--- a/Lab08/Комп'ютерні мережі Lab08.docx
+++ b/Lab08/Комп'ютерні мережі Lab08.docx
@@ -141,7 +141,6 @@
         </w:rPr>
         <w:t xml:space="preserve"> </w:t>
       </w:r>
-      <w:proofErr w:type="spellStart"/>
       <w:r>
         <w:rPr>
           <w:rFonts w:eastAsia="Helvetica-Bold"/>
@@ -149,877 +148,7 @@
           <w:szCs w:val="28"/>
           <w:lang w:val="ru-RU"/>
         </w:rPr>
-        <w:t>розглянути</w:t>
-      </w:r>
-      <w:proofErr w:type="spellEnd"/>
-      <w:r>
-        <w:rPr>
-          <w:rFonts w:eastAsia="Helvetica-Bold"/>
-          <w:sz w:val="28"/>
-          <w:szCs w:val="28"/>
-          <w:lang w:val="ru-RU"/>
-        </w:rPr>
-        <w:t xml:space="preserve"> </w:t>
-      </w:r>
-      <w:proofErr w:type="spellStart"/>
-      <w:r>
-        <w:rPr>
-          <w:rFonts w:eastAsia="Helvetica-Bold"/>
-          <w:sz w:val="28"/>
-          <w:szCs w:val="28"/>
-          <w:lang w:val="ru-RU"/>
-        </w:rPr>
-        <w:t>засоби</w:t>
-      </w:r>
-      <w:proofErr w:type="spellEnd"/>
-      <w:r>
-        <w:rPr>
-          <w:rFonts w:eastAsia="Helvetica-Bold"/>
-          <w:sz w:val="28"/>
-          <w:szCs w:val="28"/>
-          <w:lang w:val="ru-RU"/>
-        </w:rPr>
-        <w:t xml:space="preserve"> </w:t>
-      </w:r>
-      <w:proofErr w:type="spellStart"/>
-      <w:r>
-        <w:rPr>
-          <w:rFonts w:eastAsia="Helvetica-Bold"/>
-          <w:sz w:val="28"/>
-          <w:szCs w:val="28"/>
-          <w:lang w:val="ru-RU"/>
-        </w:rPr>
-        <w:t>організації</w:t>
-      </w:r>
-      <w:proofErr w:type="spellEnd"/>
-      <w:r>
-        <w:rPr>
-          <w:rFonts w:eastAsia="Helvetica-Bold"/>
-          <w:sz w:val="28"/>
-          <w:szCs w:val="28"/>
-          <w:lang w:val="ru-RU"/>
-        </w:rPr>
-        <w:t xml:space="preserve"> </w:t>
-      </w:r>
-      <w:proofErr w:type="spellStart"/>
-      <w:r>
-        <w:rPr>
-          <w:rFonts w:eastAsia="Helvetica-Bold"/>
-          <w:sz w:val="28"/>
-          <w:szCs w:val="28"/>
-          <w:lang w:val="ru-RU"/>
-        </w:rPr>
-        <w:t>мережних</w:t>
-      </w:r>
-      <w:proofErr w:type="spellEnd"/>
-      <w:r>
-        <w:rPr>
-          <w:rFonts w:eastAsia="Helvetica-Bold"/>
-          <w:sz w:val="28"/>
-          <w:szCs w:val="28"/>
-          <w:lang w:val="ru-RU"/>
-        </w:rPr>
-        <w:t xml:space="preserve"> </w:t>
-      </w:r>
-      <w:proofErr w:type="spellStart"/>
-      <w:r>
-        <w:rPr>
-          <w:rFonts w:eastAsia="Helvetica-Bold"/>
-          <w:sz w:val="28"/>
-          <w:szCs w:val="28"/>
-          <w:lang w:val="ru-RU"/>
-        </w:rPr>
-        <w:t>з’єднань</w:t>
-      </w:r>
-      <w:proofErr w:type="spellEnd"/>
-      <w:r>
-        <w:rPr>
-          <w:rFonts w:eastAsia="Helvetica-Bold"/>
-          <w:sz w:val="28"/>
-          <w:szCs w:val="28"/>
-          <w:lang w:val="ru-RU"/>
-        </w:rPr>
-        <w:t xml:space="preserve"> </w:t>
-      </w:r>
-      <w:proofErr w:type="spellStart"/>
-      <w:r>
-        <w:rPr>
-          <w:rFonts w:eastAsia="Helvetica-Bold"/>
-          <w:sz w:val="28"/>
-          <w:szCs w:val="28"/>
-          <w:lang w:val="ru-RU"/>
-        </w:rPr>
-        <w:t>між</w:t>
-      </w:r>
-      <w:proofErr w:type="spellEnd"/>
-      <w:r>
-        <w:rPr>
-          <w:rFonts w:eastAsia="Helvetica-Bold"/>
-          <w:sz w:val="28"/>
-          <w:szCs w:val="28"/>
-          <w:lang w:val="ru-RU"/>
-        </w:rPr>
-        <w:t xml:space="preserve"> </w:t>
-      </w:r>
-      <w:proofErr w:type="spellStart"/>
-      <w:r>
-        <w:rPr>
-          <w:rFonts w:eastAsia="Helvetica-Bold"/>
-          <w:sz w:val="28"/>
-          <w:szCs w:val="28"/>
-          <w:lang w:val="ru-RU"/>
-        </w:rPr>
-        <w:t>кінцевими</w:t>
-      </w:r>
-      <w:proofErr w:type="spellEnd"/>
-      <w:r>
-        <w:rPr>
-          <w:rFonts w:eastAsia="Helvetica-Bold"/>
-          <w:sz w:val="28"/>
-          <w:szCs w:val="28"/>
-          <w:lang w:val="ru-RU"/>
-        </w:rPr>
-        <w:t xml:space="preserve"> та </w:t>
-      </w:r>
-      <w:proofErr w:type="spellStart"/>
-      <w:r>
-        <w:rPr>
-          <w:rFonts w:eastAsia="Helvetica-Bold"/>
-          <w:sz w:val="28"/>
-          <w:szCs w:val="28"/>
-          <w:lang w:val="ru-RU"/>
-        </w:rPr>
-        <w:t>проміжними</w:t>
-      </w:r>
-      <w:proofErr w:type="spellEnd"/>
-      <w:r>
-        <w:rPr>
-          <w:rFonts w:eastAsia="Helvetica-Bold"/>
-          <w:sz w:val="28"/>
-          <w:szCs w:val="28"/>
-          <w:lang w:val="ru-RU"/>
-        </w:rPr>
-        <w:t xml:space="preserve"> </w:t>
-      </w:r>
-      <w:proofErr w:type="spellStart"/>
-      <w:r>
-        <w:rPr>
-          <w:rFonts w:eastAsia="Helvetica-Bold"/>
-          <w:sz w:val="28"/>
-          <w:szCs w:val="28"/>
-          <w:lang w:val="ru-RU"/>
-        </w:rPr>
-        <w:t>пристроями</w:t>
-      </w:r>
-      <w:proofErr w:type="spellEnd"/>
-      <w:r>
-        <w:rPr>
-          <w:rFonts w:eastAsia="Helvetica-Bold"/>
-          <w:sz w:val="28"/>
-          <w:szCs w:val="28"/>
-          <w:lang w:val="ru-RU"/>
-        </w:rPr>
-        <w:t xml:space="preserve"> </w:t>
-      </w:r>
-      <w:proofErr w:type="spellStart"/>
-      <w:r>
-        <w:rPr>
-          <w:rFonts w:eastAsia="Helvetica-Bold"/>
-          <w:sz w:val="28"/>
-          <w:szCs w:val="28"/>
-          <w:lang w:val="ru-RU"/>
-        </w:rPr>
-        <w:t>мережі</w:t>
-      </w:r>
-      <w:proofErr w:type="spellEnd"/>
-      <w:r>
-        <w:rPr>
-          <w:rFonts w:eastAsia="Helvetica-Bold"/>
-          <w:sz w:val="28"/>
-          <w:szCs w:val="28"/>
-          <w:lang w:val="ru-RU"/>
-        </w:rPr>
-        <w:t xml:space="preserve"> </w:t>
-      </w:r>
-      <w:proofErr w:type="spellStart"/>
-      <w:r>
-        <w:rPr>
-          <w:rFonts w:eastAsia="Helvetica-Bold"/>
-          <w:sz w:val="28"/>
-          <w:szCs w:val="28"/>
-          <w:lang w:val="ru-RU"/>
-        </w:rPr>
-        <w:t>Ethernet</w:t>
-      </w:r>
-      <w:proofErr w:type="spellEnd"/>
-      <w:r>
-        <w:rPr>
-          <w:rFonts w:eastAsia="Helvetica-Bold"/>
-          <w:sz w:val="28"/>
-          <w:szCs w:val="28"/>
-          <w:lang w:val="ru-RU"/>
-        </w:rPr>
-        <w:t xml:space="preserve">; </w:t>
-      </w:r>
-      <w:proofErr w:type="spellStart"/>
-      <w:r>
-        <w:rPr>
-          <w:rFonts w:eastAsia="Helvetica-Bold"/>
-          <w:sz w:val="28"/>
-          <w:szCs w:val="28"/>
-          <w:lang w:val="ru-RU"/>
-        </w:rPr>
-        <w:t>ознайомитися</w:t>
-      </w:r>
-      <w:proofErr w:type="spellEnd"/>
-      <w:r>
-        <w:rPr>
-          <w:rFonts w:eastAsia="Helvetica-Bold"/>
-          <w:sz w:val="28"/>
-          <w:szCs w:val="28"/>
-          <w:lang w:val="ru-RU"/>
-        </w:rPr>
-        <w:t xml:space="preserve"> з </w:t>
-      </w:r>
-      <w:proofErr w:type="spellStart"/>
-      <w:r>
-        <w:rPr>
-          <w:rFonts w:eastAsia="Helvetica-Bold"/>
-          <w:sz w:val="28"/>
-          <w:szCs w:val="28"/>
-          <w:lang w:val="ru-RU"/>
-        </w:rPr>
-        <w:t>можливостями</w:t>
-      </w:r>
-      <w:proofErr w:type="spellEnd"/>
-      <w:r>
-        <w:rPr>
-          <w:rFonts w:eastAsia="Helvetica-Bold"/>
-          <w:sz w:val="28"/>
-          <w:szCs w:val="28"/>
-          <w:lang w:val="ru-RU"/>
-        </w:rPr>
-        <w:t xml:space="preserve"> </w:t>
-      </w:r>
-      <w:proofErr w:type="spellStart"/>
-      <w:r>
-        <w:rPr>
-          <w:rFonts w:eastAsia="Helvetica-Bold"/>
-          <w:sz w:val="28"/>
-          <w:szCs w:val="28"/>
-          <w:lang w:val="ru-RU"/>
-        </w:rPr>
-        <w:t>керованих</w:t>
-      </w:r>
-      <w:proofErr w:type="spellEnd"/>
-      <w:r>
-        <w:rPr>
-          <w:rFonts w:eastAsia="Helvetica-Bold"/>
-          <w:sz w:val="28"/>
-          <w:szCs w:val="28"/>
-          <w:lang w:val="ru-RU"/>
-        </w:rPr>
-        <w:t xml:space="preserve"> </w:t>
-      </w:r>
-      <w:proofErr w:type="spellStart"/>
-      <w:r>
-        <w:rPr>
-          <w:rFonts w:eastAsia="Helvetica-Bold"/>
-          <w:sz w:val="28"/>
-          <w:szCs w:val="28"/>
-          <w:lang w:val="ru-RU"/>
-        </w:rPr>
-        <w:t>комутаторів</w:t>
-      </w:r>
-      <w:proofErr w:type="spellEnd"/>
-      <w:r>
-        <w:rPr>
-          <w:rFonts w:eastAsia="Helvetica-Bold"/>
-          <w:sz w:val="28"/>
-          <w:szCs w:val="28"/>
-          <w:lang w:val="ru-RU"/>
-        </w:rPr>
-        <w:t xml:space="preserve"> </w:t>
-      </w:r>
-      <w:proofErr w:type="spellStart"/>
-      <w:r>
-        <w:rPr>
-          <w:rFonts w:eastAsia="Helvetica-Bold"/>
-          <w:sz w:val="28"/>
-          <w:szCs w:val="28"/>
-          <w:lang w:val="ru-RU"/>
-        </w:rPr>
-        <w:t>Cisco</w:t>
-      </w:r>
-      <w:proofErr w:type="spellEnd"/>
-      <w:r>
-        <w:rPr>
-          <w:rFonts w:eastAsia="Helvetica-Bold"/>
-          <w:sz w:val="28"/>
-          <w:szCs w:val="28"/>
-          <w:lang w:val="ru-RU"/>
-        </w:rPr>
-        <w:t xml:space="preserve"> та </w:t>
-      </w:r>
-      <w:proofErr w:type="spellStart"/>
-      <w:r>
-        <w:rPr>
-          <w:rFonts w:eastAsia="Helvetica-Bold"/>
-          <w:sz w:val="28"/>
-          <w:szCs w:val="28"/>
-          <w:lang w:val="ru-RU"/>
-        </w:rPr>
-        <w:t>мережноїопераційної</w:t>
-      </w:r>
-      <w:proofErr w:type="spellEnd"/>
-      <w:r>
-        <w:rPr>
-          <w:rFonts w:eastAsia="Helvetica-Bold"/>
-          <w:sz w:val="28"/>
-          <w:szCs w:val="28"/>
-          <w:lang w:val="ru-RU"/>
-        </w:rPr>
-        <w:t xml:space="preserve"> </w:t>
-      </w:r>
-      <w:proofErr w:type="spellStart"/>
-      <w:r>
-        <w:rPr>
-          <w:rFonts w:eastAsia="Helvetica-Bold"/>
-          <w:sz w:val="28"/>
-          <w:szCs w:val="28"/>
-          <w:lang w:val="ru-RU"/>
-        </w:rPr>
-        <w:t>системи</w:t>
-      </w:r>
-      <w:proofErr w:type="spellEnd"/>
-      <w:r>
-        <w:rPr>
-          <w:rFonts w:eastAsia="Helvetica-Bold"/>
-          <w:sz w:val="28"/>
-          <w:szCs w:val="28"/>
-          <w:lang w:val="ru-RU"/>
-        </w:rPr>
-        <w:t xml:space="preserve"> </w:t>
-      </w:r>
-      <w:proofErr w:type="spellStart"/>
-      <w:r>
-        <w:rPr>
-          <w:rFonts w:eastAsia="Helvetica-Bold"/>
-          <w:sz w:val="28"/>
-          <w:szCs w:val="28"/>
-          <w:lang w:val="ru-RU"/>
-        </w:rPr>
-        <w:t>Cisco</w:t>
-      </w:r>
-      <w:proofErr w:type="spellEnd"/>
-      <w:r>
-        <w:rPr>
-          <w:rFonts w:eastAsia="Helvetica-Bold"/>
-          <w:sz w:val="28"/>
-          <w:szCs w:val="28"/>
-          <w:lang w:val="ru-RU"/>
-        </w:rPr>
-        <w:t xml:space="preserve"> IOS </w:t>
-      </w:r>
-      <w:proofErr w:type="spellStart"/>
-      <w:r>
-        <w:rPr>
-          <w:rFonts w:eastAsia="Helvetica-Bold"/>
-          <w:sz w:val="28"/>
-          <w:szCs w:val="28"/>
-          <w:lang w:val="ru-RU"/>
-        </w:rPr>
-        <w:t>щодо</w:t>
-      </w:r>
-      <w:proofErr w:type="spellEnd"/>
-      <w:r>
-        <w:rPr>
-          <w:rFonts w:eastAsia="Helvetica-Bold"/>
-          <w:sz w:val="28"/>
-          <w:szCs w:val="28"/>
-          <w:lang w:val="ru-RU"/>
-        </w:rPr>
-        <w:t xml:space="preserve"> </w:t>
-      </w:r>
-      <w:proofErr w:type="spellStart"/>
-      <w:r>
-        <w:rPr>
-          <w:rFonts w:eastAsia="Helvetica-Bold"/>
-          <w:sz w:val="28"/>
-          <w:szCs w:val="28"/>
-          <w:lang w:val="ru-RU"/>
-        </w:rPr>
-        <w:t>налагодження</w:t>
-      </w:r>
-      <w:proofErr w:type="spellEnd"/>
-      <w:r>
-        <w:rPr>
-          <w:rFonts w:eastAsia="Helvetica-Bold"/>
-          <w:sz w:val="28"/>
-          <w:szCs w:val="28"/>
-          <w:lang w:val="ru-RU"/>
-        </w:rPr>
-        <w:t xml:space="preserve"> </w:t>
-      </w:r>
-      <w:proofErr w:type="spellStart"/>
-      <w:r>
-        <w:rPr>
-          <w:rFonts w:eastAsia="Helvetica-Bold"/>
-          <w:sz w:val="28"/>
-          <w:szCs w:val="28"/>
-          <w:lang w:val="ru-RU"/>
-        </w:rPr>
-        <w:t>мережних</w:t>
-      </w:r>
-      <w:proofErr w:type="spellEnd"/>
-      <w:r>
-        <w:rPr>
-          <w:rFonts w:eastAsia="Helvetica-Bold"/>
-          <w:sz w:val="28"/>
-          <w:szCs w:val="28"/>
-          <w:lang w:val="ru-RU"/>
-        </w:rPr>
-        <w:t xml:space="preserve"> </w:t>
-      </w:r>
-      <w:proofErr w:type="spellStart"/>
-      <w:r>
-        <w:rPr>
-          <w:rFonts w:eastAsia="Helvetica-Bold"/>
-          <w:sz w:val="28"/>
-          <w:szCs w:val="28"/>
-          <w:lang w:val="ru-RU"/>
-        </w:rPr>
-        <w:t>інтерфейсів</w:t>
-      </w:r>
-      <w:proofErr w:type="spellEnd"/>
-      <w:r>
-        <w:rPr>
-          <w:rFonts w:eastAsia="Helvetica-Bold"/>
-          <w:sz w:val="28"/>
-          <w:szCs w:val="28"/>
-          <w:lang w:val="ru-RU"/>
-        </w:rPr>
-        <w:t xml:space="preserve"> та </w:t>
-      </w:r>
-      <w:proofErr w:type="spellStart"/>
-      <w:r>
-        <w:rPr>
-          <w:rFonts w:eastAsia="Helvetica-Bold"/>
-          <w:sz w:val="28"/>
-          <w:szCs w:val="28"/>
-          <w:lang w:val="ru-RU"/>
-        </w:rPr>
-        <w:t>мережних</w:t>
-      </w:r>
-      <w:proofErr w:type="spellEnd"/>
-      <w:r>
-        <w:rPr>
-          <w:rFonts w:eastAsia="Helvetica-Bold"/>
-          <w:sz w:val="28"/>
-          <w:szCs w:val="28"/>
-          <w:lang w:val="ru-RU"/>
-        </w:rPr>
-        <w:t xml:space="preserve"> </w:t>
-      </w:r>
-      <w:proofErr w:type="spellStart"/>
-      <w:r>
-        <w:rPr>
-          <w:rFonts w:eastAsia="Helvetica-Bold"/>
-          <w:sz w:val="28"/>
-          <w:szCs w:val="28"/>
-          <w:lang w:val="ru-RU"/>
-        </w:rPr>
-        <w:t>з’єднань</w:t>
-      </w:r>
-      <w:proofErr w:type="spellEnd"/>
-      <w:r>
-        <w:rPr>
-          <w:rFonts w:eastAsia="Helvetica-Bold"/>
-          <w:sz w:val="28"/>
-          <w:szCs w:val="28"/>
-          <w:lang w:val="ru-RU"/>
-        </w:rPr>
-        <w:t xml:space="preserve"> </w:t>
-      </w:r>
-      <w:proofErr w:type="spellStart"/>
-      <w:r>
-        <w:rPr>
-          <w:rFonts w:eastAsia="Helvetica-Bold"/>
-          <w:sz w:val="28"/>
-          <w:szCs w:val="28"/>
-          <w:lang w:val="ru-RU"/>
-        </w:rPr>
-        <w:t>Ethernet</w:t>
-      </w:r>
-      <w:proofErr w:type="spellEnd"/>
-      <w:r>
-        <w:rPr>
-          <w:rFonts w:eastAsia="Helvetica-Bold"/>
-          <w:sz w:val="28"/>
-          <w:szCs w:val="28"/>
-          <w:lang w:val="ru-RU"/>
-        </w:rPr>
-        <w:t xml:space="preserve">; </w:t>
-      </w:r>
-      <w:proofErr w:type="spellStart"/>
-      <w:r>
-        <w:rPr>
-          <w:rFonts w:eastAsia="Helvetica-Bold"/>
-          <w:sz w:val="28"/>
-          <w:szCs w:val="28"/>
-          <w:lang w:val="ru-RU"/>
-        </w:rPr>
-        <w:t>отримати</w:t>
-      </w:r>
-      <w:proofErr w:type="spellEnd"/>
-      <w:r>
-        <w:rPr>
-          <w:rFonts w:eastAsia="Helvetica-Bold"/>
-          <w:sz w:val="28"/>
-          <w:szCs w:val="28"/>
-          <w:lang w:val="ru-RU"/>
-        </w:rPr>
-        <w:t xml:space="preserve"> </w:t>
-      </w:r>
-      <w:proofErr w:type="spellStart"/>
-      <w:r>
-        <w:rPr>
-          <w:rFonts w:eastAsia="Helvetica-Bold"/>
-          <w:sz w:val="28"/>
-          <w:szCs w:val="28"/>
-          <w:lang w:val="ru-RU"/>
-        </w:rPr>
-        <w:t>практичні</w:t>
-      </w:r>
-      <w:proofErr w:type="spellEnd"/>
-      <w:r>
-        <w:rPr>
-          <w:rFonts w:eastAsia="Helvetica-Bold"/>
-          <w:sz w:val="28"/>
-          <w:szCs w:val="28"/>
-          <w:lang w:val="ru-RU"/>
-        </w:rPr>
-        <w:t xml:space="preserve"> </w:t>
-      </w:r>
-      <w:proofErr w:type="spellStart"/>
-      <w:r>
-        <w:rPr>
-          <w:rFonts w:eastAsia="Helvetica-Bold"/>
-          <w:sz w:val="28"/>
-          <w:szCs w:val="28"/>
-          <w:lang w:val="ru-RU"/>
-        </w:rPr>
-        <w:t>навички</w:t>
-      </w:r>
-      <w:proofErr w:type="spellEnd"/>
-      <w:r>
-        <w:rPr>
-          <w:rFonts w:eastAsia="Helvetica-Bold"/>
-          <w:sz w:val="28"/>
-          <w:szCs w:val="28"/>
-          <w:lang w:val="ru-RU"/>
-        </w:rPr>
-        <w:t xml:space="preserve"> </w:t>
-      </w:r>
-      <w:proofErr w:type="spellStart"/>
-      <w:r>
-        <w:rPr>
-          <w:rFonts w:eastAsia="Helvetica-Bold"/>
-          <w:sz w:val="28"/>
-          <w:szCs w:val="28"/>
-          <w:lang w:val="ru-RU"/>
-        </w:rPr>
-        <w:t>налагодження</w:t>
-      </w:r>
-      <w:proofErr w:type="spellEnd"/>
-      <w:r>
-        <w:rPr>
-          <w:rFonts w:eastAsia="Helvetica-Bold"/>
-          <w:sz w:val="28"/>
-          <w:szCs w:val="28"/>
-          <w:lang w:val="ru-RU"/>
-        </w:rPr>
-        <w:t xml:space="preserve">, </w:t>
-      </w:r>
-      <w:proofErr w:type="spellStart"/>
-      <w:r>
-        <w:rPr>
-          <w:rFonts w:eastAsia="Helvetica-Bold"/>
-          <w:sz w:val="28"/>
-          <w:szCs w:val="28"/>
-          <w:lang w:val="ru-RU"/>
-        </w:rPr>
-        <w:t>моніторингу</w:t>
-      </w:r>
-      <w:proofErr w:type="spellEnd"/>
-      <w:r>
-        <w:rPr>
-          <w:rFonts w:eastAsia="Helvetica-Bold"/>
-          <w:sz w:val="28"/>
-          <w:szCs w:val="28"/>
-          <w:lang w:val="ru-RU"/>
-        </w:rPr>
-        <w:t xml:space="preserve"> та </w:t>
-      </w:r>
-      <w:proofErr w:type="spellStart"/>
-      <w:r>
-        <w:rPr>
-          <w:rFonts w:eastAsia="Helvetica-Bold"/>
-          <w:sz w:val="28"/>
-          <w:szCs w:val="28"/>
-          <w:lang w:val="ru-RU"/>
-        </w:rPr>
-        <w:t>діагностування</w:t>
-      </w:r>
-      <w:proofErr w:type="spellEnd"/>
-      <w:r>
-        <w:rPr>
-          <w:rFonts w:eastAsia="Helvetica-Bold"/>
-          <w:sz w:val="28"/>
-          <w:szCs w:val="28"/>
-          <w:lang w:val="ru-RU"/>
-        </w:rPr>
-        <w:t xml:space="preserve"> </w:t>
-      </w:r>
-      <w:proofErr w:type="spellStart"/>
-      <w:r>
-        <w:rPr>
-          <w:rFonts w:eastAsia="Helvetica-Bold"/>
-          <w:sz w:val="28"/>
-          <w:szCs w:val="28"/>
-          <w:lang w:val="ru-RU"/>
-        </w:rPr>
-        <w:t>роботи</w:t>
-      </w:r>
-      <w:proofErr w:type="spellEnd"/>
-      <w:r>
-        <w:rPr>
-          <w:rFonts w:eastAsia="Helvetica-Bold"/>
-          <w:sz w:val="28"/>
-          <w:szCs w:val="28"/>
-          <w:lang w:val="ru-RU"/>
-        </w:rPr>
-        <w:t xml:space="preserve"> </w:t>
-      </w:r>
-      <w:proofErr w:type="spellStart"/>
-      <w:r>
-        <w:rPr>
-          <w:rFonts w:eastAsia="Helvetica-Bold"/>
-          <w:sz w:val="28"/>
-          <w:szCs w:val="28"/>
-          <w:lang w:val="ru-RU"/>
-        </w:rPr>
-        <w:t>мережних</w:t>
-      </w:r>
-      <w:proofErr w:type="spellEnd"/>
-      <w:r>
-        <w:rPr>
-          <w:rFonts w:eastAsia="Helvetica-Bold"/>
-          <w:sz w:val="28"/>
-          <w:szCs w:val="28"/>
-          <w:lang w:val="ru-RU"/>
-        </w:rPr>
-        <w:t xml:space="preserve"> </w:t>
-      </w:r>
-      <w:proofErr w:type="spellStart"/>
-      <w:r>
-        <w:rPr>
-          <w:rFonts w:eastAsia="Helvetica-Bold"/>
-          <w:sz w:val="28"/>
-          <w:szCs w:val="28"/>
-          <w:lang w:val="ru-RU"/>
-        </w:rPr>
-        <w:t>інтерфейсів</w:t>
-      </w:r>
-      <w:proofErr w:type="spellEnd"/>
-      <w:r>
-        <w:rPr>
-          <w:rFonts w:eastAsia="Helvetica-Bold"/>
-          <w:sz w:val="28"/>
-          <w:szCs w:val="28"/>
-          <w:lang w:val="ru-RU"/>
-        </w:rPr>
-        <w:t xml:space="preserve"> та </w:t>
-      </w:r>
-      <w:proofErr w:type="spellStart"/>
-      <w:r>
-        <w:rPr>
-          <w:rFonts w:eastAsia="Helvetica-Bold"/>
-          <w:sz w:val="28"/>
-          <w:szCs w:val="28"/>
-          <w:lang w:val="ru-RU"/>
-        </w:rPr>
-        <w:t>мережних</w:t>
-      </w:r>
-      <w:proofErr w:type="spellEnd"/>
-      <w:r>
-        <w:rPr>
-          <w:rFonts w:eastAsia="Helvetica-Bold"/>
-          <w:sz w:val="28"/>
-          <w:szCs w:val="28"/>
-          <w:lang w:val="ru-RU"/>
-        </w:rPr>
-        <w:t xml:space="preserve"> </w:t>
-      </w:r>
-      <w:proofErr w:type="spellStart"/>
-      <w:r>
-        <w:rPr>
-          <w:rFonts w:eastAsia="Helvetica-Bold"/>
-          <w:sz w:val="28"/>
-          <w:szCs w:val="28"/>
-          <w:lang w:val="ru-RU"/>
-        </w:rPr>
-        <w:t>з’єднань</w:t>
-      </w:r>
-      <w:proofErr w:type="spellEnd"/>
-      <w:r>
-        <w:rPr>
-          <w:rFonts w:eastAsia="Helvetica-Bold"/>
-          <w:sz w:val="28"/>
-          <w:szCs w:val="28"/>
-          <w:lang w:val="ru-RU"/>
-        </w:rPr>
-        <w:t xml:space="preserve"> </w:t>
-      </w:r>
-      <w:proofErr w:type="spellStart"/>
-      <w:r>
-        <w:rPr>
-          <w:rFonts w:eastAsia="Helvetica-Bold"/>
-          <w:sz w:val="28"/>
-          <w:szCs w:val="28"/>
-          <w:lang w:val="ru-RU"/>
-        </w:rPr>
-        <w:t>Ethernet</w:t>
-      </w:r>
-      <w:proofErr w:type="spellEnd"/>
-      <w:r>
-        <w:rPr>
-          <w:rFonts w:eastAsia="Helvetica-Bold"/>
-          <w:sz w:val="28"/>
-          <w:szCs w:val="28"/>
-          <w:lang w:val="ru-RU"/>
-        </w:rPr>
-        <w:t xml:space="preserve"> </w:t>
-      </w:r>
-      <w:proofErr w:type="spellStart"/>
-      <w:r>
-        <w:rPr>
-          <w:rFonts w:eastAsia="Helvetica-Bold"/>
-          <w:sz w:val="28"/>
-          <w:szCs w:val="28"/>
-          <w:lang w:val="ru-RU"/>
-        </w:rPr>
-        <w:t>кінцевих</w:t>
-      </w:r>
-      <w:proofErr w:type="spellEnd"/>
-      <w:r>
-        <w:rPr>
-          <w:rFonts w:eastAsia="Helvetica-Bold"/>
-          <w:sz w:val="28"/>
-          <w:szCs w:val="28"/>
-          <w:lang w:val="ru-RU"/>
-        </w:rPr>
-        <w:t xml:space="preserve"> </w:t>
-      </w:r>
-      <w:proofErr w:type="spellStart"/>
-      <w:r>
-        <w:rPr>
-          <w:rFonts w:eastAsia="Helvetica-Bold"/>
-          <w:sz w:val="28"/>
-          <w:szCs w:val="28"/>
-          <w:lang w:val="ru-RU"/>
-        </w:rPr>
-        <w:t>вузлів</w:t>
-      </w:r>
-      <w:proofErr w:type="spellEnd"/>
-      <w:r>
-        <w:rPr>
-          <w:rFonts w:eastAsia="Helvetica-Bold"/>
-          <w:sz w:val="28"/>
-          <w:szCs w:val="28"/>
-          <w:lang w:val="ru-RU"/>
-        </w:rPr>
-        <w:t xml:space="preserve">, </w:t>
-      </w:r>
-      <w:proofErr w:type="spellStart"/>
-      <w:r>
-        <w:rPr>
-          <w:rFonts w:eastAsia="Helvetica-Bold"/>
-          <w:sz w:val="28"/>
-          <w:szCs w:val="28"/>
-          <w:lang w:val="ru-RU"/>
-        </w:rPr>
-        <w:t>керованих</w:t>
-      </w:r>
-      <w:proofErr w:type="spellEnd"/>
-      <w:r>
-        <w:rPr>
-          <w:rFonts w:eastAsia="Helvetica-Bold"/>
-          <w:sz w:val="28"/>
-          <w:szCs w:val="28"/>
-          <w:lang w:val="ru-RU"/>
-        </w:rPr>
-        <w:t xml:space="preserve"> </w:t>
-      </w:r>
-      <w:proofErr w:type="spellStart"/>
-      <w:r>
-        <w:rPr>
-          <w:rFonts w:eastAsia="Helvetica-Bold"/>
-          <w:sz w:val="28"/>
-          <w:szCs w:val="28"/>
-          <w:lang w:val="ru-RU"/>
-        </w:rPr>
-        <w:t>комутаторів</w:t>
-      </w:r>
-      <w:proofErr w:type="spellEnd"/>
-      <w:r>
-        <w:rPr>
-          <w:rFonts w:eastAsia="Helvetica-Bold"/>
-          <w:sz w:val="28"/>
-          <w:szCs w:val="28"/>
-          <w:lang w:val="ru-RU"/>
-        </w:rPr>
-        <w:t xml:space="preserve"> та </w:t>
-      </w:r>
-      <w:proofErr w:type="spellStart"/>
-      <w:r>
-        <w:rPr>
-          <w:rFonts w:eastAsia="Helvetica-Bold"/>
-          <w:sz w:val="28"/>
-          <w:szCs w:val="28"/>
-          <w:lang w:val="ru-RU"/>
-        </w:rPr>
-        <w:t>маршрутизаторів</w:t>
-      </w:r>
-      <w:proofErr w:type="spellEnd"/>
-      <w:r>
-        <w:rPr>
-          <w:rFonts w:eastAsia="Helvetica-Bold"/>
-          <w:sz w:val="28"/>
-          <w:szCs w:val="28"/>
-          <w:lang w:val="ru-RU"/>
-        </w:rPr>
-        <w:t xml:space="preserve"> </w:t>
-      </w:r>
-      <w:proofErr w:type="spellStart"/>
-      <w:r>
-        <w:rPr>
-          <w:rFonts w:eastAsia="Helvetica-Bold"/>
-          <w:sz w:val="28"/>
-          <w:szCs w:val="28"/>
-          <w:lang w:val="ru-RU"/>
-        </w:rPr>
-        <w:t>Cisco</w:t>
-      </w:r>
-      <w:proofErr w:type="spellEnd"/>
-      <w:r>
-        <w:rPr>
-          <w:rFonts w:eastAsia="Helvetica-Bold"/>
-          <w:sz w:val="28"/>
-          <w:szCs w:val="28"/>
-          <w:lang w:val="ru-RU"/>
-        </w:rPr>
-        <w:t>.</w:t>
+        <w:t>розглянути засоби організації мережних з’єднань між кінцевими та проміжними пристроями мережі Ethernet; ознайомитися з можливостями керованих комутаторів Cisco та мережноїопераційної системи Cisco IOS щодо налагодження мережних інтерфейсів та мережних з’єднань Ethernet; отримати практичні навички налагодження, моніторингу та діагностування роботи мережних інтерфейсів та мережних з’єднань Ethernet кінцевих вузлів, керованих комутаторів та маршрутизаторів Cisco.</w:t>
       </w:r>
     </w:p>
     <w:p>
@@ -1076,7 +205,6 @@
           <w:lang w:val="ru-RU"/>
         </w:rPr>
       </w:pPr>
-      <w:proofErr w:type="spellStart"/>
       <w:r>
         <w:rPr>
           <w:rFonts w:eastAsia="Helvetica-Bold"/>
@@ -1086,19 +214,7 @@
           <w:szCs w:val="28"/>
           <w:lang w:val="ru-RU"/>
         </w:rPr>
-        <w:t>Завдання</w:t>
-      </w:r>
-      <w:proofErr w:type="spellEnd"/>
-      <w:r>
-        <w:rPr>
-          <w:rFonts w:eastAsia="Helvetica-Bold"/>
-          <w:b/>
-          <w:bCs/>
-          <w:sz w:val="28"/>
-          <w:szCs w:val="28"/>
-          <w:lang w:val="ru-RU"/>
-        </w:rPr>
-        <w:t xml:space="preserve"> 1. </w:t>
+        <w:t xml:space="preserve">Завдання 1. </w:t>
       </w:r>
       <w:r>
         <w:rPr>
@@ -1107,9 +223,17 @@
           <w:szCs w:val="28"/>
           <w:lang w:val="ru-RU"/>
         </w:rPr>
-        <w:t xml:space="preserve">Навести </w:t>
-      </w:r>
-      <w:proofErr w:type="spellStart"/>
+        <w:t xml:space="preserve">Навести схеми прямих кабелів для технологій </w:t>
+      </w:r>
+      <w:r>
+        <w:rPr>
+          <w:rFonts w:eastAsia="Helvetica-Bold"/>
+          <w:sz w:val="28"/>
+          <w:szCs w:val="28"/>
+          <w:lang w:val="en-US"/>
+        </w:rPr>
+        <w:t>Ethernet</w:t>
+      </w:r>
       <w:r>
         <w:rPr>
           <w:rFonts w:eastAsia="Helvetica-Bold"/>
@@ -1117,9 +241,17 @@
           <w:szCs w:val="28"/>
           <w:lang w:val="ru-RU"/>
         </w:rPr>
-        <w:t>схеми</w:t>
-      </w:r>
-      <w:proofErr w:type="spellEnd"/>
+        <w:t xml:space="preserve"> 10</w:t>
+      </w:r>
+      <w:r>
+        <w:rPr>
+          <w:rFonts w:eastAsia="Helvetica-Bold"/>
+          <w:sz w:val="28"/>
+          <w:szCs w:val="28"/>
+          <w:lang w:val="en-US"/>
+        </w:rPr>
+        <w:t>Base</w:t>
+      </w:r>
       <w:r>
         <w:rPr>
           <w:rFonts w:eastAsia="Helvetica-Bold"/>
@@ -1127,9 +259,17 @@
           <w:szCs w:val="28"/>
           <w:lang w:val="ru-RU"/>
         </w:rPr>
-        <w:t xml:space="preserve"> </w:t>
-      </w:r>
-      <w:proofErr w:type="spellStart"/>
+        <w:t>-</w:t>
+      </w:r>
+      <w:r>
+        <w:rPr>
+          <w:rFonts w:eastAsia="Helvetica-Bold"/>
+          <w:sz w:val="28"/>
+          <w:szCs w:val="28"/>
+          <w:lang w:val="en-US"/>
+        </w:rPr>
+        <w:t>T</w:t>
+      </w:r>
       <w:r>
         <w:rPr>
           <w:rFonts w:eastAsia="Helvetica-Bold"/>
@@ -1137,9 +277,17 @@
           <w:szCs w:val="28"/>
           <w:lang w:val="ru-RU"/>
         </w:rPr>
-        <w:t>прямих</w:t>
-      </w:r>
-      <w:proofErr w:type="spellEnd"/>
+        <w:t>/</w:t>
+      </w:r>
+      <w:r>
+        <w:rPr>
+          <w:rFonts w:eastAsia="Helvetica-Bold"/>
+          <w:sz w:val="28"/>
+          <w:szCs w:val="28"/>
+          <w:lang w:val="en-US"/>
+        </w:rPr>
+        <w:t>FastEthernet</w:t>
+      </w:r>
       <w:r>
         <w:rPr>
           <w:rFonts w:eastAsia="Helvetica-Bold"/>
@@ -1147,9 +295,17 @@
           <w:szCs w:val="28"/>
           <w:lang w:val="ru-RU"/>
         </w:rPr>
-        <w:t xml:space="preserve"> </w:t>
-      </w:r>
-      <w:proofErr w:type="spellStart"/>
+        <w:t xml:space="preserve"> 100</w:t>
+      </w:r>
+      <w:r>
+        <w:rPr>
+          <w:rFonts w:eastAsia="Helvetica-Bold"/>
+          <w:sz w:val="28"/>
+          <w:szCs w:val="28"/>
+          <w:lang w:val="en-US"/>
+        </w:rPr>
+        <w:t>Base</w:t>
+      </w:r>
       <w:r>
         <w:rPr>
           <w:rFonts w:eastAsia="Helvetica-Bold"/>
@@ -1157,9 +313,17 @@
           <w:szCs w:val="28"/>
           <w:lang w:val="ru-RU"/>
         </w:rPr>
-        <w:t>кабелів</w:t>
-      </w:r>
-      <w:proofErr w:type="spellEnd"/>
+        <w:t>-</w:t>
+      </w:r>
+      <w:r>
+        <w:rPr>
+          <w:rFonts w:eastAsia="Helvetica-Bold"/>
+          <w:sz w:val="28"/>
+          <w:szCs w:val="28"/>
+          <w:lang w:val="en-US"/>
+        </w:rPr>
+        <w:t>TX</w:t>
+      </w:r>
       <w:r>
         <w:rPr>
           <w:rFonts w:eastAsia="Helvetica-Bold"/>
@@ -1167,9 +331,17 @@
           <w:szCs w:val="28"/>
           <w:lang w:val="ru-RU"/>
         </w:rPr>
-        <w:t xml:space="preserve"> для </w:t>
-      </w:r>
-      <w:proofErr w:type="spellStart"/>
+        <w:t xml:space="preserve"> та </w:t>
+      </w:r>
+      <w:r>
+        <w:rPr>
+          <w:rFonts w:eastAsia="Helvetica-Bold"/>
+          <w:sz w:val="28"/>
+          <w:szCs w:val="28"/>
+          <w:lang w:val="en-US"/>
+        </w:rPr>
+        <w:t>Gigabit</w:t>
+      </w:r>
       <w:r>
         <w:rPr>
           <w:rFonts w:eastAsia="Helvetica-Bold"/>
@@ -1177,9 +349,17 @@
           <w:szCs w:val="28"/>
           <w:lang w:val="ru-RU"/>
         </w:rPr>
-        <w:t>технологій</w:t>
-      </w:r>
-      <w:proofErr w:type="spellEnd"/>
+        <w:t xml:space="preserve"> </w:t>
+      </w:r>
+      <w:r>
+        <w:rPr>
+          <w:rFonts w:eastAsia="Helvetica-Bold"/>
+          <w:sz w:val="28"/>
+          <w:szCs w:val="28"/>
+          <w:lang w:val="en-US"/>
+        </w:rPr>
+        <w:t>Ethernet</w:t>
+      </w:r>
       <w:r>
         <w:rPr>
           <w:rFonts w:eastAsia="Helvetica-Bold"/>
@@ -1187,7 +367,7 @@
           <w:szCs w:val="28"/>
           <w:lang w:val="ru-RU"/>
         </w:rPr>
-        <w:t xml:space="preserve"> </w:t>
+        <w:t xml:space="preserve"> 1000</w:t>
       </w:r>
       <w:r>
         <w:rPr>
@@ -1196,7 +376,7 @@
           <w:szCs w:val="28"/>
           <w:lang w:val="en-US"/>
         </w:rPr>
-        <w:t>Ethernet</w:t>
+        <w:t>Base</w:t>
       </w:r>
       <w:r>
         <w:rPr>
@@ -1205,7 +385,7 @@
           <w:szCs w:val="28"/>
           <w:lang w:val="ru-RU"/>
         </w:rPr>
-        <w:t xml:space="preserve"> 10</w:t>
+        <w:t>-</w:t>
       </w:r>
       <w:r>
         <w:rPr>
@@ -1214,7 +394,7 @@
           <w:szCs w:val="28"/>
           <w:lang w:val="en-US"/>
         </w:rPr>
-        <w:t>Base</w:t>
+        <w:t>T</w:t>
       </w:r>
       <w:r>
         <w:rPr>
@@ -1223,393 +403,7 @@
           <w:szCs w:val="28"/>
           <w:lang w:val="ru-RU"/>
         </w:rPr>
-        <w:t>-</w:t>
-      </w:r>
-      <w:r>
-        <w:rPr>
-          <w:rFonts w:eastAsia="Helvetica-Bold"/>
-          <w:sz w:val="28"/>
-          <w:szCs w:val="28"/>
-          <w:lang w:val="en-US"/>
-        </w:rPr>
-        <w:t>T</w:t>
-      </w:r>
-      <w:r>
-        <w:rPr>
-          <w:rFonts w:eastAsia="Helvetica-Bold"/>
-          <w:sz w:val="28"/>
-          <w:szCs w:val="28"/>
-          <w:lang w:val="ru-RU"/>
-        </w:rPr>
-        <w:t>/</w:t>
-      </w:r>
-      <w:proofErr w:type="spellStart"/>
-      <w:r>
-        <w:rPr>
-          <w:rFonts w:eastAsia="Helvetica-Bold"/>
-          <w:sz w:val="28"/>
-          <w:szCs w:val="28"/>
-          <w:lang w:val="en-US"/>
-        </w:rPr>
-        <w:t>FastEthernet</w:t>
-      </w:r>
-      <w:proofErr w:type="spellEnd"/>
-      <w:r>
-        <w:rPr>
-          <w:rFonts w:eastAsia="Helvetica-Bold"/>
-          <w:sz w:val="28"/>
-          <w:szCs w:val="28"/>
-          <w:lang w:val="ru-RU"/>
-        </w:rPr>
-        <w:t xml:space="preserve"> 100</w:t>
-      </w:r>
-      <w:r>
-        <w:rPr>
-          <w:rFonts w:eastAsia="Helvetica-Bold"/>
-          <w:sz w:val="28"/>
-          <w:szCs w:val="28"/>
-          <w:lang w:val="en-US"/>
-        </w:rPr>
-        <w:t>Base</w:t>
-      </w:r>
-      <w:r>
-        <w:rPr>
-          <w:rFonts w:eastAsia="Helvetica-Bold"/>
-          <w:sz w:val="28"/>
-          <w:szCs w:val="28"/>
-          <w:lang w:val="ru-RU"/>
-        </w:rPr>
-        <w:t>-</w:t>
-      </w:r>
-      <w:r>
-        <w:rPr>
-          <w:rFonts w:eastAsia="Helvetica-Bold"/>
-          <w:sz w:val="28"/>
-          <w:szCs w:val="28"/>
-          <w:lang w:val="en-US"/>
-        </w:rPr>
-        <w:t>TX</w:t>
-      </w:r>
-      <w:r>
-        <w:rPr>
-          <w:rFonts w:eastAsia="Helvetica-Bold"/>
-          <w:sz w:val="28"/>
-          <w:szCs w:val="28"/>
-          <w:lang w:val="ru-RU"/>
-        </w:rPr>
-        <w:t xml:space="preserve"> та </w:t>
-      </w:r>
-      <w:r>
-        <w:rPr>
-          <w:rFonts w:eastAsia="Helvetica-Bold"/>
-          <w:sz w:val="28"/>
-          <w:szCs w:val="28"/>
-          <w:lang w:val="en-US"/>
-        </w:rPr>
-        <w:t>Gigabit</w:t>
-      </w:r>
-      <w:r>
-        <w:rPr>
-          <w:rFonts w:eastAsia="Helvetica-Bold"/>
-          <w:sz w:val="28"/>
-          <w:szCs w:val="28"/>
-          <w:lang w:val="ru-RU"/>
-        </w:rPr>
-        <w:t xml:space="preserve"> </w:t>
-      </w:r>
-      <w:r>
-        <w:rPr>
-          <w:rFonts w:eastAsia="Helvetica-Bold"/>
-          <w:sz w:val="28"/>
-          <w:szCs w:val="28"/>
-          <w:lang w:val="en-US"/>
-        </w:rPr>
-        <w:t>Ethernet</w:t>
-      </w:r>
-      <w:r>
-        <w:rPr>
-          <w:rFonts w:eastAsia="Helvetica-Bold"/>
-          <w:sz w:val="28"/>
-          <w:szCs w:val="28"/>
-          <w:lang w:val="ru-RU"/>
-        </w:rPr>
-        <w:t xml:space="preserve"> 1000</w:t>
-      </w:r>
-      <w:r>
-        <w:rPr>
-          <w:rFonts w:eastAsia="Helvetica-Bold"/>
-          <w:sz w:val="28"/>
-          <w:szCs w:val="28"/>
-          <w:lang w:val="en-US"/>
-        </w:rPr>
-        <w:t>Base</w:t>
-      </w:r>
-      <w:r>
-        <w:rPr>
-          <w:rFonts w:eastAsia="Helvetica-Bold"/>
-          <w:sz w:val="28"/>
-          <w:szCs w:val="28"/>
-          <w:lang w:val="ru-RU"/>
-        </w:rPr>
-        <w:t>-</w:t>
-      </w:r>
-      <w:r>
-        <w:rPr>
-          <w:rFonts w:eastAsia="Helvetica-Bold"/>
-          <w:sz w:val="28"/>
-          <w:szCs w:val="28"/>
-          <w:lang w:val="en-US"/>
-        </w:rPr>
-        <w:t>T</w:t>
-      </w:r>
-      <w:r>
-        <w:rPr>
-          <w:rFonts w:eastAsia="Helvetica-Bold"/>
-          <w:sz w:val="28"/>
-          <w:szCs w:val="28"/>
-          <w:lang w:val="ru-RU"/>
-        </w:rPr>
-        <w:t xml:space="preserve">. </w:t>
-      </w:r>
-      <w:proofErr w:type="spellStart"/>
-      <w:r>
-        <w:rPr>
-          <w:rFonts w:eastAsia="Helvetica-Bold"/>
-          <w:sz w:val="28"/>
-          <w:szCs w:val="28"/>
-          <w:lang w:val="ru-RU"/>
-        </w:rPr>
-        <w:t>Побудувати</w:t>
-      </w:r>
-      <w:proofErr w:type="spellEnd"/>
-      <w:r>
-        <w:rPr>
-          <w:rFonts w:eastAsia="Helvetica-Bold"/>
-          <w:sz w:val="28"/>
-          <w:szCs w:val="28"/>
-          <w:lang w:val="ru-RU"/>
-        </w:rPr>
-        <w:t xml:space="preserve"> </w:t>
-      </w:r>
-      <w:proofErr w:type="spellStart"/>
-      <w:r>
-        <w:rPr>
-          <w:rFonts w:eastAsia="Helvetica-Bold"/>
-          <w:sz w:val="28"/>
-          <w:szCs w:val="28"/>
-          <w:lang w:val="ru-RU"/>
-        </w:rPr>
-        <w:t>схеми</w:t>
-      </w:r>
-      <w:proofErr w:type="spellEnd"/>
-      <w:r>
-        <w:rPr>
-          <w:rFonts w:eastAsia="Helvetica-Bold"/>
-          <w:sz w:val="28"/>
-          <w:szCs w:val="28"/>
-          <w:lang w:val="ru-RU"/>
-        </w:rPr>
-        <w:t xml:space="preserve"> </w:t>
-      </w:r>
-      <w:proofErr w:type="spellStart"/>
-      <w:r>
-        <w:rPr>
-          <w:rFonts w:eastAsia="Helvetica-Bold"/>
-          <w:sz w:val="28"/>
-          <w:szCs w:val="28"/>
-          <w:lang w:val="ru-RU"/>
-        </w:rPr>
-        <w:t>перехресних</w:t>
-      </w:r>
-      <w:proofErr w:type="spellEnd"/>
-      <w:r>
-        <w:rPr>
-          <w:rFonts w:eastAsia="Helvetica-Bold"/>
-          <w:sz w:val="28"/>
-          <w:szCs w:val="28"/>
-          <w:lang w:val="ru-RU"/>
-        </w:rPr>
-        <w:t xml:space="preserve"> </w:t>
-      </w:r>
-      <w:proofErr w:type="spellStart"/>
-      <w:r>
-        <w:rPr>
-          <w:rFonts w:eastAsia="Helvetica-Bold"/>
-          <w:sz w:val="28"/>
-          <w:szCs w:val="28"/>
-          <w:lang w:val="ru-RU"/>
-        </w:rPr>
-        <w:t>кабелів</w:t>
-      </w:r>
-      <w:proofErr w:type="spellEnd"/>
-      <w:r>
-        <w:rPr>
-          <w:rFonts w:eastAsia="Helvetica-Bold"/>
-          <w:sz w:val="28"/>
-          <w:szCs w:val="28"/>
-          <w:lang w:val="ru-RU"/>
-        </w:rPr>
-        <w:t xml:space="preserve"> для </w:t>
-      </w:r>
-      <w:proofErr w:type="spellStart"/>
-      <w:r>
-        <w:rPr>
-          <w:rFonts w:eastAsia="Helvetica-Bold"/>
-          <w:sz w:val="28"/>
-          <w:szCs w:val="28"/>
-          <w:lang w:val="ru-RU"/>
-        </w:rPr>
-        <w:t>цих</w:t>
-      </w:r>
-      <w:proofErr w:type="spellEnd"/>
-      <w:r>
-        <w:rPr>
-          <w:rFonts w:eastAsia="Helvetica-Bold"/>
-          <w:sz w:val="28"/>
-          <w:szCs w:val="28"/>
-          <w:lang w:val="ru-RU"/>
-        </w:rPr>
-        <w:t xml:space="preserve"> же </w:t>
-      </w:r>
-      <w:proofErr w:type="spellStart"/>
-      <w:r>
-        <w:rPr>
-          <w:rFonts w:eastAsia="Helvetica-Bold"/>
-          <w:sz w:val="28"/>
-          <w:szCs w:val="28"/>
-          <w:lang w:val="ru-RU"/>
-        </w:rPr>
-        <w:t>технологій</w:t>
-      </w:r>
-      <w:proofErr w:type="spellEnd"/>
-      <w:r>
-        <w:rPr>
-          <w:rFonts w:eastAsia="Helvetica-Bold"/>
-          <w:sz w:val="28"/>
-          <w:szCs w:val="28"/>
-          <w:lang w:val="ru-RU"/>
-        </w:rPr>
-        <w:t xml:space="preserve">. Для </w:t>
-      </w:r>
-      <w:proofErr w:type="spellStart"/>
-      <w:r>
-        <w:rPr>
-          <w:rFonts w:eastAsia="Helvetica-Bold"/>
-          <w:sz w:val="28"/>
-          <w:szCs w:val="28"/>
-          <w:lang w:val="ru-RU"/>
-        </w:rPr>
-        <w:t>побудови</w:t>
-      </w:r>
-      <w:proofErr w:type="spellEnd"/>
-      <w:r>
-        <w:rPr>
-          <w:rFonts w:eastAsia="Helvetica-Bold"/>
-          <w:sz w:val="28"/>
-          <w:szCs w:val="28"/>
-          <w:lang w:val="ru-RU"/>
-        </w:rPr>
-        <w:t xml:space="preserve"> </w:t>
-      </w:r>
-      <w:proofErr w:type="spellStart"/>
-      <w:r>
-        <w:rPr>
-          <w:rFonts w:eastAsia="Helvetica-Bold"/>
-          <w:sz w:val="28"/>
-          <w:szCs w:val="28"/>
-          <w:lang w:val="ru-RU"/>
-        </w:rPr>
-        <w:t>скористатися</w:t>
-      </w:r>
-      <w:proofErr w:type="spellEnd"/>
-      <w:r>
-        <w:rPr>
-          <w:rFonts w:eastAsia="Helvetica-Bold"/>
-          <w:sz w:val="28"/>
-          <w:szCs w:val="28"/>
-          <w:lang w:val="ru-RU"/>
-        </w:rPr>
-        <w:t xml:space="preserve"> </w:t>
-      </w:r>
-      <w:proofErr w:type="spellStart"/>
-      <w:r>
-        <w:rPr>
-          <w:rFonts w:eastAsia="Helvetica-Bold"/>
-          <w:sz w:val="28"/>
-          <w:szCs w:val="28"/>
-          <w:lang w:val="ru-RU"/>
-        </w:rPr>
-        <w:t>інформацією</w:t>
-      </w:r>
-      <w:proofErr w:type="spellEnd"/>
-      <w:r>
-        <w:rPr>
-          <w:rFonts w:eastAsia="Helvetica-Bold"/>
-          <w:sz w:val="28"/>
-          <w:szCs w:val="28"/>
-          <w:lang w:val="ru-RU"/>
-        </w:rPr>
-        <w:t xml:space="preserve">, </w:t>
-      </w:r>
-      <w:proofErr w:type="spellStart"/>
-      <w:r>
-        <w:rPr>
-          <w:rFonts w:eastAsia="Helvetica-Bold"/>
-          <w:sz w:val="28"/>
-          <w:szCs w:val="28"/>
-          <w:lang w:val="ru-RU"/>
-        </w:rPr>
-        <w:t>наведеною</w:t>
-      </w:r>
-      <w:proofErr w:type="spellEnd"/>
-      <w:r>
-        <w:rPr>
-          <w:rFonts w:eastAsia="Helvetica-Bold"/>
-          <w:sz w:val="28"/>
-          <w:szCs w:val="28"/>
-          <w:lang w:val="ru-RU"/>
-        </w:rPr>
-        <w:t xml:space="preserve"> у </w:t>
-      </w:r>
-      <w:proofErr w:type="spellStart"/>
-      <w:r>
-        <w:rPr>
-          <w:rFonts w:eastAsia="Helvetica-Bold"/>
-          <w:sz w:val="28"/>
-          <w:szCs w:val="28"/>
-          <w:lang w:val="ru-RU"/>
-        </w:rPr>
-        <w:t>теоретичних</w:t>
-      </w:r>
-      <w:proofErr w:type="spellEnd"/>
-      <w:r>
-        <w:rPr>
-          <w:rFonts w:eastAsia="Helvetica-Bold"/>
-          <w:sz w:val="28"/>
-          <w:szCs w:val="28"/>
-          <w:lang w:val="ru-RU"/>
-        </w:rPr>
-        <w:t xml:space="preserve"> </w:t>
-      </w:r>
-      <w:proofErr w:type="spellStart"/>
-      <w:r>
-        <w:rPr>
-          <w:rFonts w:eastAsia="Helvetica-Bold"/>
-          <w:sz w:val="28"/>
-          <w:szCs w:val="28"/>
-          <w:lang w:val="ru-RU"/>
-        </w:rPr>
-        <w:t>відомостях</w:t>
-      </w:r>
-      <w:proofErr w:type="spellEnd"/>
-      <w:r>
-        <w:rPr>
-          <w:rFonts w:eastAsia="Helvetica-Bold"/>
-          <w:sz w:val="28"/>
-          <w:szCs w:val="28"/>
-          <w:lang w:val="ru-RU"/>
-        </w:rPr>
-        <w:t>.</w:t>
+        <w:t>. Побудувати схеми перехресних кабелів для цих же технологій. Для побудови скористатися інформацією, наведеною у теоретичних відомостях.</w:t>
       </w:r>
     </w:p>
     <w:p>
@@ -1692,53 +486,12 @@
           <w:lang w:val="en-US"/>
         </w:rPr>
       </w:pPr>
-      <w:proofErr w:type="spellStart"/>
       <w:r>
         <w:rPr>
           <w:rFonts w:eastAsia="Helvetica-Bold"/>
           <w:lang w:val="en-US"/>
         </w:rPr>
-        <w:t>Рис</w:t>
-      </w:r>
-      <w:proofErr w:type="spellEnd"/>
-      <w:r>
-        <w:rPr>
-          <w:rFonts w:eastAsia="Helvetica-Bold"/>
-          <w:lang w:val="en-US"/>
-        </w:rPr>
-        <w:t xml:space="preserve">. 1. </w:t>
-      </w:r>
-      <w:proofErr w:type="spellStart"/>
-      <w:r>
-        <w:rPr>
-          <w:rFonts w:eastAsia="Helvetica-Bold"/>
-          <w:lang w:val="en-US"/>
-        </w:rPr>
-        <w:t>Схеми</w:t>
-      </w:r>
-      <w:proofErr w:type="spellEnd"/>
-      <w:r>
-        <w:rPr>
-          <w:rFonts w:eastAsia="Helvetica-Bold"/>
-          <w:lang w:val="en-US"/>
-        </w:rPr>
-        <w:t xml:space="preserve"> </w:t>
-      </w:r>
-      <w:proofErr w:type="spellStart"/>
-      <w:r>
-        <w:rPr>
-          <w:rFonts w:eastAsia="Helvetica-Bold"/>
-          <w:lang w:val="en-US"/>
-        </w:rPr>
-        <w:t>кабелів</w:t>
-      </w:r>
-      <w:proofErr w:type="spellEnd"/>
-      <w:r>
-        <w:rPr>
-          <w:rFonts w:eastAsia="Helvetica-Bold"/>
-          <w:lang w:val="en-US"/>
-        </w:rPr>
-        <w:t xml:space="preserve"> Ethernet 10BaseT/ Fast Ethernet 100Base-TX:</w:t>
+        <w:t>Рис. 1. Схеми кабелів Ethernet 10BaseT/ Fast Ethernet 100Base-TX:</w:t>
       </w:r>
     </w:p>
     <w:p>
@@ -1760,65 +513,8 @@
           <w:rFonts w:eastAsia="Helvetica-Bold"/>
           <w:lang w:val="en-US"/>
         </w:rPr>
-        <w:t xml:space="preserve">а – </w:t>
-      </w:r>
-      <w:proofErr w:type="spellStart"/>
-      <w:r>
-        <w:rPr>
-          <w:rFonts w:eastAsia="Helvetica-Bold"/>
-          <w:lang w:val="en-US"/>
-        </w:rPr>
-        <w:t>прямий</w:t>
-      </w:r>
-      <w:proofErr w:type="spellEnd"/>
-      <w:r>
-        <w:rPr>
-          <w:rFonts w:eastAsia="Helvetica-Bold"/>
-          <w:lang w:val="en-US"/>
-        </w:rPr>
-        <w:t xml:space="preserve"> </w:t>
-      </w:r>
-      <w:proofErr w:type="spellStart"/>
-      <w:r>
-        <w:rPr>
-          <w:rFonts w:eastAsia="Helvetica-Bold"/>
-          <w:lang w:val="en-US"/>
-        </w:rPr>
-        <w:t>кабель</w:t>
-      </w:r>
-      <w:proofErr w:type="spellEnd"/>
-      <w:r>
-        <w:rPr>
-          <w:rFonts w:eastAsia="Helvetica-Bold"/>
-          <w:lang w:val="en-US"/>
-        </w:rPr>
-        <w:t xml:space="preserve">; б – </w:t>
-      </w:r>
-      <w:proofErr w:type="spellStart"/>
-      <w:r>
-        <w:rPr>
-          <w:rFonts w:eastAsia="Helvetica-Bold"/>
-          <w:lang w:val="en-US"/>
-        </w:rPr>
-        <w:t>перехресний</w:t>
-      </w:r>
-      <w:proofErr w:type="spellEnd"/>
-      <w:r>
-        <w:rPr>
-          <w:rFonts w:eastAsia="Helvetica-Bold"/>
-          <w:lang w:val="en-US"/>
-        </w:rPr>
-        <w:t xml:space="preserve"> </w:t>
-      </w:r>
-      <w:proofErr w:type="spellStart"/>
-      <w:r>
-        <w:rPr>
-          <w:rFonts w:eastAsia="Helvetica-Bold"/>
-          <w:lang w:val="en-US"/>
-        </w:rPr>
-        <w:t>кабель</w:t>
-      </w:r>
-      <w:proofErr w:type="spellEnd"/>
+        <w:t>а – прямий кабель; б – перехресний кабель</w:t>
+      </w:r>
       <w:r>
         <w:br w:type="page"/>
       </w:r>
@@ -1904,53 +600,12 @@
           <w:lang w:val="en-US"/>
         </w:rPr>
       </w:pPr>
-      <w:proofErr w:type="spellStart"/>
       <w:r>
         <w:rPr>
           <w:rFonts w:eastAsia="Helvetica-Bold"/>
           <w:lang w:val="en-US"/>
         </w:rPr>
-        <w:t>Рис</w:t>
-      </w:r>
-      <w:proofErr w:type="spellEnd"/>
-      <w:r>
-        <w:rPr>
-          <w:rFonts w:eastAsia="Helvetica-Bold"/>
-          <w:lang w:val="en-US"/>
-        </w:rPr>
-        <w:t xml:space="preserve">. 2. </w:t>
-      </w:r>
-      <w:proofErr w:type="spellStart"/>
-      <w:r>
-        <w:rPr>
-          <w:rFonts w:eastAsia="Helvetica-Bold"/>
-          <w:lang w:val="en-US"/>
-        </w:rPr>
-        <w:t>Схема</w:t>
-      </w:r>
-      <w:proofErr w:type="spellEnd"/>
-      <w:r>
-        <w:rPr>
-          <w:rFonts w:eastAsia="Helvetica-Bold"/>
-          <w:lang w:val="en-US"/>
-        </w:rPr>
-        <w:t xml:space="preserve"> </w:t>
-      </w:r>
-      <w:proofErr w:type="spellStart"/>
-      <w:r>
-        <w:rPr>
-          <w:rFonts w:eastAsia="Helvetica-Bold"/>
-          <w:lang w:val="en-US"/>
-        </w:rPr>
-        <w:t>кабелів</w:t>
-      </w:r>
-      <w:proofErr w:type="spellEnd"/>
-      <w:r>
-        <w:rPr>
-          <w:rFonts w:eastAsia="Helvetica-Bold"/>
-          <w:lang w:val="en-US"/>
-        </w:rPr>
-        <w:t xml:space="preserve"> Gigabit Ethernet 1000Base-TX:</w:t>
+        <w:t>Рис. 2. Схема кабелів Gigabit Ethernet 1000Base-TX:</w:t>
       </w:r>
     </w:p>
     <w:p>
@@ -1971,65 +626,8 @@
           <w:rFonts w:eastAsia="Helvetica-Bold"/>
           <w:lang w:val="en-US"/>
         </w:rPr>
-        <w:t xml:space="preserve">а – </w:t>
-      </w:r>
-      <w:proofErr w:type="spellStart"/>
-      <w:r>
-        <w:rPr>
-          <w:rFonts w:eastAsia="Helvetica-Bold"/>
-          <w:lang w:val="en-US"/>
-        </w:rPr>
-        <w:t>прямий</w:t>
-      </w:r>
-      <w:proofErr w:type="spellEnd"/>
-      <w:r>
-        <w:rPr>
-          <w:rFonts w:eastAsia="Helvetica-Bold"/>
-          <w:lang w:val="en-US"/>
-        </w:rPr>
-        <w:t xml:space="preserve"> </w:t>
-      </w:r>
-      <w:proofErr w:type="spellStart"/>
-      <w:r>
-        <w:rPr>
-          <w:rFonts w:eastAsia="Helvetica-Bold"/>
-          <w:lang w:val="en-US"/>
-        </w:rPr>
-        <w:t>кабель</w:t>
-      </w:r>
-      <w:proofErr w:type="spellEnd"/>
-      <w:r>
-        <w:rPr>
-          <w:rFonts w:eastAsia="Helvetica-Bold"/>
-          <w:lang w:val="en-US"/>
-        </w:rPr>
-        <w:t xml:space="preserve">; б – </w:t>
-      </w:r>
-      <w:proofErr w:type="spellStart"/>
-      <w:r>
-        <w:rPr>
-          <w:rFonts w:eastAsia="Helvetica-Bold"/>
-          <w:lang w:val="en-US"/>
-        </w:rPr>
-        <w:t>перехресний</w:t>
-      </w:r>
-      <w:proofErr w:type="spellEnd"/>
-      <w:r>
-        <w:rPr>
-          <w:rFonts w:eastAsia="Helvetica-Bold"/>
-          <w:lang w:val="en-US"/>
-        </w:rPr>
-        <w:t xml:space="preserve"> </w:t>
-      </w:r>
-      <w:proofErr w:type="spellStart"/>
-      <w:r>
-        <w:rPr>
-          <w:rFonts w:eastAsia="Helvetica-Bold"/>
-          <w:lang w:val="en-US"/>
-        </w:rPr>
-        <w:t>кабель</w:t>
-      </w:r>
-      <w:proofErr w:type="spellEnd"/>
+        <w:t>а – прямий кабель; б – перехресний кабель</w:t>
+      </w:r>
     </w:p>
     <w:p>
       <w:pPr>
@@ -2141,7 +739,6 @@
         </w:rPr>
         <w:t xml:space="preserve">), наведеною у теоретичних відомостях. </w:t>
       </w:r>
-      <w:proofErr w:type="spellStart"/>
       <w:r>
         <w:rPr>
           <w:rFonts w:eastAsia="Helvetica-Bold"/>
@@ -2149,77 +746,7 @@
           <w:szCs w:val="28"/>
           <w:lang w:val="en-US"/>
         </w:rPr>
-        <w:t>Результати</w:t>
-      </w:r>
-      <w:proofErr w:type="spellEnd"/>
-      <w:r>
-        <w:rPr>
-          <w:rFonts w:eastAsia="Helvetica-Bold"/>
-          <w:sz w:val="28"/>
-          <w:szCs w:val="28"/>
-          <w:lang w:val="en-US"/>
-        </w:rPr>
-        <w:t xml:space="preserve"> </w:t>
-      </w:r>
-      <w:proofErr w:type="spellStart"/>
-      <w:r>
-        <w:rPr>
-          <w:rFonts w:eastAsia="Helvetica-Bold"/>
-          <w:sz w:val="28"/>
-          <w:szCs w:val="28"/>
-          <w:lang w:val="en-US"/>
-        </w:rPr>
-        <w:t>подати</w:t>
-      </w:r>
-      <w:proofErr w:type="spellEnd"/>
-      <w:r>
-        <w:rPr>
-          <w:rFonts w:eastAsia="Helvetica-Bold"/>
-          <w:sz w:val="28"/>
-          <w:szCs w:val="28"/>
-          <w:lang w:val="en-US"/>
-        </w:rPr>
-        <w:t xml:space="preserve"> у </w:t>
-      </w:r>
-      <w:proofErr w:type="spellStart"/>
-      <w:r>
-        <w:rPr>
-          <w:rFonts w:eastAsia="Helvetica-Bold"/>
-          <w:sz w:val="28"/>
-          <w:szCs w:val="28"/>
-          <w:lang w:val="en-US"/>
-        </w:rPr>
-        <w:t>вигляді</w:t>
-      </w:r>
-      <w:proofErr w:type="spellEnd"/>
-      <w:r>
-        <w:rPr>
-          <w:rFonts w:eastAsia="Helvetica-Bold"/>
-          <w:sz w:val="28"/>
-          <w:szCs w:val="28"/>
-          <w:lang w:val="en-US"/>
-        </w:rPr>
-        <w:t xml:space="preserve"> </w:t>
-      </w:r>
-      <w:proofErr w:type="spellStart"/>
-      <w:r>
-        <w:rPr>
-          <w:rFonts w:eastAsia="Helvetica-Bold"/>
-          <w:sz w:val="28"/>
-          <w:szCs w:val="28"/>
-          <w:lang w:val="en-US"/>
-        </w:rPr>
-        <w:t>табл</w:t>
-      </w:r>
-      <w:proofErr w:type="spellEnd"/>
-      <w:r>
-        <w:rPr>
-          <w:rFonts w:eastAsia="Helvetica-Bold"/>
-          <w:sz w:val="28"/>
-          <w:szCs w:val="28"/>
-          <w:lang w:val="en-US"/>
-        </w:rPr>
-        <w:t>. 1.</w:t>
+        <w:t>Результати подати у вигляді табл. 1.</w:t>
       </w:r>
     </w:p>
     <w:p>
@@ -2236,7 +763,6 @@
           <w:lang w:val="en-US"/>
         </w:rPr>
       </w:pPr>
-      <w:proofErr w:type="spellStart"/>
       <w:r>
         <w:rPr>
           <w:rFonts w:eastAsia="Helvetica-Bold"/>
@@ -2244,69 +770,8 @@
           <w:szCs w:val="28"/>
           <w:lang w:val="en-US"/>
         </w:rPr>
-        <w:t>Табл</w:t>
-      </w:r>
-      <w:proofErr w:type="spellEnd"/>
-      <w:r>
-        <w:rPr>
-          <w:rFonts w:eastAsia="Helvetica-Bold"/>
-          <w:sz w:val="28"/>
-          <w:szCs w:val="28"/>
-          <w:lang w:val="en-US"/>
-        </w:rPr>
-        <w:t xml:space="preserve">. 1 — </w:t>
-      </w:r>
-      <w:proofErr w:type="spellStart"/>
-      <w:r>
-        <w:rPr>
-          <w:rFonts w:eastAsia="Helvetica-Bold"/>
-          <w:sz w:val="28"/>
-          <w:szCs w:val="28"/>
-          <w:lang w:val="en-US"/>
-        </w:rPr>
-        <w:t>З’єднання</w:t>
-      </w:r>
-      <w:proofErr w:type="spellEnd"/>
-      <w:r>
-        <w:rPr>
-          <w:rFonts w:eastAsia="Helvetica-Bold"/>
-          <w:sz w:val="28"/>
-          <w:szCs w:val="28"/>
-          <w:lang w:val="en-US"/>
-        </w:rPr>
-        <w:t xml:space="preserve"> </w:t>
-      </w:r>
-      <w:proofErr w:type="spellStart"/>
-      <w:r>
-        <w:rPr>
-          <w:rFonts w:eastAsia="Helvetica-Bold"/>
-          <w:sz w:val="28"/>
-          <w:szCs w:val="28"/>
-          <w:lang w:val="en-US"/>
-        </w:rPr>
-        <w:t>основних</w:t>
-      </w:r>
-      <w:proofErr w:type="spellEnd"/>
-      <w:r>
-        <w:rPr>
-          <w:rFonts w:eastAsia="Helvetica-Bold"/>
-          <w:sz w:val="28"/>
-          <w:szCs w:val="28"/>
-          <w:lang w:val="en-US"/>
-        </w:rPr>
-        <w:t xml:space="preserve"> Ethernet-</w:t>
-      </w:r>
-      <w:proofErr w:type="spellStart"/>
-      <w:r>
-        <w:rPr>
-          <w:rFonts w:eastAsia="Helvetica-Bold"/>
-          <w:sz w:val="28"/>
-          <w:szCs w:val="28"/>
-          <w:lang w:val="en-US"/>
-        </w:rPr>
-        <w:t>пристроїв</w:t>
-      </w:r>
-      <w:proofErr w:type="spellEnd"/>
+        <w:t>Табл. 1 — З’єднання основних Ethernet-пристроїв</w:t>
+      </w:r>
     </w:p>
     <w:tbl>
       <w:tblPr>
@@ -2502,7 +967,6 @@
                 <w:lang w:val="en-US"/>
               </w:rPr>
             </w:pPr>
-            <w:proofErr w:type="spellStart"/>
             <w:r>
               <w:rPr>
                 <w:rFonts w:eastAsia="Helvetica-Bold"/>
@@ -2510,7 +974,6 @@
               </w:rPr>
               <w:t>перехресний</w:t>
             </w:r>
-            <w:proofErr w:type="spellEnd"/>
           </w:p>
         </w:tc>
         <w:tc>
@@ -2537,7 +1000,6 @@
                 <w:lang w:val="en-US"/>
               </w:rPr>
             </w:pPr>
-            <w:proofErr w:type="spellStart"/>
             <w:r>
               <w:rPr>
                 <w:rFonts w:eastAsia="Helvetica-Bold"/>
@@ -2545,7 +1007,6 @@
               </w:rPr>
               <w:t>прямий</w:t>
             </w:r>
-            <w:proofErr w:type="spellEnd"/>
           </w:p>
         </w:tc>
         <w:tc>
@@ -2572,7 +1033,6 @@
                 <w:lang w:val="en-US"/>
               </w:rPr>
             </w:pPr>
-            <w:proofErr w:type="spellStart"/>
             <w:r>
               <w:rPr>
                 <w:rFonts w:eastAsia="Helvetica-Bold"/>
@@ -2580,7 +1040,6 @@
               </w:rPr>
               <w:t>прямий</w:t>
             </w:r>
-            <w:proofErr w:type="spellEnd"/>
           </w:p>
         </w:tc>
         <w:tc>
@@ -2606,7 +1065,6 @@
                 <w:lang w:val="en-US"/>
               </w:rPr>
             </w:pPr>
-            <w:proofErr w:type="spellStart"/>
             <w:r>
               <w:rPr>
                 <w:rFonts w:eastAsia="Helvetica-Bold"/>
@@ -2614,7 +1072,6 @@
               </w:rPr>
               <w:t>перехресний</w:t>
             </w:r>
-            <w:proofErr w:type="spellEnd"/>
           </w:p>
         </w:tc>
         <w:tc>
@@ -2640,7 +1097,6 @@
                 <w:lang w:val="en-US"/>
               </w:rPr>
             </w:pPr>
-            <w:proofErr w:type="spellStart"/>
             <w:r>
               <w:rPr>
                 <w:rFonts w:eastAsia="Helvetica-Bold"/>
@@ -2648,7 +1104,6 @@
               </w:rPr>
               <w:t>перехресний</w:t>
             </w:r>
-            <w:proofErr w:type="spellEnd"/>
           </w:p>
         </w:tc>
       </w:tr>
@@ -2698,7 +1153,6 @@
                 <w:lang w:val="en-US"/>
               </w:rPr>
             </w:pPr>
-            <w:proofErr w:type="spellStart"/>
             <w:r>
               <w:rPr>
                 <w:rFonts w:eastAsia="Helvetica-Bold"/>
@@ -2706,7 +1160,6 @@
               </w:rPr>
               <w:t>прямий</w:t>
             </w:r>
-            <w:proofErr w:type="spellEnd"/>
           </w:p>
         </w:tc>
         <w:tc>
@@ -2732,7 +1185,6 @@
                 <w:lang w:val="en-US"/>
               </w:rPr>
             </w:pPr>
-            <w:proofErr w:type="spellStart"/>
             <w:r>
               <w:rPr>
                 <w:rFonts w:eastAsia="Helvetica-Bold"/>
@@ -2740,7 +1192,6 @@
               </w:rPr>
               <w:t>перехресний</w:t>
             </w:r>
-            <w:proofErr w:type="spellEnd"/>
           </w:p>
         </w:tc>
         <w:tc>
@@ -2766,7 +1217,6 @@
                 <w:lang w:val="en-US"/>
               </w:rPr>
             </w:pPr>
-            <w:proofErr w:type="spellStart"/>
             <w:r>
               <w:rPr>
                 <w:rFonts w:eastAsia="Helvetica-Bold"/>
@@ -2774,7 +1224,6 @@
               </w:rPr>
               <w:t>перехресний</w:t>
             </w:r>
-            <w:proofErr w:type="spellEnd"/>
           </w:p>
         </w:tc>
         <w:tc>
@@ -2801,7 +1250,6 @@
                 <w:lang w:val="en-US"/>
               </w:rPr>
             </w:pPr>
-            <w:proofErr w:type="spellStart"/>
             <w:r>
               <w:rPr>
                 <w:rFonts w:eastAsia="Helvetica-Bold"/>
@@ -2809,7 +1257,6 @@
               </w:rPr>
               <w:t>прямий</w:t>
             </w:r>
-            <w:proofErr w:type="spellEnd"/>
           </w:p>
         </w:tc>
         <w:tc>
@@ -2836,7 +1283,6 @@
                 <w:lang w:val="en-US"/>
               </w:rPr>
             </w:pPr>
-            <w:proofErr w:type="spellStart"/>
             <w:r>
               <w:rPr>
                 <w:rFonts w:eastAsia="Helvetica-Bold"/>
@@ -2844,7 +1290,6 @@
               </w:rPr>
               <w:t>прямий</w:t>
             </w:r>
-            <w:proofErr w:type="spellEnd"/>
           </w:p>
         </w:tc>
       </w:tr>
@@ -2894,7 +1339,6 @@
                 <w:lang w:val="en-US"/>
               </w:rPr>
             </w:pPr>
-            <w:proofErr w:type="spellStart"/>
             <w:r>
               <w:rPr>
                 <w:rFonts w:eastAsia="Helvetica-Bold"/>
@@ -2902,7 +1346,6 @@
               </w:rPr>
               <w:t>прямий</w:t>
             </w:r>
-            <w:proofErr w:type="spellEnd"/>
           </w:p>
         </w:tc>
         <w:tc>
@@ -2928,7 +1371,6 @@
                 <w:lang w:val="en-US"/>
               </w:rPr>
             </w:pPr>
-            <w:proofErr w:type="spellStart"/>
             <w:r>
               <w:rPr>
                 <w:rFonts w:eastAsia="Helvetica-Bold"/>
@@ -2936,7 +1378,6 @@
               </w:rPr>
               <w:t>перехресний</w:t>
             </w:r>
-            <w:proofErr w:type="spellEnd"/>
           </w:p>
         </w:tc>
         <w:tc>
@@ -2962,7 +1403,6 @@
                 <w:lang w:val="en-US"/>
               </w:rPr>
             </w:pPr>
-            <w:proofErr w:type="spellStart"/>
             <w:r>
               <w:rPr>
                 <w:rFonts w:eastAsia="Helvetica-Bold"/>
@@ -2970,7 +1410,6 @@
               </w:rPr>
               <w:t>перехресний</w:t>
             </w:r>
-            <w:proofErr w:type="spellEnd"/>
           </w:p>
         </w:tc>
         <w:tc>
@@ -2997,7 +1436,6 @@
                 <w:lang w:val="en-US"/>
               </w:rPr>
             </w:pPr>
-            <w:proofErr w:type="spellStart"/>
             <w:r>
               <w:rPr>
                 <w:rFonts w:eastAsia="Helvetica-Bold"/>
@@ -3005,7 +1443,6 @@
               </w:rPr>
               <w:t>прямий</w:t>
             </w:r>
-            <w:proofErr w:type="spellEnd"/>
           </w:p>
         </w:tc>
         <w:tc>
@@ -3032,7 +1469,6 @@
                 <w:lang w:val="en-US"/>
               </w:rPr>
             </w:pPr>
-            <w:proofErr w:type="spellStart"/>
             <w:r>
               <w:rPr>
                 <w:rFonts w:eastAsia="Helvetica-Bold"/>
@@ -3040,7 +1476,6 @@
               </w:rPr>
               <w:t>прямий</w:t>
             </w:r>
-            <w:proofErr w:type="spellEnd"/>
           </w:p>
         </w:tc>
       </w:tr>
@@ -3089,7 +1524,6 @@
                 <w:lang w:val="en-US"/>
               </w:rPr>
             </w:pPr>
-            <w:proofErr w:type="spellStart"/>
             <w:r>
               <w:rPr>
                 <w:rFonts w:eastAsia="Helvetica-Bold"/>
@@ -3097,7 +1531,6 @@
               </w:rPr>
               <w:t>перехресний</w:t>
             </w:r>
-            <w:proofErr w:type="spellEnd"/>
           </w:p>
         </w:tc>
         <w:tc>
@@ -3124,7 +1557,6 @@
                 <w:lang w:val="en-US"/>
               </w:rPr>
             </w:pPr>
-            <w:proofErr w:type="spellStart"/>
             <w:r>
               <w:rPr>
                 <w:rFonts w:eastAsia="Helvetica-Bold"/>
@@ -3132,7 +1564,6 @@
               </w:rPr>
               <w:t>прямий</w:t>
             </w:r>
-            <w:proofErr w:type="spellEnd"/>
           </w:p>
         </w:tc>
         <w:tc>
@@ -3159,7 +1590,6 @@
                 <w:lang w:val="en-US"/>
               </w:rPr>
             </w:pPr>
-            <w:proofErr w:type="spellStart"/>
             <w:r>
               <w:rPr>
                 <w:rFonts w:eastAsia="Helvetica-Bold"/>
@@ -3167,7 +1597,6 @@
               </w:rPr>
               <w:t>прямий</w:t>
             </w:r>
-            <w:proofErr w:type="spellEnd"/>
           </w:p>
         </w:tc>
         <w:tc>
@@ -3193,7 +1622,6 @@
                 <w:lang w:val="en-US"/>
               </w:rPr>
             </w:pPr>
-            <w:proofErr w:type="spellStart"/>
             <w:r>
               <w:rPr>
                 <w:rFonts w:eastAsia="Helvetica-Bold"/>
@@ -3201,7 +1629,6 @@
               </w:rPr>
               <w:t>перехресний</w:t>
             </w:r>
-            <w:proofErr w:type="spellEnd"/>
           </w:p>
         </w:tc>
         <w:tc>
@@ -3227,7 +1654,6 @@
                 <w:lang w:val="en-US"/>
               </w:rPr>
             </w:pPr>
-            <w:proofErr w:type="spellStart"/>
             <w:r>
               <w:rPr>
                 <w:rFonts w:eastAsia="Helvetica-Bold"/>
@@ -3235,7 +1661,6 @@
               </w:rPr>
               <w:t>перехресний</w:t>
             </w:r>
-            <w:proofErr w:type="spellEnd"/>
           </w:p>
         </w:tc>
       </w:tr>
@@ -3284,7 +1709,6 @@
                 <w:lang w:val="en-US"/>
               </w:rPr>
             </w:pPr>
-            <w:proofErr w:type="spellStart"/>
             <w:r>
               <w:rPr>
                 <w:rFonts w:eastAsia="Helvetica-Bold"/>
@@ -3292,7 +1716,6 @@
               </w:rPr>
               <w:t>перехресний</w:t>
             </w:r>
-            <w:proofErr w:type="spellEnd"/>
           </w:p>
         </w:tc>
         <w:tc>
@@ -3319,7 +1742,6 @@
                 <w:lang w:val="en-US"/>
               </w:rPr>
             </w:pPr>
-            <w:proofErr w:type="spellStart"/>
             <w:r>
               <w:rPr>
                 <w:rFonts w:eastAsia="Helvetica-Bold"/>
@@ -3327,7 +1749,6 @@
               </w:rPr>
               <w:t>прямий</w:t>
             </w:r>
-            <w:proofErr w:type="spellEnd"/>
           </w:p>
         </w:tc>
         <w:tc>
@@ -3354,7 +1775,6 @@
                 <w:lang w:val="en-US"/>
               </w:rPr>
             </w:pPr>
-            <w:proofErr w:type="spellStart"/>
             <w:r>
               <w:rPr>
                 <w:rFonts w:eastAsia="Helvetica-Bold"/>
@@ -3362,7 +1782,6 @@
               </w:rPr>
               <w:t>прямий</w:t>
             </w:r>
-            <w:proofErr w:type="spellEnd"/>
           </w:p>
         </w:tc>
         <w:tc>
@@ -3388,7 +1807,6 @@
                 <w:lang w:val="en-US"/>
               </w:rPr>
             </w:pPr>
-            <w:proofErr w:type="spellStart"/>
             <w:r>
               <w:rPr>
                 <w:rFonts w:eastAsia="Helvetica-Bold"/>
@@ -3396,7 +1814,6 @@
               </w:rPr>
               <w:t>перехресний</w:t>
             </w:r>
-            <w:proofErr w:type="spellEnd"/>
           </w:p>
         </w:tc>
         <w:tc>
@@ -3422,7 +1839,6 @@
                 <w:lang w:val="en-US"/>
               </w:rPr>
             </w:pPr>
-            <w:proofErr w:type="spellStart"/>
             <w:r>
               <w:rPr>
                 <w:rFonts w:eastAsia="Helvetica-Bold"/>
@@ -3430,7 +1846,6 @@
               </w:rPr>
               <w:t>перехресний</w:t>
             </w:r>
-            <w:proofErr w:type="spellEnd"/>
           </w:p>
         </w:tc>
       </w:tr>
@@ -3475,87 +1890,7 @@
           <w:szCs w:val="28"/>
           <w:lang w:val="en-US"/>
         </w:rPr>
-        <w:t>12. (</w:t>
-      </w:r>
-      <w:proofErr w:type="spellStart"/>
-      <w:r>
-        <w:rPr>
-          <w:rFonts w:eastAsia="Helvetica-Bold"/>
-          <w:sz w:val="28"/>
-          <w:szCs w:val="28"/>
-          <w:lang w:val="en-US"/>
-        </w:rPr>
-        <w:t>Заповнення</w:t>
-      </w:r>
-      <w:proofErr w:type="spellEnd"/>
-      <w:r>
-        <w:rPr>
-          <w:rFonts w:eastAsia="Helvetica-Bold"/>
-          <w:sz w:val="28"/>
-          <w:szCs w:val="28"/>
-          <w:lang w:val="en-US"/>
-        </w:rPr>
-        <w:t xml:space="preserve"> </w:t>
-      </w:r>
-      <w:proofErr w:type="spellStart"/>
-      <w:r>
-        <w:rPr>
-          <w:rFonts w:eastAsia="Helvetica-Bold"/>
-          <w:sz w:val="28"/>
-          <w:szCs w:val="28"/>
-          <w:lang w:val="en-US"/>
-        </w:rPr>
-        <w:t>описовоої</w:t>
-      </w:r>
-      <w:proofErr w:type="spellEnd"/>
-      <w:r>
-        <w:rPr>
-          <w:rFonts w:eastAsia="Helvetica-Bold"/>
-          <w:sz w:val="28"/>
-          <w:szCs w:val="28"/>
-          <w:lang w:val="en-US"/>
-        </w:rPr>
-        <w:t xml:space="preserve"> </w:t>
-      </w:r>
-      <w:proofErr w:type="spellStart"/>
-      <w:r>
-        <w:rPr>
-          <w:rFonts w:eastAsia="Helvetica-Bold"/>
-          <w:sz w:val="28"/>
-          <w:szCs w:val="28"/>
-          <w:lang w:val="en-US"/>
-        </w:rPr>
-        <w:t>таблиці</w:t>
-      </w:r>
-      <w:proofErr w:type="spellEnd"/>
-      <w:r>
-        <w:rPr>
-          <w:rFonts w:eastAsia="Helvetica-Bold"/>
-          <w:sz w:val="28"/>
-          <w:szCs w:val="28"/>
-          <w:lang w:val="en-US"/>
-        </w:rPr>
-        <w:t xml:space="preserve"> – </w:t>
-      </w:r>
-      <w:proofErr w:type="spellStart"/>
-      <w:r>
-        <w:rPr>
-          <w:rFonts w:eastAsia="Helvetica-Bold"/>
-          <w:sz w:val="28"/>
-          <w:szCs w:val="28"/>
-          <w:lang w:val="en-US"/>
-        </w:rPr>
-        <w:t>необовʼязкове</w:t>
-      </w:r>
-      <w:proofErr w:type="spellEnd"/>
-      <w:r>
-        <w:rPr>
-          <w:rFonts w:eastAsia="Helvetica-Bold"/>
-          <w:sz w:val="28"/>
-          <w:szCs w:val="28"/>
-          <w:lang w:val="en-US"/>
-        </w:rPr>
-        <w:t>).</w:t>
+        <w:t>12. (Заповнення описовоої таблиці – необовʼязкове).</w:t>
       </w:r>
     </w:p>
     <w:p>
@@ -3572,7 +1907,6 @@
           <w:lang w:val="en-US"/>
         </w:rPr>
       </w:pPr>
-      <w:proofErr w:type="spellStart"/>
       <w:r>
         <w:rPr>
           <w:rFonts w:eastAsia="Helvetica-Bold"/>
@@ -3581,109 +1915,8 @@
           <w:lang w:val="en-US"/>
         </w:rPr>
         <w:lastRenderedPageBreak/>
-        <w:t>Табл</w:t>
-      </w:r>
-      <w:proofErr w:type="spellEnd"/>
-      <w:r>
-        <w:rPr>
-          <w:rFonts w:eastAsia="Helvetica-Bold"/>
-          <w:sz w:val="28"/>
-          <w:szCs w:val="28"/>
-          <w:lang w:val="en-US"/>
-        </w:rPr>
-        <w:t xml:space="preserve">. 2 - </w:t>
-      </w:r>
-      <w:proofErr w:type="spellStart"/>
-      <w:r>
-        <w:rPr>
-          <w:rFonts w:eastAsia="Helvetica-Bold"/>
-          <w:sz w:val="28"/>
-          <w:szCs w:val="28"/>
-          <w:lang w:val="en-US"/>
-        </w:rPr>
-        <w:t>Вихідні</w:t>
-      </w:r>
-      <w:proofErr w:type="spellEnd"/>
-      <w:r>
-        <w:rPr>
-          <w:rFonts w:eastAsia="Helvetica-Bold"/>
-          <w:sz w:val="28"/>
-          <w:szCs w:val="28"/>
-          <w:lang w:val="en-US"/>
-        </w:rPr>
-        <w:t xml:space="preserve"> </w:t>
-      </w:r>
-      <w:proofErr w:type="spellStart"/>
-      <w:r>
-        <w:rPr>
-          <w:rFonts w:eastAsia="Helvetica-Bold"/>
-          <w:sz w:val="28"/>
-          <w:szCs w:val="28"/>
-          <w:lang w:val="en-US"/>
-        </w:rPr>
-        <w:t>дані</w:t>
-      </w:r>
-      <w:proofErr w:type="spellEnd"/>
-      <w:r>
-        <w:rPr>
-          <w:rFonts w:eastAsia="Helvetica-Bold"/>
-          <w:sz w:val="28"/>
-          <w:szCs w:val="28"/>
-          <w:lang w:val="en-US"/>
-        </w:rPr>
-        <w:t xml:space="preserve"> </w:t>
-      </w:r>
-      <w:proofErr w:type="spellStart"/>
-      <w:r>
-        <w:rPr>
-          <w:rFonts w:eastAsia="Helvetica-Bold"/>
-          <w:sz w:val="28"/>
-          <w:szCs w:val="28"/>
-          <w:lang w:val="en-US"/>
-        </w:rPr>
-        <w:t>для</w:t>
-      </w:r>
-      <w:proofErr w:type="spellEnd"/>
-      <w:r>
-        <w:rPr>
-          <w:rFonts w:eastAsia="Helvetica-Bold"/>
-          <w:sz w:val="28"/>
-          <w:szCs w:val="28"/>
-          <w:lang w:val="en-US"/>
-        </w:rPr>
-        <w:t xml:space="preserve"> </w:t>
-      </w:r>
-      <w:proofErr w:type="spellStart"/>
-      <w:r>
-        <w:rPr>
-          <w:rFonts w:eastAsia="Helvetica-Bold"/>
-          <w:sz w:val="28"/>
-          <w:szCs w:val="28"/>
-          <w:lang w:val="en-US"/>
-        </w:rPr>
-        <w:t>побудови</w:t>
-      </w:r>
-      <w:proofErr w:type="spellEnd"/>
-      <w:r>
-        <w:rPr>
-          <w:rFonts w:eastAsia="Helvetica-Bold"/>
-          <w:sz w:val="28"/>
-          <w:szCs w:val="28"/>
-          <w:lang w:val="en-US"/>
-        </w:rPr>
-        <w:t xml:space="preserve"> </w:t>
-      </w:r>
-      <w:proofErr w:type="spellStart"/>
-      <w:r>
-        <w:rPr>
-          <w:rFonts w:eastAsia="Helvetica-Bold"/>
-          <w:sz w:val="28"/>
-          <w:szCs w:val="28"/>
-          <w:lang w:val="en-US"/>
-        </w:rPr>
-        <w:t>мережі</w:t>
-      </w:r>
-      <w:proofErr w:type="spellEnd"/>
+        <w:t>Табл. 2 - Вихідні дані для побудови мережі</w:t>
+      </w:r>
     </w:p>
     <w:tbl>
       <w:tblPr>
@@ -4529,11 +2762,9 @@
               <w:pStyle w:val="TableContents"/>
               <w:jc w:val="center"/>
             </w:pPr>
-            <w:proofErr w:type="spellStart"/>
             <w:r>
               <w:t>Console</w:t>
             </w:r>
-            <w:proofErr w:type="spellEnd"/>
           </w:p>
         </w:tc>
         <w:tc>
@@ -4623,11 +2854,9 @@
                 <w:lang w:val="en-US"/>
               </w:rPr>
             </w:pPr>
-            <w:proofErr w:type="spellStart"/>
             <w:r>
               <w:t>Fa</w:t>
             </w:r>
-            <w:proofErr w:type="spellEnd"/>
             <w:r>
               <w:rPr>
                 <w:lang w:val="en-US"/>
@@ -4720,11 +2949,9 @@
               <w:pStyle w:val="TableContents"/>
               <w:jc w:val="center"/>
             </w:pPr>
-            <w:proofErr w:type="spellStart"/>
             <w:r>
               <w:t>Fa</w:t>
             </w:r>
-            <w:proofErr w:type="spellEnd"/>
             <w:r>
               <w:rPr>
                 <w:lang w:val="en-US"/>
@@ -4823,11 +3050,9 @@
                 <w:lang w:val="en-US"/>
               </w:rPr>
             </w:pPr>
-            <w:proofErr w:type="spellStart"/>
             <w:r>
               <w:t>Fa</w:t>
             </w:r>
-            <w:proofErr w:type="spellEnd"/>
             <w:r>
               <w:rPr>
                 <w:lang w:val="en-US"/>
@@ -5032,11 +3257,9 @@
               <w:pStyle w:val="TableContents"/>
               <w:jc w:val="center"/>
             </w:pPr>
-            <w:proofErr w:type="spellStart"/>
             <w:r>
               <w:t>Console</w:t>
             </w:r>
-            <w:proofErr w:type="spellEnd"/>
           </w:p>
         </w:tc>
         <w:tc>
@@ -5224,11 +3447,9 @@
               <w:pStyle w:val="TableContents"/>
               <w:jc w:val="center"/>
             </w:pPr>
-            <w:proofErr w:type="spellStart"/>
             <w:r>
               <w:t>Fa</w:t>
             </w:r>
-            <w:proofErr w:type="spellEnd"/>
             <w:r>
               <w:rPr>
                 <w:lang w:val="en-US"/>
@@ -5484,11 +3705,9 @@
               <w:pStyle w:val="TableContents"/>
               <w:jc w:val="center"/>
             </w:pPr>
-            <w:proofErr w:type="spellStart"/>
             <w:r>
               <w:t>Console</w:t>
             </w:r>
-            <w:proofErr w:type="spellEnd"/>
           </w:p>
         </w:tc>
       </w:tr>
@@ -5584,11 +3803,9 @@
               <w:pStyle w:val="TableContents"/>
               <w:jc w:val="center"/>
             </w:pPr>
-            <w:proofErr w:type="spellStart"/>
             <w:r>
               <w:t>Fa</w:t>
             </w:r>
-            <w:proofErr w:type="spellEnd"/>
             <w:r>
               <w:rPr>
                 <w:lang w:val="en-US"/>
@@ -5684,11 +3901,9 @@
               <w:pStyle w:val="TableContents"/>
               <w:jc w:val="center"/>
             </w:pPr>
-            <w:proofErr w:type="spellStart"/>
             <w:r>
               <w:t>Fa</w:t>
             </w:r>
-            <w:proofErr w:type="spellEnd"/>
             <w:r>
               <w:rPr>
                 <w:lang w:val="en-US"/>
@@ -5787,11 +4002,9 @@
                 <w:lang w:val="en-US"/>
               </w:rPr>
             </w:pPr>
-            <w:proofErr w:type="spellStart"/>
             <w:r>
               <w:t>Fa</w:t>
             </w:r>
-            <w:proofErr w:type="spellEnd"/>
             <w:r>
               <w:rPr>
                 <w:lang w:val="en-US"/>
@@ -5895,11 +4108,9 @@
               <w:pStyle w:val="TableContents"/>
               <w:jc w:val="center"/>
             </w:pPr>
-            <w:proofErr w:type="spellStart"/>
             <w:r>
               <w:t>Console</w:t>
             </w:r>
-            <w:proofErr w:type="spellEnd"/>
           </w:p>
         </w:tc>
       </w:tr>
@@ -6108,11 +4319,9 @@
                 <w:lang w:val="en-US"/>
               </w:rPr>
             </w:pPr>
-            <w:proofErr w:type="spellStart"/>
             <w:r>
               <w:t>Fa</w:t>
             </w:r>
-            <w:proofErr w:type="spellEnd"/>
             <w:r>
               <w:rPr>
                 <w:lang w:val="en-US"/>
@@ -6217,11 +4426,9 @@
                 <w:lang w:val="en-US"/>
               </w:rPr>
             </w:pPr>
-            <w:proofErr w:type="spellStart"/>
             <w:r>
               <w:t>Fa</w:t>
             </w:r>
-            <w:proofErr w:type="spellEnd"/>
             <w:r>
               <w:rPr>
                 <w:lang w:val="en-US"/>
@@ -6298,25 +4505,7 @@
           <w:sz w:val="28"/>
           <w:szCs w:val="28"/>
         </w:rPr>
-        <w:t xml:space="preserve">-адресу </w:t>
-      </w:r>
-      <w:proofErr w:type="spellStart"/>
-      <w:r>
-        <w:rPr>
-          <w:rFonts w:eastAsia="Helvetica-Bold"/>
-          <w:sz w:val="28"/>
-          <w:szCs w:val="28"/>
-        </w:rPr>
-        <w:t>інтерфейса</w:t>
-      </w:r>
-      <w:proofErr w:type="spellEnd"/>
-      <w:r>
-        <w:rPr>
-          <w:rFonts w:eastAsia="Helvetica-Bold"/>
-          <w:sz w:val="28"/>
-          <w:szCs w:val="28"/>
-        </w:rPr>
-        <w:t xml:space="preserve"> маршрутизатора, до якого підключена локальна мережа, базові </w:t>
+        <w:t xml:space="preserve">-адресу інтерфейса маршрутизатора, до якого підключена локальна мережа, базові </w:t>
       </w:r>
       <w:r>
         <w:rPr>
@@ -6418,25 +4607,7 @@
           <w:sz w:val="28"/>
           <w:szCs w:val="28"/>
         </w:rPr>
-        <w:t xml:space="preserve">-адреси </w:t>
-      </w:r>
-      <w:proofErr w:type="spellStart"/>
-      <w:r>
-        <w:rPr>
-          <w:rFonts w:eastAsia="Helvetica-Bold"/>
-          <w:sz w:val="28"/>
-          <w:szCs w:val="28"/>
-        </w:rPr>
-        <w:t>інтерфесів</w:t>
-      </w:r>
-      <w:proofErr w:type="spellEnd"/>
-      <w:r>
-        <w:rPr>
-          <w:rFonts w:eastAsia="Helvetica-Bold"/>
-          <w:sz w:val="28"/>
-          <w:szCs w:val="28"/>
-        </w:rPr>
-        <w:t xml:space="preserve"> </w:t>
+        <w:t xml:space="preserve">-адреси інтерфесів </w:t>
       </w:r>
       <w:r>
         <w:rPr>
@@ -6695,15 +4866,7 @@
               <w:jc w:val="center"/>
             </w:pPr>
             <w:r>
-              <w:t xml:space="preserve">Інтерфейс </w:t>
-            </w:r>
-            <w:proofErr w:type="spellStart"/>
-            <w:r>
-              <w:t>Vlan</w:t>
-            </w:r>
-            <w:proofErr w:type="spellEnd"/>
-            <w:r>
-              <w:t xml:space="preserve"> 1</w:t>
+              <w:t>Інтерфейс Vlan 1</w:t>
             </w:r>
           </w:p>
         </w:tc>
@@ -6787,27 +4950,9 @@
               <w:pStyle w:val="TableContents"/>
               <w:jc w:val="center"/>
             </w:pPr>
-            <w:proofErr w:type="spellStart"/>
-            <w:r>
-              <w:t>Base</w:t>
-            </w:r>
-            <w:proofErr w:type="spellEnd"/>
-            <w:r>
-              <w:t xml:space="preserve"> </w:t>
-            </w:r>
-            <w:proofErr w:type="spellStart"/>
-            <w:r>
-              <w:t>ethernet</w:t>
-            </w:r>
-            <w:proofErr w:type="spellEnd"/>
-            <w:r>
-              <w:t xml:space="preserve"> MAC-</w:t>
-            </w:r>
-            <w:proofErr w:type="spellStart"/>
-            <w:r>
-              <w:t>address</w:t>
-            </w:r>
-            <w:proofErr w:type="spellEnd"/>
+            <w:r>
+              <w:t>Base ethernet MAC-address</w:t>
+            </w:r>
           </w:p>
         </w:tc>
         <w:tc>
@@ -6884,15 +5029,7 @@
               <w:jc w:val="center"/>
             </w:pPr>
             <w:r>
-              <w:t xml:space="preserve">Інтерфейс </w:t>
-            </w:r>
-            <w:proofErr w:type="spellStart"/>
-            <w:r>
-              <w:t>Vlan</w:t>
-            </w:r>
-            <w:proofErr w:type="spellEnd"/>
-            <w:r>
-              <w:t xml:space="preserve"> 1</w:t>
+              <w:t>Інтерфейс Vlan 1</w:t>
             </w:r>
           </w:p>
         </w:tc>
@@ -6967,27 +5104,9 @@
               <w:pStyle w:val="TableContents"/>
               <w:jc w:val="center"/>
             </w:pPr>
-            <w:proofErr w:type="spellStart"/>
-            <w:r>
-              <w:t>Base</w:t>
-            </w:r>
-            <w:proofErr w:type="spellEnd"/>
-            <w:r>
-              <w:t xml:space="preserve"> </w:t>
-            </w:r>
-            <w:proofErr w:type="spellStart"/>
-            <w:r>
-              <w:t>ethernet</w:t>
-            </w:r>
-            <w:proofErr w:type="spellEnd"/>
-            <w:r>
-              <w:t xml:space="preserve"> MAC-</w:t>
-            </w:r>
-            <w:proofErr w:type="spellStart"/>
-            <w:r>
-              <w:t>address</w:t>
-            </w:r>
-            <w:proofErr w:type="spellEnd"/>
+            <w:r>
+              <w:t>Base ethernet MAC-address</w:t>
+            </w:r>
           </w:p>
         </w:tc>
         <w:tc>
@@ -7920,7 +6039,6 @@
           <w:lang w:val="en-US"/>
         </w:rPr>
       </w:pPr>
-      <w:proofErr w:type="spellStart"/>
       <w:r>
         <w:rPr>
           <w:rFonts w:eastAsia="Helvetica-Bold"/>
@@ -7928,89 +6046,8 @@
           <w:szCs w:val="28"/>
           <w:lang w:val="en-US"/>
         </w:rPr>
-        <w:t>Табл</w:t>
-      </w:r>
-      <w:proofErr w:type="spellEnd"/>
-      <w:r>
-        <w:rPr>
-          <w:rFonts w:eastAsia="Helvetica-Bold"/>
-          <w:sz w:val="28"/>
-          <w:szCs w:val="28"/>
-          <w:lang w:val="en-US"/>
-        </w:rPr>
-        <w:t xml:space="preserve">. 6 — </w:t>
-      </w:r>
-      <w:proofErr w:type="spellStart"/>
-      <w:r>
-        <w:rPr>
-          <w:rFonts w:eastAsia="Helvetica-Bold"/>
-          <w:sz w:val="28"/>
-          <w:szCs w:val="28"/>
-          <w:lang w:val="en-US"/>
-        </w:rPr>
-        <w:t>Схема</w:t>
-      </w:r>
-      <w:proofErr w:type="spellEnd"/>
-      <w:r>
-        <w:rPr>
-          <w:rFonts w:eastAsia="Helvetica-Bold"/>
-          <w:sz w:val="28"/>
-          <w:szCs w:val="28"/>
-          <w:lang w:val="en-US"/>
-        </w:rPr>
-        <w:t xml:space="preserve"> </w:t>
-      </w:r>
-      <w:proofErr w:type="spellStart"/>
-      <w:r>
-        <w:rPr>
-          <w:rFonts w:eastAsia="Helvetica-Bold"/>
-          <w:sz w:val="28"/>
-          <w:szCs w:val="28"/>
-          <w:lang w:val="en-US"/>
-        </w:rPr>
-        <w:t>адресації</w:t>
-      </w:r>
-      <w:proofErr w:type="spellEnd"/>
-      <w:r>
-        <w:rPr>
-          <w:rFonts w:eastAsia="Helvetica-Bold"/>
-          <w:sz w:val="28"/>
-          <w:szCs w:val="28"/>
-          <w:lang w:val="en-US"/>
-        </w:rPr>
-        <w:t xml:space="preserve"> </w:t>
-      </w:r>
-      <w:proofErr w:type="spellStart"/>
-      <w:r>
-        <w:rPr>
-          <w:rFonts w:eastAsia="Helvetica-Bold"/>
-          <w:sz w:val="28"/>
-          <w:szCs w:val="28"/>
-          <w:lang w:val="en-US"/>
-        </w:rPr>
-        <w:t>пристроїв</w:t>
-      </w:r>
-      <w:proofErr w:type="spellEnd"/>
-      <w:r>
-        <w:rPr>
-          <w:rFonts w:eastAsia="Helvetica-Bold"/>
-          <w:sz w:val="28"/>
-          <w:szCs w:val="28"/>
-          <w:lang w:val="en-US"/>
-        </w:rPr>
-        <w:t xml:space="preserve"> </w:t>
-      </w:r>
-      <w:proofErr w:type="spellStart"/>
-      <w:r>
-        <w:rPr>
-          <w:rFonts w:eastAsia="Helvetica-Bold"/>
-          <w:sz w:val="28"/>
-          <w:szCs w:val="28"/>
-          <w:lang w:val="en-US"/>
-        </w:rPr>
-        <w:t>мережі</w:t>
-      </w:r>
-      <w:proofErr w:type="spellEnd"/>
+        <w:t>Табл. 6 — Схема адресації пристроїв мережі</w:t>
+      </w:r>
     </w:p>
     <w:tbl>
       <w:tblPr>
@@ -8185,13 +6222,8 @@
               <w:pStyle w:val="TableContents"/>
               <w:jc w:val="center"/>
             </w:pPr>
-            <w:proofErr w:type="spellStart"/>
-            <w:r>
-              <w:t>Маршрутиза</w:t>
-            </w:r>
-            <w:proofErr w:type="spellEnd"/>
-            <w:r>
-              <w:t>-</w:t>
+            <w:r>
+              <w:t>Маршрутиза-</w:t>
             </w:r>
           </w:p>
           <w:p>
@@ -8390,15 +6422,7 @@
               <w:jc w:val="center"/>
             </w:pPr>
             <w:r>
-              <w:t xml:space="preserve">Інтерфейс </w:t>
-            </w:r>
-            <w:proofErr w:type="spellStart"/>
-            <w:r>
-              <w:t>Vlan</w:t>
-            </w:r>
-            <w:proofErr w:type="spellEnd"/>
-            <w:r>
-              <w:t xml:space="preserve"> 1</w:t>
+              <w:t>Інтерфейс Vlan 1</w:t>
             </w:r>
           </w:p>
         </w:tc>
@@ -8847,15 +6871,7 @@
               <w:jc w:val="center"/>
             </w:pPr>
             <w:r>
-              <w:t xml:space="preserve">Інтерфейс </w:t>
-            </w:r>
-            <w:proofErr w:type="spellStart"/>
-            <w:r>
-              <w:t>Vlan</w:t>
-            </w:r>
-            <w:proofErr w:type="spellEnd"/>
-            <w:r>
-              <w:t xml:space="preserve"> 1</w:t>
+              <w:t>Інтерфейс Vlan 1</w:t>
             </w:r>
           </w:p>
         </w:tc>
@@ -12490,6 +10506,9 @@
         <w:jc w:val="center"/>
       </w:pPr>
       <w:r>
+        <w:rPr>
+          <w:noProof/>
+        </w:rPr>
         <w:drawing>
           <wp:inline distT="0" distB="0" distL="0" distR="0" wp14:anchorId="08896BD3" wp14:editId="0BFC94C0">
             <wp:extent cx="6303645" cy="1062355"/>
@@ -12539,15 +10558,7 @@
         </w:rPr>
       </w:pPr>
       <w:r>
-        <w:t xml:space="preserve">Рис. 4. Налагодження параметрів інтерфейсу </w:t>
-      </w:r>
-      <w:proofErr w:type="spellStart"/>
-      <w:r>
-        <w:t>FastEthernet</w:t>
-      </w:r>
-      <w:proofErr w:type="spellEnd"/>
-      <w:r>
-        <w:t xml:space="preserve"> 0/10 (SW-63-20-1) </w:t>
+        <w:t xml:space="preserve">Рис. 4. Налагодження параметрів інтерфейсу FastEthernet 0/10 (SW-63-20-1) </w:t>
       </w:r>
       <w:r>
         <w:rPr>
@@ -12589,6 +10600,7 @@
       <w:r>
         <w:rPr>
           <w:rFonts w:eastAsia="Helvetica-Bold"/>
+          <w:noProof/>
         </w:rPr>
         <w:lastRenderedPageBreak/>
         <w:drawing>
@@ -12646,15 +10658,7 @@
         <w:t>5</w:t>
       </w:r>
       <w:r>
-        <w:t xml:space="preserve">. Налагодження параметрів інтерфейсу </w:t>
-      </w:r>
-      <w:proofErr w:type="spellStart"/>
-      <w:r>
-        <w:t>FastEthernet</w:t>
-      </w:r>
-      <w:proofErr w:type="spellEnd"/>
-      <w:r>
-        <w:t xml:space="preserve"> 0 (</w:t>
+        <w:t>. Налагодження параметрів інтерфейсу FastEthernet 0 (</w:t>
       </w:r>
       <w:r>
         <w:t>Serv-63-20-1</w:t>
@@ -12679,13 +10683,7 @@
         <w:rPr>
           <w:rFonts w:eastAsia="Helvetica-Bold"/>
         </w:rPr>
-        <w:t>-63-20-1</w:t>
-      </w:r>
-      <w:r>
-        <w:rPr>
-          <w:rFonts w:eastAsia="Helvetica-Bold"/>
-        </w:rPr>
-        <w:t>.</w:t>
+        <w:t>-63-20-1.</w:t>
       </w:r>
     </w:p>
     <w:p>
@@ -12697,6 +10695,9 @@
         <w:jc w:val="center"/>
       </w:pPr>
       <w:r>
+        <w:rPr>
+          <w:noProof/>
+        </w:rPr>
         <w:drawing>
           <wp:inline distT="0" distB="0" distL="0" distR="0" wp14:anchorId="1D8F443D" wp14:editId="0B18CCFF">
             <wp:extent cx="6303645" cy="1090930"/>
@@ -12752,25 +10753,7 @@
         <w:t>Fa</w:t>
       </w:r>
       <w:r>
-        <w:t>9</w:t>
-      </w:r>
-      <w:r>
-        <w:t>/1 (SW-63-2</w:t>
-      </w:r>
-      <w:r>
-        <w:t>0</w:t>
-      </w:r>
-      <w:r>
-        <w:t>-2) — Serv-63-2</w:t>
-      </w:r>
-      <w:r>
-        <w:t>0</w:t>
-      </w:r>
-      <w:r>
-        <w:t>-2</w:t>
-      </w:r>
-      <w:r>
-        <w:t>.</w:t>
+        <w:t>9/1 (SW-63-20-2) — Serv-63-20-2.</w:t>
       </w:r>
     </w:p>
     <w:p>
@@ -12782,6 +10765,9 @@
         <w:jc w:val="center"/>
       </w:pPr>
       <w:r>
+        <w:rPr>
+          <w:noProof/>
+        </w:rPr>
         <w:drawing>
           <wp:inline distT="0" distB="0" distL="0" distR="0" wp14:anchorId="31B58CDC" wp14:editId="20F6F568">
             <wp:extent cx="6303645" cy="2247900"/>
@@ -12837,22 +10823,7 @@
         <w:t>Fa</w:t>
       </w:r>
       <w:r>
-        <w:t>0 (Serv-63-2</w:t>
-      </w:r>
-      <w:r>
-        <w:t>0-</w:t>
-      </w:r>
-      <w:r>
-        <w:t>2) — SW-63-2</w:t>
-      </w:r>
-      <w:r>
-        <w:t>0</w:t>
-      </w:r>
-      <w:r>
-        <w:t>-</w:t>
-      </w:r>
-      <w:r>
-        <w:t>2.</w:t>
+        <w:t>0 (Serv-63-20-2) — SW-63-20-2.</w:t>
       </w:r>
     </w:p>
     <w:p>
@@ -12864,6 +10835,9 @@
         <w:jc w:val="center"/>
       </w:pPr>
       <w:r>
+        <w:rPr>
+          <w:noProof/>
+        </w:rPr>
         <w:drawing>
           <wp:inline distT="0" distB="0" distL="0" distR="0" wp14:anchorId="65CB3C8D" wp14:editId="2E76669B">
             <wp:extent cx="6303645" cy="853440"/>
@@ -12919,31 +10893,7 @@
         <w:t>Fa</w:t>
       </w:r>
       <w:r>
-        <w:t>0</w:t>
-      </w:r>
-      <w:r>
-        <w:t>/</w:t>
-      </w:r>
-      <w:r>
-        <w:t>24</w:t>
-      </w:r>
-      <w:r>
-        <w:t xml:space="preserve"> (SW-63-2</w:t>
-      </w:r>
-      <w:r>
-        <w:t>0</w:t>
-      </w:r>
-      <w:r>
-        <w:t>-1) — SW-63-2</w:t>
-      </w:r>
-      <w:r>
-        <w:t>0</w:t>
-      </w:r>
-      <w:r>
-        <w:t>-2</w:t>
-      </w:r>
-      <w:r>
-        <w:t>.</w:t>
+        <w:t>0/24 (SW-63-20-1) — SW-63-20-2.</w:t>
       </w:r>
     </w:p>
     <w:p>
@@ -12955,6 +10905,9 @@
         <w:jc w:val="center"/>
       </w:pPr>
       <w:r>
+        <w:rPr>
+          <w:noProof/>
+        </w:rPr>
         <w:drawing>
           <wp:inline distT="0" distB="0" distL="0" distR="0" wp14:anchorId="454D8E50" wp14:editId="5558ED24">
             <wp:extent cx="6257925" cy="891540"/>
@@ -13010,31 +10963,7 @@
         <w:t>Fa</w:t>
       </w:r>
       <w:r>
-        <w:t>2</w:t>
-      </w:r>
-      <w:r>
-        <w:t>/</w:t>
-      </w:r>
-      <w:r>
-        <w:t>1</w:t>
-      </w:r>
-      <w:r>
-        <w:t xml:space="preserve"> (SW-63-2</w:t>
-      </w:r>
-      <w:r>
-        <w:t>0</w:t>
-      </w:r>
-      <w:r>
-        <w:t>-2) — SW-63-2</w:t>
-      </w:r>
-      <w:r>
-        <w:t>0</w:t>
-      </w:r>
-      <w:r>
-        <w:t>-1</w:t>
-      </w:r>
-      <w:r>
-        <w:t>.</w:t>
+        <w:t>2/1 (SW-63-20-2) — SW-63-20-1.</w:t>
       </w:r>
     </w:p>
     <w:p>
@@ -13046,6 +10975,9 @@
         <w:jc w:val="center"/>
       </w:pPr>
       <w:r>
+        <w:rPr>
+          <w:noProof/>
+        </w:rPr>
         <w:lastRenderedPageBreak/>
         <w:drawing>
           <wp:inline distT="0" distB="0" distL="0" distR="0" wp14:anchorId="3B3E29D7" wp14:editId="6D9901F5">
@@ -13093,10 +11025,7 @@
         <w:jc w:val="center"/>
       </w:pPr>
       <w:r>
-        <w:t>Рис. 10. Налагодження параметрів інтерфейсів</w:t>
-      </w:r>
-      <w:r>
-        <w:t xml:space="preserve"> </w:t>
+        <w:t xml:space="preserve">Рис. 10. Налагодження параметрів інтерфейсів </w:t>
       </w:r>
       <w:r>
         <w:rPr>
@@ -13105,43 +11034,7 @@
         <w:t>Fa</w:t>
       </w:r>
       <w:r>
-        <w:t>0</w:t>
-      </w:r>
-      <w:r>
-        <w:t>/1, Fa</w:t>
-      </w:r>
-      <w:r>
-        <w:t>0</w:t>
-      </w:r>
-      <w:r>
-        <w:t>/</w:t>
-      </w:r>
-      <w:r>
-        <w:t>2</w:t>
-      </w:r>
-      <w:r>
-        <w:t>, (SW-63-2</w:t>
-      </w:r>
-      <w:r>
-        <w:t>0</w:t>
-      </w:r>
-      <w:r>
-        <w:t>-1) — WS-63-2</w:t>
-      </w:r>
-      <w:r>
-        <w:t>0</w:t>
-      </w:r>
-      <w:r>
-        <w:t>-1, WS-63-2</w:t>
-      </w:r>
-      <w:r>
-        <w:t>0</w:t>
-      </w:r>
-      <w:r>
-        <w:t>-2</w:t>
-      </w:r>
-      <w:r>
-        <w:t>.</w:t>
+        <w:t>0/1, Fa0/2, (SW-63-20-1) — WS-63-20-1, WS-63-20-2.</w:t>
       </w:r>
     </w:p>
     <w:p>
@@ -13153,6 +11046,9 @@
         <w:jc w:val="center"/>
       </w:pPr>
       <w:r>
+        <w:rPr>
+          <w:noProof/>
+        </w:rPr>
         <w:drawing>
           <wp:inline distT="0" distB="0" distL="0" distR="0" wp14:anchorId="041FA5F0" wp14:editId="3AB45539">
             <wp:extent cx="6303645" cy="2685415"/>
@@ -13199,19 +11095,7 @@
         <w:jc w:val="center"/>
       </w:pPr>
       <w:r>
-        <w:t>Рис. 11. Налагодження параметрів інтерфейсу Fa0 (WS-63-2</w:t>
-      </w:r>
-      <w:r>
-        <w:t>0</w:t>
-      </w:r>
-      <w:r>
-        <w:t>-1) — SW-63-2</w:t>
-      </w:r>
-      <w:r>
-        <w:t>0</w:t>
-      </w:r>
-      <w:r>
-        <w:t>-1</w:t>
+        <w:t>Рис. 11. Налагодження параметрів інтерфейсу Fa0 (WS-63-20-1) — SW-63-20-1</w:t>
       </w:r>
       <w:r>
         <w:t>.</w:t>
@@ -13226,6 +11110,9 @@
         <w:jc w:val="center"/>
       </w:pPr>
       <w:r>
+        <w:rPr>
+          <w:noProof/>
+        </w:rPr>
         <w:drawing>
           <wp:inline distT="0" distB="0" distL="0" distR="0" wp14:anchorId="22C53393" wp14:editId="500CF5D7">
             <wp:extent cx="6303645" cy="2282190"/>
@@ -13272,19 +11159,7 @@
         <w:jc w:val="center"/>
       </w:pPr>
       <w:r>
-        <w:t>Рис. 12. Налагодження параметрів інтерфейсу Fa0 (WS-63-2</w:t>
-      </w:r>
-      <w:r>
-        <w:t>0</w:t>
-      </w:r>
-      <w:r>
-        <w:t>-2) — SW-63-2</w:t>
-      </w:r>
-      <w:r>
-        <w:t>0</w:t>
-      </w:r>
-      <w:r>
-        <w:t>-1</w:t>
+        <w:t>Рис. 12. Налагодження параметрів інтерфейсу Fa0 (WS-63-20-2) — SW-63-20-1</w:t>
       </w:r>
       <w:r>
         <w:t>.</w:t>
@@ -13299,6 +11174,9 @@
         <w:jc w:val="center"/>
       </w:pPr>
       <w:r>
+        <w:rPr>
+          <w:noProof/>
+        </w:rPr>
         <w:lastRenderedPageBreak/>
         <w:drawing>
           <wp:inline distT="0" distB="0" distL="0" distR="0" wp14:anchorId="73662F2C" wp14:editId="322C9D67">
@@ -13346,13 +11224,7 @@
         <w:jc w:val="center"/>
       </w:pPr>
       <w:r>
-        <w:t>Рис. 1</w:t>
-      </w:r>
-      <w:r>
-        <w:t>3</w:t>
-      </w:r>
-      <w:r>
-        <w:t>. Налагодження параметрів інтерфейсів Fa</w:t>
+        <w:t>Рис. 13. Налагодження параметрів інтерфейсів Fa</w:t>
       </w:r>
       <w:r>
         <w:t>0</w:t>
@@ -13364,28 +11236,7 @@
         <w:t>1</w:t>
       </w:r>
       <w:r>
-        <w:t>/1</w:t>
-      </w:r>
-      <w:r>
-        <w:t xml:space="preserve"> </w:t>
-      </w:r>
-      <w:r>
-        <w:t>(SW-63-2</w:t>
-      </w:r>
-      <w:r>
-        <w:t>0</w:t>
-      </w:r>
-      <w:r>
-        <w:t>-2) — WS-63-2</w:t>
-      </w:r>
-      <w:r>
-        <w:t>0</w:t>
-      </w:r>
-      <w:r>
-        <w:t>-</w:t>
-      </w:r>
-      <w:r>
-        <w:t xml:space="preserve">3, </w:t>
+        <w:t xml:space="preserve">/1 (SW-63-20-2) — WS-63-20-3, </w:t>
       </w:r>
       <w:r>
         <w:rPr>
@@ -13406,6 +11257,9 @@
         <w:jc w:val="center"/>
       </w:pPr>
       <w:r>
+        <w:rPr>
+          <w:noProof/>
+        </w:rPr>
         <w:drawing>
           <wp:inline distT="0" distB="0" distL="0" distR="0" wp14:anchorId="688D5132" wp14:editId="29D9E32F">
             <wp:extent cx="6303645" cy="2471420"/>
@@ -13458,33 +11312,7 @@
         <w:t>4</w:t>
       </w:r>
       <w:r>
-        <w:t xml:space="preserve">. Налагодження параметрів інтерфейсу </w:t>
-      </w:r>
-      <w:proofErr w:type="spellStart"/>
-      <w:r>
-        <w:t>FastEthernet</w:t>
-      </w:r>
-      <w:proofErr w:type="spellEnd"/>
-      <w:r>
-        <w:t xml:space="preserve"> 0 (WS-63-2</w:t>
-      </w:r>
-      <w:r>
-        <w:t>0</w:t>
-      </w:r>
-      <w:r>
-        <w:t>-</w:t>
-      </w:r>
-      <w:r>
-        <w:t>3</w:t>
-      </w:r>
-      <w:r>
-        <w:t>) — SW-63-2</w:t>
-      </w:r>
-      <w:r>
-        <w:t>0</w:t>
-      </w:r>
-      <w:r>
-        <w:t>-2</w:t>
+        <w:t>. Налагодження параметрів інтерфейсу FastEthernet 0 (WS-63-20-3) — SW-63-20-2</w:t>
       </w:r>
       <w:r>
         <w:t>.</w:t>
@@ -13499,6 +11327,9 @@
         <w:jc w:val="center"/>
       </w:pPr>
       <w:r>
+        <w:rPr>
+          <w:noProof/>
+        </w:rPr>
         <w:drawing>
           <wp:inline distT="0" distB="0" distL="0" distR="0" wp14:anchorId="4602D8C7" wp14:editId="589CE550">
             <wp:extent cx="6303645" cy="2395855"/>
@@ -13551,33 +11382,7 @@
         <w:t>5</w:t>
       </w:r>
       <w:r>
-        <w:t xml:space="preserve">. Налагодження параметрів інтерфейсу </w:t>
-      </w:r>
-      <w:proofErr w:type="spellStart"/>
-      <w:r>
-        <w:t>FastEthernet</w:t>
-      </w:r>
-      <w:proofErr w:type="spellEnd"/>
-      <w:r>
-        <w:t xml:space="preserve"> 0 (WS-63-2</w:t>
-      </w:r>
-      <w:r>
-        <w:t>0</w:t>
-      </w:r>
-      <w:r>
-        <w:t>-</w:t>
-      </w:r>
-      <w:r>
-        <w:t>4</w:t>
-      </w:r>
-      <w:r>
-        <w:t>) — SW-63-2</w:t>
-      </w:r>
-      <w:r>
-        <w:t>0</w:t>
-      </w:r>
-      <w:r>
-        <w:t>-2</w:t>
+        <w:t>. Налагодження параметрів інтерфейсу FastEthernet 0 (WS-63-20-4) — SW-63-20-2</w:t>
       </w:r>
       <w:r>
         <w:t>.</w:t>
@@ -13617,7 +11422,6 @@
         </w:rPr>
         <w:t xml:space="preserve">Для одного із з’єднань </w:t>
       </w:r>
-      <w:proofErr w:type="spellStart"/>
       <w:r>
         <w:rPr>
           <w:rFonts w:eastAsia="Helvetica-Bold"/>
@@ -13627,7 +11431,6 @@
         </w:rPr>
         <w:t>FastEthernet</w:t>
       </w:r>
-      <w:proofErr w:type="spellEnd"/>
       <w:r>
         <w:rPr>
           <w:rFonts w:eastAsia="Helvetica-Bold"/>
@@ -13796,25 +11599,7 @@
           <w:szCs w:val="28"/>
         </w:rPr>
         <w:lastRenderedPageBreak/>
-        <w:t xml:space="preserve">налагодження інтерфейсу/порту комутатора. При виконанні цього завдання можна додати до мережі інші </w:t>
-      </w:r>
-      <w:proofErr w:type="spellStart"/>
-      <w:r>
-        <w:rPr>
-          <w:rFonts w:eastAsia="Helvetica-Bold"/>
-          <w:sz w:val="28"/>
-          <w:szCs w:val="28"/>
-        </w:rPr>
-        <w:t>інші</w:t>
-      </w:r>
-      <w:proofErr w:type="spellEnd"/>
-      <w:r>
-        <w:rPr>
-          <w:rFonts w:eastAsia="Helvetica-Bold"/>
-          <w:sz w:val="28"/>
-          <w:szCs w:val="28"/>
-        </w:rPr>
-        <w:t xml:space="preserve"> пристроями.</w:t>
+        <w:t>налагодження інтерфейсу/порту комутатора. При виконанні цього завдання можна додати до мережі інші інші пристроями.</w:t>
       </w:r>
     </w:p>
     <w:p>
@@ -13837,6 +11622,7 @@
           <w:rFonts w:eastAsia="Helvetica-Bold"/>
           <w:b/>
           <w:bCs/>
+          <w:noProof/>
           <w:sz w:val="28"/>
           <w:szCs w:val="28"/>
         </w:rPr>
@@ -13895,39 +11681,7 @@
         <w:t>6</w:t>
       </w:r>
       <w:r>
-        <w:t xml:space="preserve">. </w:t>
-      </w:r>
-      <w:proofErr w:type="spellStart"/>
-      <w:r>
-        <w:t>Copper</w:t>
-      </w:r>
-      <w:proofErr w:type="spellEnd"/>
-      <w:r>
-        <w:t xml:space="preserve"> </w:t>
-      </w:r>
-      <w:proofErr w:type="spellStart"/>
-      <w:r>
-        <w:t>Cross-Over</w:t>
-      </w:r>
-      <w:proofErr w:type="spellEnd"/>
-      <w:r>
-        <w:t xml:space="preserve"> (</w:t>
-      </w:r>
-      <w:proofErr w:type="spellStart"/>
-      <w:r>
-        <w:t>Auto</w:t>
-      </w:r>
-      <w:proofErr w:type="spellEnd"/>
-      <w:r>
-        <w:t xml:space="preserve"> MDI/X </w:t>
-      </w:r>
-      <w:proofErr w:type="spellStart"/>
-      <w:r>
-        <w:t>on</w:t>
-      </w:r>
-      <w:proofErr w:type="spellEnd"/>
-      <w:r>
-        <w:t>)</w:t>
+        <w:t>. Copper Cross-Over (Auto MDI/X on)</w:t>
       </w:r>
     </w:p>
     <w:p>
@@ -13950,6 +11704,7 @@
           <w:rFonts w:eastAsia="Helvetica-Bold"/>
           <w:b/>
           <w:bCs/>
+          <w:noProof/>
           <w:sz w:val="28"/>
           <w:szCs w:val="28"/>
         </w:rPr>
@@ -14013,39 +11768,7 @@
         <w:t>17</w:t>
       </w:r>
       <w:r>
-        <w:t xml:space="preserve">. </w:t>
-      </w:r>
-      <w:proofErr w:type="spellStart"/>
-      <w:r>
-        <w:t>Copper</w:t>
-      </w:r>
-      <w:proofErr w:type="spellEnd"/>
-      <w:r>
-        <w:t xml:space="preserve"> </w:t>
-      </w:r>
-      <w:proofErr w:type="spellStart"/>
-      <w:r>
-        <w:t>Straight-Through</w:t>
-      </w:r>
-      <w:proofErr w:type="spellEnd"/>
-      <w:r>
-        <w:t xml:space="preserve"> (</w:t>
-      </w:r>
-      <w:proofErr w:type="spellStart"/>
-      <w:r>
-        <w:t>Auto</w:t>
-      </w:r>
-      <w:proofErr w:type="spellEnd"/>
-      <w:r>
-        <w:t xml:space="preserve"> MDI/X </w:t>
-      </w:r>
-      <w:proofErr w:type="spellStart"/>
-      <w:r>
-        <w:t>on</w:t>
-      </w:r>
-      <w:proofErr w:type="spellEnd"/>
-      <w:r>
-        <w:t>)</w:t>
+        <w:t>. Copper Straight-Through (Auto MDI/X on)</w:t>
       </w:r>
     </w:p>
     <w:p>
@@ -14066,6 +11789,7 @@
           <w:rFonts w:eastAsia="Helvetica-Bold"/>
           <w:b/>
           <w:bCs/>
+          <w:noProof/>
         </w:rPr>
         <w:drawing>
           <wp:inline distT="0" distB="0" distL="0" distR="0" wp14:anchorId="2EF302EE" wp14:editId="237E60DC">
@@ -14122,24 +11846,7 @@
         <w:t>18</w:t>
       </w:r>
       <w:r>
-        <w:t xml:space="preserve">. Вимкнення </w:t>
-      </w:r>
-      <w:proofErr w:type="spellStart"/>
-      <w:r>
-        <w:t>Auto</w:t>
-      </w:r>
-      <w:proofErr w:type="spellEnd"/>
-      <w:r>
-        <w:t xml:space="preserve"> MDI/X на комутаторі SW-63-2</w:t>
-      </w:r>
-      <w:r>
-        <w:t>0</w:t>
-      </w:r>
-      <w:r>
-        <w:t>-</w:t>
-      </w:r>
-      <w:r>
-        <w:t>3</w:t>
+        <w:t>. Вимкнення Auto MDI/X на комутаторі SW-63-20-3</w:t>
       </w:r>
     </w:p>
     <w:p>
@@ -14151,6 +11858,9 @@
         <w:jc w:val="center"/>
       </w:pPr>
       <w:r>
+        <w:rPr>
+          <w:noProof/>
+        </w:rPr>
         <w:drawing>
           <wp:inline distT="0" distB="0" distL="0" distR="0" wp14:anchorId="69D2292E" wp14:editId="616442BC">
             <wp:extent cx="6303645" cy="3016250"/>
@@ -14206,24 +11916,7 @@
         <w:t>19</w:t>
       </w:r>
       <w:r>
-        <w:t xml:space="preserve">. Вимкнення </w:t>
-      </w:r>
-      <w:proofErr w:type="spellStart"/>
-      <w:r>
-        <w:t>Auto</w:t>
-      </w:r>
-      <w:proofErr w:type="spellEnd"/>
-      <w:r>
-        <w:t xml:space="preserve"> MDI/X на комутаторі SW-63-2</w:t>
-      </w:r>
-      <w:r>
-        <w:t>0</w:t>
-      </w:r>
-      <w:r>
-        <w:t>-</w:t>
-      </w:r>
-      <w:r>
-        <w:t>4</w:t>
+        <w:t>. Вимкнення Auto MDI/X на комутаторі SW-63-20-4</w:t>
       </w:r>
     </w:p>
     <w:p>
@@ -14235,6 +11928,9 @@
         <w:jc w:val="center"/>
       </w:pPr>
       <w:r>
+        <w:rPr>
+          <w:noProof/>
+        </w:rPr>
         <w:lastRenderedPageBreak/>
         <w:drawing>
           <wp:inline distT="0" distB="0" distL="0" distR="0" wp14:anchorId="6C9B7F2D" wp14:editId="246ADE7B">
@@ -14291,31 +11987,7 @@
         <w:t>20</w:t>
       </w:r>
       <w:r>
-        <w:t xml:space="preserve">. </w:t>
-      </w:r>
-      <w:proofErr w:type="spellStart"/>
-      <w:r>
-        <w:t>Copper</w:t>
-      </w:r>
-      <w:proofErr w:type="spellEnd"/>
-      <w:r>
-        <w:t xml:space="preserve"> </w:t>
-      </w:r>
-      <w:proofErr w:type="spellStart"/>
-      <w:r>
-        <w:t>Cross-Over</w:t>
-      </w:r>
-      <w:proofErr w:type="spellEnd"/>
-      <w:r>
-        <w:t xml:space="preserve"> (</w:t>
-      </w:r>
-      <w:proofErr w:type="spellStart"/>
-      <w:r>
-        <w:t>Auto</w:t>
-      </w:r>
-      <w:proofErr w:type="spellEnd"/>
-      <w:r>
-        <w:t xml:space="preserve"> MDI/X </w:t>
+        <w:t xml:space="preserve">. Copper Cross-Over (Auto MDI/X </w:t>
       </w:r>
       <w:r>
         <w:rPr>
@@ -14336,6 +12008,9 @@
         <w:jc w:val="center"/>
       </w:pPr>
       <w:r>
+        <w:rPr>
+          <w:noProof/>
+        </w:rPr>
         <w:drawing>
           <wp:inline distT="0" distB="0" distL="0" distR="0" wp14:anchorId="5D00370F" wp14:editId="6C4D2A9D">
             <wp:extent cx="1991003" cy="800212"/>
@@ -14391,15 +12066,7 @@
         <w:t>21</w:t>
       </w:r>
       <w:r>
-        <w:t xml:space="preserve">. </w:t>
-      </w:r>
-      <w:proofErr w:type="spellStart"/>
-      <w:r>
-        <w:t>Copper</w:t>
-      </w:r>
-      <w:proofErr w:type="spellEnd"/>
-      <w:r>
-        <w:t xml:space="preserve"> </w:t>
+        <w:t xml:space="preserve">. Copper </w:t>
       </w:r>
       <w:r>
         <w:rPr>
@@ -14408,15 +12075,7 @@
         <w:t>Straight-Through</w:t>
       </w:r>
       <w:r>
-        <w:t xml:space="preserve"> (</w:t>
-      </w:r>
-      <w:proofErr w:type="spellStart"/>
-      <w:r>
-        <w:t>Auto</w:t>
-      </w:r>
-      <w:proofErr w:type="spellEnd"/>
-      <w:r>
-        <w:t xml:space="preserve"> MDI/X </w:t>
+        <w:t xml:space="preserve"> (Auto MDI/X </w:t>
       </w:r>
       <w:r>
         <w:rPr>
@@ -14489,6 +12148,7 @@
           <w:rFonts w:eastAsia="Helvetica-Bold"/>
           <w:b/>
           <w:bCs/>
+          <w:noProof/>
           <w:sz w:val="28"/>
           <w:szCs w:val="28"/>
         </w:rPr>
@@ -14541,25 +12201,13 @@
         <w:t xml:space="preserve">Рис. </w:t>
       </w:r>
       <w:r>
-        <w:t>2</w:t>
-      </w:r>
-      <w:r>
-        <w:t>2</w:t>
+        <w:t>22</w:t>
       </w:r>
       <w:r>
         <w:t xml:space="preserve">. </w:t>
       </w:r>
       <w:r>
-        <w:t>Налагодження параметрів IP-адресації WS-63-2</w:t>
-      </w:r>
-      <w:r>
-        <w:t>0</w:t>
-      </w:r>
-      <w:r>
-        <w:t>-1</w:t>
-      </w:r>
-      <w:r>
-        <w:t>.</w:t>
+        <w:t>Налагодження параметрів IP-адресації WS-63-20-1.</w:t>
       </w:r>
     </w:p>
     <w:p>
@@ -14571,6 +12219,9 @@
         <w:jc w:val="center"/>
       </w:pPr>
       <w:r>
+        <w:rPr>
+          <w:noProof/>
+        </w:rPr>
         <w:drawing>
           <wp:inline distT="0" distB="0" distL="0" distR="0" wp14:anchorId="17CFF8FE" wp14:editId="6E8E0CE0">
             <wp:extent cx="6303645" cy="1656080"/>
@@ -14620,46 +12271,31 @@
         <w:t xml:space="preserve">Рис. </w:t>
       </w:r>
       <w:r>
-        <w:t>2</w:t>
-      </w:r>
-      <w:r>
-        <w:t>3</w:t>
+        <w:t>23</w:t>
       </w:r>
       <w:r>
         <w:t>.</w:t>
       </w:r>
       <w:r>
+        <w:t xml:space="preserve"> Налагодження параметрів </w:t>
+      </w:r>
+      <w:r>
+        <w:rPr>
+          <w:lang w:val="en-US"/>
+        </w:rPr>
+        <w:t>DNS</w:t>
+      </w:r>
+      <w:r>
         <w:t xml:space="preserve"> </w:t>
       </w:r>
       <w:r>
-        <w:t xml:space="preserve">Налагодження параметрів </w:t>
-      </w:r>
-      <w:r>
         <w:rPr>
           <w:lang w:val="en-US"/>
         </w:rPr>
-        <w:t>DNS</w:t>
-      </w:r>
-      <w:r>
-        <w:t xml:space="preserve"> </w:t>
-      </w:r>
-      <w:r>
-        <w:rPr>
-          <w:lang w:val="en-US"/>
-        </w:rPr>
         <w:t>WS</w:t>
       </w:r>
       <w:r>
-        <w:t>-63-2</w:t>
-      </w:r>
-      <w:r>
-        <w:t>0</w:t>
-      </w:r>
-      <w:r>
-        <w:t>-1</w:t>
-      </w:r>
-      <w:r>
-        <w:t>.</w:t>
+        <w:t>-63-20-1.</w:t>
       </w:r>
     </w:p>
     <w:p>
@@ -14671,6 +12307,9 @@
         <w:jc w:val="center"/>
       </w:pPr>
       <w:r>
+        <w:rPr>
+          <w:noProof/>
+        </w:rPr>
         <w:lastRenderedPageBreak/>
         <w:drawing>
           <wp:inline distT="0" distB="0" distL="0" distR="0" wp14:anchorId="5AABC71C" wp14:editId="501FB69F">
@@ -14721,22 +12360,13 @@
         <w:t xml:space="preserve">Рис. </w:t>
       </w:r>
       <w:r>
-        <w:t>2</w:t>
-      </w:r>
-      <w:r>
-        <w:t>4</w:t>
+        <w:t>24</w:t>
       </w:r>
       <w:r>
         <w:t xml:space="preserve">. </w:t>
       </w:r>
       <w:r>
-        <w:t>Налагодження параметрів IP-адресації WS-63-20-</w:t>
-      </w:r>
-      <w:r>
-        <w:t>2</w:t>
-      </w:r>
-      <w:r>
-        <w:t>.</w:t>
+        <w:t>Налагодження параметрів IP-адресації WS-63-20-2.</w:t>
       </w:r>
     </w:p>
     <w:p>
@@ -14748,6 +12378,9 @@
         <w:jc w:val="center"/>
       </w:pPr>
       <w:r>
+        <w:rPr>
+          <w:noProof/>
+        </w:rPr>
         <w:drawing>
           <wp:inline distT="0" distB="0" distL="0" distR="0" wp14:anchorId="0F0BDB40" wp14:editId="40493738">
             <wp:extent cx="6303645" cy="1795780"/>
@@ -14797,10 +12430,7 @@
         <w:t xml:space="preserve">Рис. </w:t>
       </w:r>
       <w:r>
-        <w:t>2</w:t>
-      </w:r>
-      <w:r>
-        <w:t>5</w:t>
+        <w:t>25</w:t>
       </w:r>
       <w:r>
         <w:t>.</w:t>
@@ -14824,13 +12454,7 @@
         <w:t>WS</w:t>
       </w:r>
       <w:r>
-        <w:t>-63-20-</w:t>
-      </w:r>
-      <w:r>
-        <w:t>2</w:t>
-      </w:r>
-      <w:r>
-        <w:t>.</w:t>
+        <w:t>-63-20-2.</w:t>
       </w:r>
     </w:p>
     <w:p>
@@ -14842,6 +12466,9 @@
         <w:jc w:val="center"/>
       </w:pPr>
       <w:r>
+        <w:rPr>
+          <w:noProof/>
+        </w:rPr>
         <w:drawing>
           <wp:inline distT="0" distB="0" distL="0" distR="0" wp14:anchorId="651CF1AD" wp14:editId="76E14C4D">
             <wp:extent cx="6303645" cy="3161030"/>
@@ -14903,13 +12530,7 @@
         <w:t xml:space="preserve">. </w:t>
       </w:r>
       <w:r>
-        <w:t>Налагодження параметрів IP-адресації WS-63-20-</w:t>
-      </w:r>
-      <w:r>
-        <w:t>3</w:t>
-      </w:r>
-      <w:r>
-        <w:t>.</w:t>
+        <w:t>Налагодження параметрів IP-адресації WS-63-20-3.</w:t>
       </w:r>
     </w:p>
     <w:p>
@@ -14921,6 +12542,9 @@
         <w:jc w:val="center"/>
       </w:pPr>
       <w:r>
+        <w:rPr>
+          <w:noProof/>
+        </w:rPr>
         <w:lastRenderedPageBreak/>
         <w:drawing>
           <wp:inline distT="0" distB="0" distL="0" distR="0" wp14:anchorId="221B4333" wp14:editId="3C334107">
@@ -14971,10 +12595,7 @@
         <w:t xml:space="preserve">Рис. </w:t>
       </w:r>
       <w:r>
-        <w:t>2</w:t>
-      </w:r>
-      <w:r>
-        <w:t>7</w:t>
+        <w:t>27</w:t>
       </w:r>
       <w:r>
         <w:t>.</w:t>
@@ -14998,13 +12619,7 @@
         <w:t>WS</w:t>
       </w:r>
       <w:r>
-        <w:t>-63-20-</w:t>
-      </w:r>
-      <w:r>
-        <w:t>3</w:t>
-      </w:r>
-      <w:r>
-        <w:t>.</w:t>
+        <w:t>-63-20-3.</w:t>
       </w:r>
     </w:p>
     <w:p>
@@ -15016,6 +12631,9 @@
         <w:jc w:val="center"/>
       </w:pPr>
       <w:r>
+        <w:rPr>
+          <w:noProof/>
+        </w:rPr>
         <w:drawing>
           <wp:inline distT="0" distB="0" distL="0" distR="0" wp14:anchorId="23915EAD" wp14:editId="336E2F47">
             <wp:extent cx="6303645" cy="3088005"/>
@@ -15065,22 +12683,13 @@
         <w:t xml:space="preserve">Рис. </w:t>
       </w:r>
       <w:r>
-        <w:t>2</w:t>
-      </w:r>
-      <w:r>
-        <w:t>8</w:t>
+        <w:t>28</w:t>
       </w:r>
       <w:r>
         <w:t xml:space="preserve">. </w:t>
       </w:r>
       <w:r>
-        <w:t>Налагодження параметрів IP-адресації WS-63-20-</w:t>
-      </w:r>
-      <w:r>
-        <w:t>4</w:t>
-      </w:r>
-      <w:r>
-        <w:t>.</w:t>
+        <w:t>Налагодження параметрів IP-адресації WS-63-20-4.</w:t>
       </w:r>
     </w:p>
     <w:p>
@@ -15092,6 +12701,9 @@
         <w:jc w:val="center"/>
       </w:pPr>
       <w:r>
+        <w:rPr>
+          <w:noProof/>
+        </w:rPr>
         <w:drawing>
           <wp:inline distT="0" distB="0" distL="0" distR="0" wp14:anchorId="4DF3FB27" wp14:editId="7990482D">
             <wp:extent cx="6303645" cy="1927860"/>
@@ -15141,10 +12753,7 @@
         <w:t xml:space="preserve">Рис. </w:t>
       </w:r>
       <w:r>
-        <w:t>2</w:t>
-      </w:r>
-      <w:r>
-        <w:t>9</w:t>
+        <w:t>29</w:t>
       </w:r>
       <w:r>
         <w:t>.</w:t>
@@ -15168,13 +12777,7 @@
         <w:t>WS</w:t>
       </w:r>
       <w:r>
-        <w:t>-63-20-</w:t>
-      </w:r>
-      <w:r>
-        <w:t>4</w:t>
-      </w:r>
-      <w:r>
-        <w:t>.</w:t>
+        <w:t>-63-20-4.</w:t>
       </w:r>
     </w:p>
     <w:p>
@@ -15189,6 +12792,9 @@
         </w:rPr>
       </w:pPr>
       <w:r>
+        <w:rPr>
+          <w:noProof/>
+        </w:rPr>
         <w:lastRenderedPageBreak/>
         <w:drawing>
           <wp:inline distT="0" distB="0" distL="0" distR="0" wp14:anchorId="443A4D21" wp14:editId="0BADB64B">
@@ -15242,22 +12848,7 @@
         <w:jc w:val="center"/>
       </w:pPr>
       <w:r>
-        <w:t>Рис. 3</w:t>
-      </w:r>
-      <w:r>
-        <w:t>0</w:t>
-      </w:r>
-      <w:r>
-        <w:t>. Налагодження параметрів IP-адресації Serv-63-2</w:t>
-      </w:r>
-      <w:r>
-        <w:t>0</w:t>
-      </w:r>
-      <w:r>
-        <w:t>-1</w:t>
-      </w:r>
-      <w:r>
-        <w:t>.</w:t>
+        <w:t>Рис. 30. Налагодження параметрів IP-адресації Serv-63-20-1.</w:t>
       </w:r>
     </w:p>
     <w:p>
@@ -15269,6 +12860,9 @@
         <w:jc w:val="center"/>
       </w:pPr>
       <w:r>
+        <w:rPr>
+          <w:noProof/>
+        </w:rPr>
         <w:drawing>
           <wp:inline distT="0" distB="0" distL="0" distR="0" wp14:anchorId="4AA5CC8C" wp14:editId="0AF80D92">
             <wp:extent cx="6303645" cy="1816100"/>
@@ -15318,13 +12912,7 @@
         </w:rPr>
       </w:pPr>
       <w:r>
-        <w:t>Рис. 3</w:t>
-      </w:r>
-      <w:r>
-        <w:t>1</w:t>
-      </w:r>
-      <w:r>
-        <w:t xml:space="preserve">. Налагодження параметрів </w:t>
+        <w:t xml:space="preserve">Рис. 31. Налагодження параметрів </w:t>
       </w:r>
       <w:r>
         <w:rPr>
@@ -15355,6 +12943,7 @@
       </w:pPr>
       <w:r>
         <w:rPr>
+          <w:noProof/>
           <w:lang w:val="en-US"/>
         </w:rPr>
         <w:drawing>
@@ -15403,16 +12992,7 @@
         <w:jc w:val="center"/>
       </w:pPr>
       <w:r>
-        <w:t>Рис. 3</w:t>
-      </w:r>
-      <w:r>
-        <w:t>2</w:t>
-      </w:r>
-      <w:r>
-        <w:t>. Налагодження параметрів IP-адресації Serv-63-20-</w:t>
-      </w:r>
-      <w:r>
-        <w:t>2.</w:t>
+        <w:t>Рис. 32. Налагодження параметрів IP-адресації Serv-63-20-2.</w:t>
       </w:r>
     </w:p>
     <w:p>
@@ -15428,6 +13008,7 @@
       </w:pPr>
       <w:r>
         <w:rPr>
+          <w:noProof/>
           <w:lang w:val="en-US"/>
         </w:rPr>
         <w:lastRenderedPageBreak/>
@@ -15477,13 +13058,7 @@
         <w:jc w:val="center"/>
       </w:pPr>
       <w:r>
-        <w:t>Рис. 3</w:t>
-      </w:r>
-      <w:r>
-        <w:t>3</w:t>
-      </w:r>
-      <w:r>
-        <w:t xml:space="preserve">. Налагодження параметрів </w:t>
+        <w:t xml:space="preserve">Рис. 33. Налагодження параметрів </w:t>
       </w:r>
       <w:r>
         <w:rPr>
@@ -15492,10 +13067,7 @@
         <w:t>DNS</w:t>
       </w:r>
       <w:r>
-        <w:t xml:space="preserve"> Serv-63-20-</w:t>
-      </w:r>
-      <w:r>
-        <w:t>2.</w:t>
+        <w:t xml:space="preserve"> Serv-63-20-2.</w:t>
       </w:r>
     </w:p>
     <w:p>
@@ -15507,6 +13079,9 @@
         <w:jc w:val="center"/>
       </w:pPr>
       <w:r>
+        <w:rPr>
+          <w:noProof/>
+        </w:rPr>
         <w:drawing>
           <wp:inline distT="0" distB="0" distL="0" distR="0" wp14:anchorId="4EE48738" wp14:editId="302460C9">
             <wp:extent cx="4429743" cy="666843"/>
@@ -15553,55 +13128,34 @@
         <w:jc w:val="center"/>
       </w:pPr>
       <w:r>
-        <w:t>Рис. 3</w:t>
-      </w:r>
-      <w:r>
-        <w:t>4</w:t>
-      </w:r>
-      <w:r>
-        <w:t>.</w:t>
+        <w:t xml:space="preserve">Рис. 34. Налагодження параметрів </w:t>
+      </w:r>
+      <w:r>
+        <w:rPr>
+          <w:lang w:val="en-US"/>
+        </w:rPr>
+        <w:t>IP</w:t>
+      </w:r>
+      <w:r>
+        <w:t xml:space="preserve">-адресації та </w:t>
+      </w:r>
+      <w:r>
+        <w:rPr>
+          <w:lang w:val="en-US"/>
+        </w:rPr>
+        <w:t>DNS</w:t>
       </w:r>
       <w:r>
         <w:t xml:space="preserve"> </w:t>
       </w:r>
       <w:r>
-        <w:t xml:space="preserve">Налагодження параметрів </w:t>
-      </w:r>
-      <w:r>
         <w:rPr>
           <w:lang w:val="en-US"/>
         </w:rPr>
-        <w:t>IP</w:t>
-      </w:r>
-      <w:r>
-        <w:t xml:space="preserve">-адресації та </w:t>
-      </w:r>
-      <w:r>
-        <w:rPr>
-          <w:lang w:val="en-US"/>
-        </w:rPr>
-        <w:t>DNS</w:t>
-      </w:r>
-      <w:r>
-        <w:t xml:space="preserve"> </w:t>
-      </w:r>
-      <w:r>
-        <w:rPr>
-          <w:lang w:val="en-US"/>
-        </w:rPr>
         <w:t>R</w:t>
       </w:r>
       <w:r>
-        <w:t>-63-2</w:t>
-      </w:r>
-      <w:r>
-        <w:t>0</w:t>
-      </w:r>
-      <w:r>
-        <w:t>-1</w:t>
-      </w:r>
-      <w:r>
-        <w:t>.</w:t>
+        <w:t>-63-20-1.</w:t>
       </w:r>
     </w:p>
     <w:p>
@@ -15613,6 +13167,9 @@
         <w:jc w:val="center"/>
       </w:pPr>
       <w:r>
+        <w:rPr>
+          <w:noProof/>
+        </w:rPr>
         <w:drawing>
           <wp:inline distT="0" distB="0" distL="0" distR="0" wp14:anchorId="1F7476BD" wp14:editId="51FBEC14">
             <wp:extent cx="4820323" cy="1800476"/>
@@ -15659,55 +13216,34 @@
         <w:jc w:val="center"/>
       </w:pPr>
       <w:r>
-        <w:t>Рис. 3</w:t>
-      </w:r>
-      <w:r>
-        <w:t>5</w:t>
-      </w:r>
-      <w:r>
-        <w:t>.</w:t>
+        <w:t xml:space="preserve">Рис. 35. Налагодження параметрів </w:t>
+      </w:r>
+      <w:r>
+        <w:rPr>
+          <w:lang w:val="en-US"/>
+        </w:rPr>
+        <w:t>IP</w:t>
+      </w:r>
+      <w:r>
+        <w:t xml:space="preserve">-адресації та </w:t>
+      </w:r>
+      <w:r>
+        <w:rPr>
+          <w:lang w:val="en-US"/>
+        </w:rPr>
+        <w:t>DNS</w:t>
       </w:r>
       <w:r>
         <w:t xml:space="preserve"> </w:t>
       </w:r>
       <w:r>
-        <w:t xml:space="preserve">Налагодження параметрів </w:t>
-      </w:r>
-      <w:r>
         <w:rPr>
           <w:lang w:val="en-US"/>
         </w:rPr>
-        <w:t>IP</w:t>
-      </w:r>
-      <w:r>
-        <w:t xml:space="preserve">-адресації та </w:t>
-      </w:r>
-      <w:r>
-        <w:rPr>
-          <w:lang w:val="en-US"/>
-        </w:rPr>
-        <w:t>DNS</w:t>
-      </w:r>
-      <w:r>
-        <w:t xml:space="preserve"> </w:t>
-      </w:r>
-      <w:r>
-        <w:rPr>
-          <w:lang w:val="en-US"/>
-        </w:rPr>
         <w:t>SW</w:t>
       </w:r>
       <w:r>
-        <w:t>-63-2</w:t>
-      </w:r>
-      <w:r>
-        <w:t>0</w:t>
-      </w:r>
-      <w:r>
-        <w:t>-1</w:t>
-      </w:r>
-      <w:r>
-        <w:t>.</w:t>
+        <w:t>-63-20-1.</w:t>
       </w:r>
     </w:p>
     <w:p>
@@ -15719,6 +13255,9 @@
         <w:jc w:val="center"/>
       </w:pPr>
       <w:r>
+        <w:rPr>
+          <w:noProof/>
+        </w:rPr>
         <w:drawing>
           <wp:inline distT="0" distB="0" distL="0" distR="0" wp14:anchorId="52A3610A" wp14:editId="60CE9CEA">
             <wp:extent cx="4744112" cy="1743318"/>
@@ -15765,52 +13304,34 @@
         <w:jc w:val="center"/>
       </w:pPr>
       <w:r>
-        <w:t>Рис. 3</w:t>
-      </w:r>
-      <w:r>
-        <w:t>6</w:t>
-      </w:r>
-      <w:r>
-        <w:t>.</w:t>
+        <w:t xml:space="preserve">Рис. 36. Налагодження параметрів </w:t>
+      </w:r>
+      <w:r>
+        <w:rPr>
+          <w:lang w:val="en-US"/>
+        </w:rPr>
+        <w:t>IP</w:t>
+      </w:r>
+      <w:r>
+        <w:t xml:space="preserve">-адресації та </w:t>
+      </w:r>
+      <w:r>
+        <w:rPr>
+          <w:lang w:val="en-US"/>
+        </w:rPr>
+        <w:t>DNS</w:t>
       </w:r>
       <w:r>
         <w:t xml:space="preserve"> </w:t>
       </w:r>
       <w:r>
-        <w:t xml:space="preserve">Налагодження параметрів </w:t>
-      </w:r>
-      <w:r>
         <w:rPr>
           <w:lang w:val="en-US"/>
         </w:rPr>
-        <w:t>IP</w:t>
-      </w:r>
-      <w:r>
-        <w:t xml:space="preserve">-адресації та </w:t>
-      </w:r>
-      <w:r>
-        <w:rPr>
-          <w:lang w:val="en-US"/>
-        </w:rPr>
-        <w:t>DNS</w:t>
-      </w:r>
-      <w:r>
-        <w:t xml:space="preserve"> </w:t>
-      </w:r>
-      <w:r>
-        <w:rPr>
-          <w:lang w:val="en-US"/>
-        </w:rPr>
         <w:t>SW</w:t>
       </w:r>
       <w:r>
-        <w:t>-63-20-</w:t>
-      </w:r>
-      <w:r>
-        <w:t>2</w:t>
-      </w:r>
-      <w:r>
-        <w:t>.</w:t>
+        <w:t>-63-20-2.</w:t>
       </w:r>
     </w:p>
     <w:p>
@@ -15826,6 +13347,7 @@
       </w:pPr>
       <w:r>
         <w:rPr>
+          <w:noProof/>
           <w:lang w:val="en-US"/>
         </w:rPr>
         <w:lastRenderedPageBreak/>
@@ -15878,27 +13400,7 @@
         </w:rPr>
       </w:pPr>
       <w:r>
-        <w:t>Рис. 3</w:t>
-      </w:r>
-      <w:r>
-        <w:t>7</w:t>
-      </w:r>
-      <w:r>
-        <w:t>.</w:t>
-      </w:r>
-      <w:r>
-        <w:t xml:space="preserve"> </w:t>
-      </w:r>
-      <w:r>
-        <w:t xml:space="preserve">Встановлення локальних </w:t>
-      </w:r>
-      <w:proofErr w:type="spellStart"/>
-      <w:r>
-        <w:t>відповідностей</w:t>
-      </w:r>
-      <w:proofErr w:type="spellEnd"/>
-      <w:r>
-        <w:t xml:space="preserve"> </w:t>
+        <w:t xml:space="preserve">Рис. 37. Встановлення локальних відповідностей </w:t>
       </w:r>
       <w:r>
         <w:rPr>
@@ -15938,6 +13440,7 @@
       </w:pPr>
       <w:r>
         <w:rPr>
+          <w:noProof/>
           <w:lang w:val="en-US"/>
         </w:rPr>
         <w:drawing>
@@ -15989,27 +13492,7 @@
         </w:rPr>
       </w:pPr>
       <w:r>
-        <w:t>Рис. 3</w:t>
-      </w:r>
-      <w:r>
-        <w:t>8</w:t>
-      </w:r>
-      <w:r>
-        <w:t>.</w:t>
-      </w:r>
-      <w:r>
-        <w:t xml:space="preserve"> </w:t>
-      </w:r>
-      <w:r>
-        <w:t xml:space="preserve">Встановлення локальних </w:t>
-      </w:r>
-      <w:proofErr w:type="spellStart"/>
-      <w:r>
-        <w:t>відповідностей</w:t>
-      </w:r>
-      <w:proofErr w:type="spellEnd"/>
-      <w:r>
-        <w:t xml:space="preserve"> </w:t>
+        <w:t xml:space="preserve">Рис. 38. Встановлення локальних відповідностей </w:t>
       </w:r>
       <w:r>
         <w:rPr>
@@ -16049,6 +13532,7 @@
       </w:pPr>
       <w:r>
         <w:rPr>
+          <w:noProof/>
           <w:lang w:val="en-US"/>
         </w:rPr>
         <w:lastRenderedPageBreak/>
@@ -16100,68 +13584,12 @@
           <w:lang w:val="en-US"/>
         </w:rPr>
       </w:pPr>
-      <w:proofErr w:type="spellStart"/>
       <w:r>
         <w:rPr>
           <w:lang w:val="en-US"/>
         </w:rPr>
-        <w:t>Рис</w:t>
-      </w:r>
-      <w:proofErr w:type="spellEnd"/>
-      <w:r>
-        <w:rPr>
-          <w:lang w:val="en-US"/>
-        </w:rPr>
-        <w:t>. 3</w:t>
-      </w:r>
-      <w:r>
-        <w:rPr>
-          <w:lang w:val="en-US"/>
-        </w:rPr>
-        <w:t>9</w:t>
-      </w:r>
-      <w:r>
-        <w:rPr>
-          <w:lang w:val="en-US"/>
-        </w:rPr>
-        <w:t xml:space="preserve">. </w:t>
-      </w:r>
-      <w:proofErr w:type="spellStart"/>
-      <w:r>
-        <w:rPr>
-          <w:lang w:val="en-US"/>
-        </w:rPr>
-        <w:t>Результати</w:t>
-      </w:r>
-      <w:proofErr w:type="spellEnd"/>
-      <w:r>
-        <w:rPr>
-          <w:lang w:val="en-US"/>
-        </w:rPr>
-        <w:t xml:space="preserve"> </w:t>
-      </w:r>
-      <w:proofErr w:type="spellStart"/>
-      <w:r>
-        <w:rPr>
-          <w:lang w:val="en-US"/>
-        </w:rPr>
-        <w:t>обміну</w:t>
-      </w:r>
-      <w:proofErr w:type="spellEnd"/>
-      <w:r>
-        <w:rPr>
-          <w:lang w:val="en-US"/>
-        </w:rPr>
-        <w:t xml:space="preserve"> </w:t>
-      </w:r>
-      <w:proofErr w:type="spellStart"/>
-      <w:r>
-        <w:rPr>
-          <w:lang w:val="en-US"/>
-        </w:rPr>
-        <w:t>даних</w:t>
-      </w:r>
-      <w:proofErr w:type="spellEnd"/>
+        <w:t>Рис. 39. Результати обміну даних</w:t>
+      </w:r>
     </w:p>
     <w:p>
       <w:pPr>
@@ -16172,7 +13600,6 @@
         <w:ind w:firstLine="809"/>
         <w:jc w:val="both"/>
       </w:pPr>
-      <w:proofErr w:type="spellStart"/>
       <w:r>
         <w:rPr>
           <w:rFonts w:eastAsia="Helvetica-Bold"/>
@@ -16182,21 +13609,8 @@
           <w:szCs w:val="28"/>
           <w:lang w:val="en-US"/>
         </w:rPr>
-        <w:t>Завдання</w:t>
-      </w:r>
-      <w:proofErr w:type="spellEnd"/>
-      <w:r>
-        <w:rPr>
-          <w:rFonts w:eastAsia="Helvetica-Bold"/>
-          <w:b/>
-          <w:bCs/>
-          <w:sz w:val="28"/>
-          <w:szCs w:val="28"/>
-          <w:lang w:val="en-US"/>
-        </w:rPr>
-        <w:t xml:space="preserve"> 9. </w:t>
-      </w:r>
-      <w:proofErr w:type="spellStart"/>
+        <w:t xml:space="preserve">Завдання 9. </w:t>
+      </w:r>
       <w:r>
         <w:rPr>
           <w:rFonts w:eastAsia="Helvetica-Bold"/>
@@ -16204,657 +13618,7 @@
           <w:szCs w:val="28"/>
           <w:lang w:val="en-US"/>
         </w:rPr>
-        <w:t>Провести</w:t>
-      </w:r>
-      <w:proofErr w:type="spellEnd"/>
-      <w:r>
-        <w:rPr>
-          <w:rFonts w:eastAsia="Helvetica-Bold"/>
-          <w:sz w:val="28"/>
-          <w:szCs w:val="28"/>
-          <w:lang w:val="en-US"/>
-        </w:rPr>
-        <w:t xml:space="preserve"> </w:t>
-      </w:r>
-      <w:proofErr w:type="spellStart"/>
-      <w:r>
-        <w:rPr>
-          <w:rFonts w:eastAsia="Helvetica-Bold"/>
-          <w:sz w:val="28"/>
-          <w:szCs w:val="28"/>
-          <w:lang w:val="en-US"/>
-        </w:rPr>
-        <w:t>обмін</w:t>
-      </w:r>
-      <w:proofErr w:type="spellEnd"/>
-      <w:r>
-        <w:rPr>
-          <w:rFonts w:eastAsia="Helvetica-Bold"/>
-          <w:sz w:val="28"/>
-          <w:szCs w:val="28"/>
-          <w:lang w:val="en-US"/>
-        </w:rPr>
-        <w:t xml:space="preserve"> </w:t>
-      </w:r>
-      <w:proofErr w:type="spellStart"/>
-      <w:r>
-        <w:rPr>
-          <w:rFonts w:eastAsia="Helvetica-Bold"/>
-          <w:sz w:val="28"/>
-          <w:szCs w:val="28"/>
-          <w:lang w:val="en-US"/>
-        </w:rPr>
-        <w:t>даними</w:t>
-      </w:r>
-      <w:proofErr w:type="spellEnd"/>
-      <w:r>
-        <w:rPr>
-          <w:rFonts w:eastAsia="Helvetica-Bold"/>
-          <w:sz w:val="28"/>
-          <w:szCs w:val="28"/>
-          <w:lang w:val="en-US"/>
-        </w:rPr>
-        <w:t xml:space="preserve"> </w:t>
-      </w:r>
-      <w:proofErr w:type="spellStart"/>
-      <w:r>
-        <w:rPr>
-          <w:rFonts w:eastAsia="Helvetica-Bold"/>
-          <w:sz w:val="28"/>
-          <w:szCs w:val="28"/>
-          <w:lang w:val="en-US"/>
-        </w:rPr>
-        <w:t>між</w:t>
-      </w:r>
-      <w:proofErr w:type="spellEnd"/>
-      <w:r>
-        <w:rPr>
-          <w:rFonts w:eastAsia="Helvetica-Bold"/>
-          <w:sz w:val="28"/>
-          <w:szCs w:val="28"/>
-          <w:lang w:val="en-US"/>
-        </w:rPr>
-        <w:t xml:space="preserve"> </w:t>
-      </w:r>
-      <w:proofErr w:type="spellStart"/>
-      <w:r>
-        <w:rPr>
-          <w:rFonts w:eastAsia="Helvetica-Bold"/>
-          <w:sz w:val="28"/>
-          <w:szCs w:val="28"/>
-          <w:lang w:val="en-US"/>
-        </w:rPr>
-        <w:t>однією</w:t>
-      </w:r>
-      <w:proofErr w:type="spellEnd"/>
-      <w:r>
-        <w:rPr>
-          <w:rFonts w:eastAsia="Helvetica-Bold"/>
-          <w:sz w:val="28"/>
-          <w:szCs w:val="28"/>
-          <w:lang w:val="en-US"/>
-        </w:rPr>
-        <w:t xml:space="preserve"> з </w:t>
-      </w:r>
-      <w:proofErr w:type="spellStart"/>
-      <w:r>
-        <w:rPr>
-          <w:rFonts w:eastAsia="Helvetica-Bold"/>
-          <w:sz w:val="28"/>
-          <w:szCs w:val="28"/>
-          <w:lang w:val="en-US"/>
-        </w:rPr>
-        <w:t>робочих</w:t>
-      </w:r>
-      <w:proofErr w:type="spellEnd"/>
-      <w:r>
-        <w:rPr>
-          <w:rFonts w:eastAsia="Helvetica-Bold"/>
-          <w:sz w:val="28"/>
-          <w:szCs w:val="28"/>
-          <w:lang w:val="en-US"/>
-        </w:rPr>
-        <w:t xml:space="preserve"> </w:t>
-      </w:r>
-      <w:proofErr w:type="spellStart"/>
-      <w:r>
-        <w:rPr>
-          <w:rFonts w:eastAsia="Helvetica-Bold"/>
-          <w:sz w:val="28"/>
-          <w:szCs w:val="28"/>
-          <w:lang w:val="en-US"/>
-        </w:rPr>
-        <w:t>станцій</w:t>
-      </w:r>
-      <w:proofErr w:type="spellEnd"/>
-      <w:r>
-        <w:rPr>
-          <w:rFonts w:eastAsia="Helvetica-Bold"/>
-          <w:sz w:val="28"/>
-          <w:szCs w:val="28"/>
-          <w:lang w:val="en-US"/>
-        </w:rPr>
-        <w:t xml:space="preserve"> </w:t>
-      </w:r>
-      <w:proofErr w:type="spellStart"/>
-      <w:r>
-        <w:rPr>
-          <w:rFonts w:eastAsia="Helvetica-Bold"/>
-          <w:sz w:val="28"/>
-          <w:szCs w:val="28"/>
-          <w:lang w:val="en-US"/>
-        </w:rPr>
-        <w:t>та</w:t>
-      </w:r>
-      <w:proofErr w:type="spellEnd"/>
-      <w:r>
-        <w:rPr>
-          <w:rFonts w:eastAsia="Helvetica-Bold"/>
-          <w:sz w:val="28"/>
-          <w:szCs w:val="28"/>
-          <w:lang w:val="en-US"/>
-        </w:rPr>
-        <w:t xml:space="preserve"> </w:t>
-      </w:r>
-      <w:proofErr w:type="spellStart"/>
-      <w:r>
-        <w:rPr>
-          <w:rFonts w:eastAsia="Helvetica-Bold"/>
-          <w:sz w:val="28"/>
-          <w:szCs w:val="28"/>
-          <w:lang w:val="en-US"/>
-        </w:rPr>
-        <w:t>рештою</w:t>
-      </w:r>
-      <w:proofErr w:type="spellEnd"/>
-      <w:r>
-        <w:rPr>
-          <w:rFonts w:eastAsia="Helvetica-Bold"/>
-          <w:sz w:val="28"/>
-          <w:szCs w:val="28"/>
-          <w:lang w:val="en-US"/>
-        </w:rPr>
-        <w:t xml:space="preserve"> </w:t>
-      </w:r>
-      <w:proofErr w:type="spellStart"/>
-      <w:r>
-        <w:rPr>
-          <w:rFonts w:eastAsia="Helvetica-Bold"/>
-          <w:sz w:val="28"/>
-          <w:szCs w:val="28"/>
-          <w:lang w:val="en-US"/>
-        </w:rPr>
-        <w:t>вузлів</w:t>
-      </w:r>
-      <w:proofErr w:type="spellEnd"/>
-      <w:r>
-        <w:rPr>
-          <w:rFonts w:eastAsia="Helvetica-Bold"/>
-          <w:sz w:val="28"/>
-          <w:szCs w:val="28"/>
-          <w:lang w:val="en-US"/>
-        </w:rPr>
-        <w:t xml:space="preserve"> </w:t>
-      </w:r>
-      <w:proofErr w:type="spellStart"/>
-      <w:r>
-        <w:rPr>
-          <w:rFonts w:eastAsia="Helvetica-Bold"/>
-          <w:sz w:val="28"/>
-          <w:szCs w:val="28"/>
-          <w:lang w:val="en-US"/>
-        </w:rPr>
-        <w:t>мережі</w:t>
-      </w:r>
-      <w:proofErr w:type="spellEnd"/>
-      <w:r>
-        <w:rPr>
-          <w:rFonts w:eastAsia="Helvetica-Bold"/>
-          <w:sz w:val="28"/>
-          <w:szCs w:val="28"/>
-          <w:lang w:val="en-US"/>
-        </w:rPr>
-        <w:t xml:space="preserve"> (</w:t>
-      </w:r>
-      <w:proofErr w:type="spellStart"/>
-      <w:r>
-        <w:rPr>
-          <w:rFonts w:eastAsia="Helvetica-Bold"/>
-          <w:sz w:val="28"/>
-          <w:szCs w:val="28"/>
-          <w:lang w:val="en-US"/>
-        </w:rPr>
-        <w:t>комутаторами</w:t>
-      </w:r>
-      <w:proofErr w:type="spellEnd"/>
-      <w:r>
-        <w:rPr>
-          <w:rFonts w:eastAsia="Helvetica-Bold"/>
-          <w:sz w:val="28"/>
-          <w:szCs w:val="28"/>
-          <w:lang w:val="en-US"/>
-        </w:rPr>
-        <w:t xml:space="preserve">, </w:t>
-      </w:r>
-      <w:proofErr w:type="spellStart"/>
-      <w:r>
-        <w:rPr>
-          <w:rFonts w:eastAsia="Helvetica-Bold"/>
-          <w:sz w:val="28"/>
-          <w:szCs w:val="28"/>
-          <w:lang w:val="en-US"/>
-        </w:rPr>
-        <w:t>серверами</w:t>
-      </w:r>
-      <w:proofErr w:type="spellEnd"/>
-      <w:r>
-        <w:rPr>
-          <w:rFonts w:eastAsia="Helvetica-Bold"/>
-          <w:sz w:val="28"/>
-          <w:szCs w:val="28"/>
-          <w:lang w:val="en-US"/>
-        </w:rPr>
-        <w:t xml:space="preserve">, </w:t>
-      </w:r>
-      <w:proofErr w:type="spellStart"/>
-      <w:r>
-        <w:rPr>
-          <w:rFonts w:eastAsia="Helvetica-Bold"/>
-          <w:sz w:val="28"/>
-          <w:szCs w:val="28"/>
-          <w:lang w:val="en-US"/>
-        </w:rPr>
-        <w:t>робочими</w:t>
-      </w:r>
-      <w:proofErr w:type="spellEnd"/>
-      <w:r>
-        <w:rPr>
-          <w:rFonts w:eastAsia="Helvetica-Bold"/>
-          <w:sz w:val="28"/>
-          <w:szCs w:val="28"/>
-          <w:lang w:val="en-US"/>
-        </w:rPr>
-        <w:t xml:space="preserve"> </w:t>
-      </w:r>
-      <w:proofErr w:type="spellStart"/>
-      <w:r>
-        <w:rPr>
-          <w:rFonts w:eastAsia="Helvetica-Bold"/>
-          <w:sz w:val="28"/>
-          <w:szCs w:val="28"/>
-          <w:lang w:val="en-US"/>
-        </w:rPr>
-        <w:t>станціями</w:t>
-      </w:r>
-      <w:proofErr w:type="spellEnd"/>
-      <w:r>
-        <w:rPr>
-          <w:rFonts w:eastAsia="Helvetica-Bold"/>
-          <w:sz w:val="28"/>
-          <w:szCs w:val="28"/>
-          <w:lang w:val="en-US"/>
-        </w:rPr>
-        <w:t xml:space="preserve">). </w:t>
-      </w:r>
-      <w:proofErr w:type="spellStart"/>
-      <w:r>
-        <w:rPr>
-          <w:rFonts w:eastAsia="Helvetica-Bold"/>
-          <w:sz w:val="28"/>
-          <w:szCs w:val="28"/>
-          <w:lang w:val="en-US"/>
-        </w:rPr>
-        <w:t>Дослідити</w:t>
-      </w:r>
-      <w:proofErr w:type="spellEnd"/>
-      <w:r>
-        <w:rPr>
-          <w:rFonts w:eastAsia="Helvetica-Bold"/>
-          <w:sz w:val="28"/>
-          <w:szCs w:val="28"/>
-          <w:lang w:val="en-US"/>
-        </w:rPr>
-        <w:t xml:space="preserve"> </w:t>
-      </w:r>
-      <w:proofErr w:type="spellStart"/>
-      <w:r>
-        <w:rPr>
-          <w:rFonts w:eastAsia="Helvetica-Bold"/>
-          <w:sz w:val="28"/>
-          <w:szCs w:val="28"/>
-          <w:lang w:val="en-US"/>
-        </w:rPr>
-        <w:t>процес</w:t>
-      </w:r>
-      <w:proofErr w:type="spellEnd"/>
-      <w:r>
-        <w:rPr>
-          <w:rFonts w:eastAsia="Helvetica-Bold"/>
-          <w:sz w:val="28"/>
-          <w:szCs w:val="28"/>
-          <w:lang w:val="en-US"/>
-        </w:rPr>
-        <w:t xml:space="preserve"> </w:t>
-      </w:r>
-      <w:proofErr w:type="spellStart"/>
-      <w:r>
-        <w:rPr>
-          <w:rFonts w:eastAsia="Helvetica-Bold"/>
-          <w:sz w:val="28"/>
-          <w:szCs w:val="28"/>
-          <w:lang w:val="en-US"/>
-        </w:rPr>
-        <w:t>формування</w:t>
-      </w:r>
-      <w:proofErr w:type="spellEnd"/>
-      <w:r>
-        <w:rPr>
-          <w:rFonts w:eastAsia="Helvetica-Bold"/>
-          <w:sz w:val="28"/>
-          <w:szCs w:val="28"/>
-          <w:lang w:val="en-US"/>
-        </w:rPr>
-        <w:t xml:space="preserve"> </w:t>
-      </w:r>
-      <w:proofErr w:type="spellStart"/>
-      <w:r>
-        <w:rPr>
-          <w:rFonts w:eastAsia="Helvetica-Bold"/>
-          <w:sz w:val="28"/>
-          <w:szCs w:val="28"/>
-          <w:lang w:val="en-US"/>
-        </w:rPr>
-        <w:t>та</w:t>
-      </w:r>
-      <w:proofErr w:type="spellEnd"/>
-      <w:r>
-        <w:rPr>
-          <w:rFonts w:eastAsia="Helvetica-Bold"/>
-          <w:sz w:val="28"/>
-          <w:szCs w:val="28"/>
-          <w:lang w:val="en-US"/>
-        </w:rPr>
-        <w:t xml:space="preserve"> </w:t>
-      </w:r>
-      <w:proofErr w:type="spellStart"/>
-      <w:r>
-        <w:rPr>
-          <w:rFonts w:eastAsia="Helvetica-Bold"/>
-          <w:sz w:val="28"/>
-          <w:szCs w:val="28"/>
-          <w:lang w:val="en-US"/>
-        </w:rPr>
-        <w:t>використання</w:t>
-      </w:r>
-      <w:proofErr w:type="spellEnd"/>
-      <w:r>
-        <w:rPr>
-          <w:rFonts w:eastAsia="Helvetica-Bold"/>
-          <w:sz w:val="28"/>
-          <w:szCs w:val="28"/>
-          <w:lang w:val="en-US"/>
-        </w:rPr>
-        <w:t xml:space="preserve"> </w:t>
-      </w:r>
-      <w:proofErr w:type="spellStart"/>
-      <w:r>
-        <w:rPr>
-          <w:rFonts w:eastAsia="Helvetica-Bold"/>
-          <w:sz w:val="28"/>
-          <w:szCs w:val="28"/>
-          <w:lang w:val="en-US"/>
-        </w:rPr>
-        <w:t>таблиць</w:t>
-      </w:r>
-      <w:proofErr w:type="spellEnd"/>
-      <w:r>
-        <w:rPr>
-          <w:rFonts w:eastAsia="Helvetica-Bold"/>
-          <w:sz w:val="28"/>
-          <w:szCs w:val="28"/>
-          <w:lang w:val="en-US"/>
-        </w:rPr>
-        <w:t xml:space="preserve"> </w:t>
-      </w:r>
-      <w:proofErr w:type="spellStart"/>
-      <w:r>
-        <w:rPr>
-          <w:rFonts w:eastAsia="Helvetica-Bold"/>
-          <w:sz w:val="28"/>
-          <w:szCs w:val="28"/>
-          <w:lang w:val="en-US"/>
-        </w:rPr>
-        <w:t>комутації</w:t>
-      </w:r>
-      <w:proofErr w:type="spellEnd"/>
-      <w:r>
-        <w:rPr>
-          <w:rFonts w:eastAsia="Helvetica-Bold"/>
-          <w:sz w:val="28"/>
-          <w:szCs w:val="28"/>
-          <w:lang w:val="en-US"/>
-        </w:rPr>
-        <w:t xml:space="preserve"> </w:t>
-      </w:r>
-      <w:proofErr w:type="spellStart"/>
-      <w:r>
-        <w:rPr>
-          <w:rFonts w:eastAsia="Helvetica-Bold"/>
-          <w:sz w:val="28"/>
-          <w:szCs w:val="28"/>
-          <w:lang w:val="en-US"/>
-        </w:rPr>
-        <w:t>на</w:t>
-      </w:r>
-      <w:proofErr w:type="spellEnd"/>
-      <w:r>
-        <w:rPr>
-          <w:rFonts w:eastAsia="Helvetica-Bold"/>
-          <w:sz w:val="28"/>
-          <w:szCs w:val="28"/>
-          <w:lang w:val="en-US"/>
-        </w:rPr>
-        <w:t xml:space="preserve"> </w:t>
-      </w:r>
-      <w:proofErr w:type="spellStart"/>
-      <w:r>
-        <w:rPr>
-          <w:rFonts w:eastAsia="Helvetica-Bold"/>
-          <w:sz w:val="28"/>
-          <w:szCs w:val="28"/>
-          <w:lang w:val="en-US"/>
-        </w:rPr>
-        <w:t>обох</w:t>
-      </w:r>
-      <w:proofErr w:type="spellEnd"/>
-      <w:r>
-        <w:rPr>
-          <w:rFonts w:eastAsia="Helvetica-Bold"/>
-          <w:sz w:val="28"/>
-          <w:szCs w:val="28"/>
-          <w:lang w:val="en-US"/>
-        </w:rPr>
-        <w:t xml:space="preserve"> </w:t>
-      </w:r>
-      <w:proofErr w:type="spellStart"/>
-      <w:r>
-        <w:rPr>
-          <w:rFonts w:eastAsia="Helvetica-Bold"/>
-          <w:sz w:val="28"/>
-          <w:szCs w:val="28"/>
-          <w:lang w:val="en-US"/>
-        </w:rPr>
-        <w:t>комутаторах</w:t>
-      </w:r>
-      <w:proofErr w:type="spellEnd"/>
-      <w:r>
-        <w:rPr>
-          <w:rFonts w:eastAsia="Helvetica-Bold"/>
-          <w:sz w:val="28"/>
-          <w:szCs w:val="28"/>
-          <w:lang w:val="en-US"/>
-        </w:rPr>
-        <w:t xml:space="preserve"> </w:t>
-      </w:r>
-      <w:proofErr w:type="spellStart"/>
-      <w:r>
-        <w:rPr>
-          <w:rFonts w:eastAsia="Helvetica-Bold"/>
-          <w:sz w:val="28"/>
-          <w:szCs w:val="28"/>
-          <w:lang w:val="en-US"/>
-        </w:rPr>
-        <w:t>мережі</w:t>
-      </w:r>
-      <w:proofErr w:type="spellEnd"/>
-      <w:r>
-        <w:rPr>
-          <w:rFonts w:eastAsia="Helvetica-Bold"/>
-          <w:sz w:val="28"/>
-          <w:szCs w:val="28"/>
-          <w:lang w:val="en-US"/>
-        </w:rPr>
-        <w:t xml:space="preserve"> </w:t>
-      </w:r>
-      <w:proofErr w:type="spellStart"/>
-      <w:r>
-        <w:rPr>
-          <w:rFonts w:eastAsia="Helvetica-Bold"/>
-          <w:sz w:val="28"/>
-          <w:szCs w:val="28"/>
-          <w:lang w:val="en-US"/>
-        </w:rPr>
-        <w:t>під</w:t>
-      </w:r>
-      <w:proofErr w:type="spellEnd"/>
-      <w:r>
-        <w:rPr>
-          <w:rFonts w:eastAsia="Helvetica-Bold"/>
-          <w:sz w:val="28"/>
-          <w:szCs w:val="28"/>
-          <w:lang w:val="en-US"/>
-        </w:rPr>
-        <w:t xml:space="preserve"> </w:t>
-      </w:r>
-      <w:proofErr w:type="spellStart"/>
-      <w:r>
-        <w:rPr>
-          <w:rFonts w:eastAsia="Helvetica-Bold"/>
-          <w:sz w:val="28"/>
-          <w:szCs w:val="28"/>
-          <w:lang w:val="en-US"/>
-        </w:rPr>
-        <w:t>час</w:t>
-      </w:r>
-      <w:proofErr w:type="spellEnd"/>
-      <w:r>
-        <w:rPr>
-          <w:rFonts w:eastAsia="Helvetica-Bold"/>
-          <w:sz w:val="28"/>
-          <w:szCs w:val="28"/>
-          <w:lang w:val="en-US"/>
-        </w:rPr>
-        <w:t xml:space="preserve"> </w:t>
-      </w:r>
-      <w:proofErr w:type="spellStart"/>
-      <w:r>
-        <w:rPr>
-          <w:rFonts w:eastAsia="Helvetica-Bold"/>
-          <w:sz w:val="28"/>
-          <w:szCs w:val="28"/>
-          <w:lang w:val="en-US"/>
-        </w:rPr>
-        <w:t>проведення</w:t>
-      </w:r>
-      <w:proofErr w:type="spellEnd"/>
-      <w:r>
-        <w:rPr>
-          <w:rFonts w:eastAsia="Helvetica-Bold"/>
-          <w:sz w:val="28"/>
-          <w:szCs w:val="28"/>
-          <w:lang w:val="en-US"/>
-        </w:rPr>
-        <w:t xml:space="preserve"> </w:t>
-      </w:r>
-      <w:proofErr w:type="spellStart"/>
-      <w:r>
-        <w:rPr>
-          <w:rFonts w:eastAsia="Helvetica-Bold"/>
-          <w:sz w:val="28"/>
-          <w:szCs w:val="28"/>
-          <w:lang w:val="en-US"/>
-        </w:rPr>
-        <w:t>обміну</w:t>
-      </w:r>
-      <w:proofErr w:type="spellEnd"/>
-      <w:r>
-        <w:rPr>
-          <w:rFonts w:eastAsia="Helvetica-Bold"/>
-          <w:sz w:val="28"/>
-          <w:szCs w:val="28"/>
-          <w:lang w:val="en-US"/>
-        </w:rPr>
-        <w:t xml:space="preserve"> </w:t>
-      </w:r>
-      <w:proofErr w:type="spellStart"/>
-      <w:r>
-        <w:rPr>
-          <w:rFonts w:eastAsia="Helvetica-Bold"/>
-          <w:sz w:val="28"/>
-          <w:szCs w:val="28"/>
-          <w:lang w:val="en-US"/>
-        </w:rPr>
-        <w:t>даними</w:t>
-      </w:r>
-      <w:proofErr w:type="spellEnd"/>
-      <w:r>
-        <w:rPr>
-          <w:rFonts w:eastAsia="Helvetica-Bold"/>
-          <w:sz w:val="28"/>
-          <w:szCs w:val="28"/>
-          <w:lang w:val="en-US"/>
-        </w:rPr>
-        <w:t xml:space="preserve"> </w:t>
-      </w:r>
-      <w:proofErr w:type="spellStart"/>
-      <w:r>
-        <w:rPr>
-          <w:rFonts w:eastAsia="Helvetica-Bold"/>
-          <w:sz w:val="28"/>
-          <w:szCs w:val="28"/>
-          <w:lang w:val="en-US"/>
-        </w:rPr>
-        <w:t>між</w:t>
-      </w:r>
-      <w:proofErr w:type="spellEnd"/>
-      <w:r>
-        <w:rPr>
-          <w:rFonts w:eastAsia="Helvetica-Bold"/>
-          <w:sz w:val="28"/>
-          <w:szCs w:val="28"/>
-          <w:lang w:val="en-US"/>
-        </w:rPr>
-        <w:t xml:space="preserve"> </w:t>
-      </w:r>
-      <w:proofErr w:type="spellStart"/>
-      <w:r>
-        <w:rPr>
-          <w:rFonts w:eastAsia="Helvetica-Bold"/>
-          <w:sz w:val="28"/>
-          <w:szCs w:val="28"/>
-          <w:lang w:val="en-US"/>
-        </w:rPr>
-        <w:t>пристроями</w:t>
-      </w:r>
-      <w:proofErr w:type="spellEnd"/>
-      <w:r>
-        <w:rPr>
-          <w:rFonts w:eastAsia="Helvetica-Bold"/>
-          <w:sz w:val="28"/>
-          <w:szCs w:val="28"/>
-          <w:lang w:val="en-US"/>
-        </w:rPr>
-        <w:t>.</w:t>
+        <w:t>Провести обмін даними між однією з робочих станцій та рештою вузлів мережі (комутаторами, серверами, робочими станціями). Дослідити процес формування та використання таблиць комутації на обох комутаторах мережі під час проведення обміну даними між пристроями.</w:t>
       </w:r>
     </w:p>
     <w:p>
@@ -16866,6 +13630,9 @@
         <w:jc w:val="center"/>
       </w:pPr>
       <w:r>
+        <w:rPr>
+          <w:noProof/>
+        </w:rPr>
         <w:drawing>
           <wp:inline distT="0" distB="0" distL="0" distR="0" wp14:anchorId="4A59EA37" wp14:editId="7ACF054B">
             <wp:extent cx="3208020" cy="4676523"/>
@@ -16912,13 +13679,7 @@
         <w:jc w:val="center"/>
       </w:pPr>
       <w:r>
-        <w:t xml:space="preserve">Рис. </w:t>
-      </w:r>
-      <w:r>
-        <w:t>40</w:t>
-      </w:r>
-      <w:r>
-        <w:t xml:space="preserve">. Результати обміну даних між </w:t>
+        <w:t xml:space="preserve">Рис. 40. Результати обміну даних між </w:t>
       </w:r>
       <w:r>
         <w:rPr>
@@ -16936,13 +13697,7 @@
         <w:t>WS</w:t>
       </w:r>
       <w:r>
-        <w:t>-63-24-</w:t>
-      </w:r>
-      <w:r>
-        <w:t>3</w:t>
-      </w:r>
-      <w:r>
-        <w:t xml:space="preserve">, </w:t>
+        <w:t xml:space="preserve">-63-24-3, </w:t>
       </w:r>
       <w:r>
         <w:rPr>
@@ -16951,10 +13706,7 @@
         <w:t>WS</w:t>
       </w:r>
       <w:r>
-        <w:t>-63-24-</w:t>
-      </w:r>
-      <w:r>
-        <w:t>4.</w:t>
+        <w:t>-63-24-4.</w:t>
       </w:r>
     </w:p>
     <w:p>
@@ -16966,6 +13718,9 @@
         <w:jc w:val="center"/>
       </w:pPr>
       <w:r>
+        <w:rPr>
+          <w:noProof/>
+        </w:rPr>
         <w:lastRenderedPageBreak/>
         <w:drawing>
           <wp:inline distT="0" distB="0" distL="0" distR="0" wp14:anchorId="5B7B467B" wp14:editId="234BC390">
@@ -17013,13 +13768,7 @@
         <w:jc w:val="center"/>
       </w:pPr>
       <w:r>
-        <w:t>Рис. 40.</w:t>
-      </w:r>
-      <w:r>
-        <w:t xml:space="preserve"> </w:t>
-      </w:r>
-      <w:r>
-        <w:t xml:space="preserve">Результати обміну даних між </w:t>
+        <w:t xml:space="preserve">Рис. 40. Результати обміну даних між </w:t>
       </w:r>
       <w:r>
         <w:rPr>
@@ -17028,13 +13777,7 @@
         <w:t>WS</w:t>
       </w:r>
       <w:r>
-        <w:t>-63-2</w:t>
-      </w:r>
-      <w:r>
-        <w:t>0</w:t>
-      </w:r>
-      <w:r>
-        <w:t xml:space="preserve">-1 та </w:t>
+        <w:t xml:space="preserve">-63-20-1 та </w:t>
       </w:r>
       <w:r>
         <w:rPr>
@@ -17043,13 +13786,7 @@
         <w:t>R</w:t>
       </w:r>
       <w:r>
-        <w:t>-63-2</w:t>
-      </w:r>
-      <w:r>
-        <w:t>0</w:t>
-      </w:r>
-      <w:r>
-        <w:t xml:space="preserve">-1, </w:t>
+        <w:t xml:space="preserve">-63-20-1, </w:t>
       </w:r>
       <w:r>
         <w:rPr>
@@ -17058,13 +13795,7 @@
         <w:t>SW</w:t>
       </w:r>
       <w:r>
-        <w:t>-63-2</w:t>
-      </w:r>
-      <w:r>
-        <w:t>0</w:t>
-      </w:r>
-      <w:r>
-        <w:t xml:space="preserve">-1, </w:t>
+        <w:t xml:space="preserve">-63-20-1, </w:t>
       </w:r>
       <w:r>
         <w:rPr>
@@ -17073,13 +13804,7 @@
         <w:t>SW</w:t>
       </w:r>
       <w:r>
-        <w:t>-63-2</w:t>
-      </w:r>
-      <w:r>
-        <w:t>0</w:t>
-      </w:r>
-      <w:r>
-        <w:t xml:space="preserve">-2, </w:t>
+        <w:t xml:space="preserve">-63-20-2, </w:t>
       </w:r>
       <w:r>
         <w:rPr>
@@ -17088,16 +13813,7 @@
         <w:t>Serv</w:t>
       </w:r>
       <w:r>
-        <w:t>-63-2</w:t>
-      </w:r>
-      <w:r>
-        <w:t>0</w:t>
-      </w:r>
-      <w:r>
-        <w:t>-1</w:t>
-      </w:r>
-      <w:r>
-        <w:t>.</w:t>
+        <w:t>-63-20-1.</w:t>
       </w:r>
     </w:p>
     <w:p>
@@ -17109,6 +13825,9 @@
         <w:jc w:val="center"/>
       </w:pPr>
       <w:r>
+        <w:rPr>
+          <w:noProof/>
+        </w:rPr>
         <w:lastRenderedPageBreak/>
         <w:drawing>
           <wp:inline distT="0" distB="0" distL="0" distR="0" wp14:anchorId="4B83EBE1" wp14:editId="1EFCE5A4">
@@ -17159,13 +13878,7 @@
         </w:rPr>
       </w:pPr>
       <w:r>
-        <w:t>Рис. 4</w:t>
-      </w:r>
-      <w:r>
-        <w:t>1</w:t>
-      </w:r>
-      <w:r>
-        <w:t>.</w:t>
+        <w:t>Рис. 41.</w:t>
       </w:r>
       <w:r>
         <w:rPr>
@@ -17173,33 +13886,11 @@
         </w:rPr>
         <w:t xml:space="preserve"> </w:t>
       </w:r>
-      <w:proofErr w:type="spellStart"/>
       <w:r>
         <w:rPr>
           <w:lang w:val="en-US"/>
         </w:rPr>
-        <w:t>Таблиця</w:t>
-      </w:r>
-      <w:proofErr w:type="spellEnd"/>
-      <w:r>
-        <w:rPr>
-          <w:lang w:val="en-US"/>
-        </w:rPr>
-        <w:t xml:space="preserve"> </w:t>
-      </w:r>
-      <w:proofErr w:type="spellStart"/>
-      <w:r>
-        <w:rPr>
-          <w:lang w:val="en-US"/>
-        </w:rPr>
-        <w:t>комутації</w:t>
-      </w:r>
-      <w:proofErr w:type="spellEnd"/>
-      <w:r>
-        <w:rPr>
-          <w:lang w:val="en-US"/>
-        </w:rPr>
-        <w:t xml:space="preserve"> SW-63-2</w:t>
+        <w:t>Таблиця комутації SW-63-2</w:t>
       </w:r>
       <w:r>
         <w:rPr>
@@ -17233,6 +13924,7 @@
       </w:pPr>
       <w:r>
         <w:rPr>
+          <w:noProof/>
           <w:lang w:val="en-US"/>
         </w:rPr>
         <w:drawing>
@@ -17284,13 +13976,7 @@
         </w:rPr>
       </w:pPr>
       <w:r>
-        <w:t>Рис. 4</w:t>
-      </w:r>
-      <w:r>
-        <w:t>2</w:t>
-      </w:r>
-      <w:r>
-        <w:t>.</w:t>
+        <w:t>Рис. 42.</w:t>
       </w:r>
       <w:r>
         <w:rPr>
@@ -17298,57 +13984,29 @@
         </w:rPr>
         <w:t xml:space="preserve"> </w:t>
       </w:r>
-      <w:proofErr w:type="spellStart"/>
       <w:r>
         <w:rPr>
           <w:lang w:val="en-US"/>
         </w:rPr>
-        <w:t>Таблиця</w:t>
-      </w:r>
-      <w:proofErr w:type="spellEnd"/>
+        <w:t>Таблиця комутації SW-63-2</w:t>
+      </w:r>
       <w:r>
         <w:rPr>
           <w:lang w:val="en-US"/>
         </w:rPr>
-        <w:t xml:space="preserve"> </w:t>
-      </w:r>
-      <w:proofErr w:type="spellStart"/>
+        <w:t>0</w:t>
+      </w:r>
       <w:r>
         <w:rPr>
           <w:lang w:val="en-US"/>
         </w:rPr>
-        <w:t>комутації</w:t>
-      </w:r>
-      <w:proofErr w:type="spellEnd"/>
+        <w:t>-</w:t>
+      </w:r>
       <w:r>
         <w:rPr>
           <w:lang w:val="en-US"/>
         </w:rPr>
-        <w:t xml:space="preserve"> SW-63-2</w:t>
-      </w:r>
-      <w:r>
-        <w:rPr>
-          <w:lang w:val="en-US"/>
-        </w:rPr>
-        <w:t>0</w:t>
-      </w:r>
-      <w:r>
-        <w:rPr>
-          <w:lang w:val="en-US"/>
-        </w:rPr>
-        <w:t>-</w:t>
-      </w:r>
-      <w:r>
-        <w:rPr>
-          <w:lang w:val="en-US"/>
-        </w:rPr>
-        <w:t>2</w:t>
-      </w:r>
-      <w:r>
-        <w:rPr>
-          <w:lang w:val="en-US"/>
-        </w:rPr>
-        <w:t>.</w:t>
+        <w:t>2.</w:t>
       </w:r>
     </w:p>
     <w:p>
@@ -17365,7 +14023,6 @@
           <w:lang w:val="en-US"/>
         </w:rPr>
       </w:pPr>
-      <w:proofErr w:type="spellStart"/>
       <w:r>
         <w:rPr>
           <w:rFonts w:eastAsia="Helvetica-Bold"/>
@@ -17375,21 +14032,8 @@
           <w:szCs w:val="28"/>
           <w:lang w:val="en-US"/>
         </w:rPr>
-        <w:t>Завдання</w:t>
-      </w:r>
-      <w:proofErr w:type="spellEnd"/>
-      <w:r>
-        <w:rPr>
-          <w:rFonts w:eastAsia="Helvetica-Bold"/>
-          <w:b/>
-          <w:bCs/>
-          <w:sz w:val="28"/>
-          <w:szCs w:val="28"/>
-          <w:lang w:val="en-US"/>
-        </w:rPr>
-        <w:t xml:space="preserve"> 10. </w:t>
-      </w:r>
-      <w:proofErr w:type="spellStart"/>
+        <w:t xml:space="preserve">Завдання 10. </w:t>
+      </w:r>
       <w:r>
         <w:rPr>
           <w:rFonts w:eastAsia="Helvetica-Bold"/>
@@ -17397,77 +14041,7 @@
           <w:szCs w:val="28"/>
           <w:lang w:val="en-US"/>
         </w:rPr>
-        <w:t>Очистити</w:t>
-      </w:r>
-      <w:proofErr w:type="spellEnd"/>
-      <w:r>
-        <w:rPr>
-          <w:rFonts w:eastAsia="Helvetica-Bold"/>
-          <w:sz w:val="28"/>
-          <w:szCs w:val="28"/>
-          <w:lang w:val="en-US"/>
-        </w:rPr>
-        <w:t xml:space="preserve"> </w:t>
-      </w:r>
-      <w:proofErr w:type="spellStart"/>
-      <w:r>
-        <w:rPr>
-          <w:rFonts w:eastAsia="Helvetica-Bold"/>
-          <w:sz w:val="28"/>
-          <w:szCs w:val="28"/>
-          <w:lang w:val="en-US"/>
-        </w:rPr>
-        <w:t>таблиці</w:t>
-      </w:r>
-      <w:proofErr w:type="spellEnd"/>
-      <w:r>
-        <w:rPr>
-          <w:rFonts w:eastAsia="Helvetica-Bold"/>
-          <w:sz w:val="28"/>
-          <w:szCs w:val="28"/>
-          <w:lang w:val="en-US"/>
-        </w:rPr>
-        <w:t xml:space="preserve"> </w:t>
-      </w:r>
-      <w:proofErr w:type="spellStart"/>
-      <w:r>
-        <w:rPr>
-          <w:rFonts w:eastAsia="Helvetica-Bold"/>
-          <w:sz w:val="28"/>
-          <w:szCs w:val="28"/>
-          <w:lang w:val="en-US"/>
-        </w:rPr>
-        <w:t>комутації</w:t>
-      </w:r>
-      <w:proofErr w:type="spellEnd"/>
-      <w:r>
-        <w:rPr>
-          <w:rFonts w:eastAsia="Helvetica-Bold"/>
-          <w:sz w:val="28"/>
-          <w:szCs w:val="28"/>
-          <w:lang w:val="en-US"/>
-        </w:rPr>
-        <w:t xml:space="preserve"> </w:t>
-      </w:r>
-      <w:proofErr w:type="spellStart"/>
-      <w:r>
-        <w:rPr>
-          <w:rFonts w:eastAsia="Helvetica-Bold"/>
-          <w:sz w:val="28"/>
-          <w:szCs w:val="28"/>
-          <w:lang w:val="en-US"/>
-        </w:rPr>
-        <w:t>комутаторів</w:t>
-      </w:r>
-      <w:proofErr w:type="spellEnd"/>
-      <w:r>
-        <w:rPr>
-          <w:rFonts w:eastAsia="Helvetica-Bold"/>
-          <w:sz w:val="28"/>
-          <w:szCs w:val="28"/>
-          <w:lang w:val="en-US"/>
-        </w:rPr>
-        <w:t>.</w:t>
+        <w:t>Очистити таблиці комутації комутаторів.</w:t>
       </w:r>
     </w:p>
     <w:p>
@@ -17487,6 +14061,7 @@
       <w:r>
         <w:rPr>
           <w:rFonts w:eastAsia="Helvetica-Bold"/>
+          <w:noProof/>
           <w:sz w:val="28"/>
           <w:szCs w:val="28"/>
           <w:lang w:val="en-US"/>
@@ -17540,13 +14115,7 @@
         </w:rPr>
       </w:pPr>
       <w:r>
-        <w:t>Рис. 4</w:t>
-      </w:r>
-      <w:r>
-        <w:t>3</w:t>
-      </w:r>
-      <w:r>
-        <w:t>.</w:t>
+        <w:t>Рис. 43.</w:t>
       </w:r>
       <w:r>
         <w:rPr>
@@ -17554,47 +14123,11 @@
         </w:rPr>
         <w:t xml:space="preserve"> </w:t>
       </w:r>
-      <w:proofErr w:type="spellStart"/>
       <w:r>
         <w:rPr>
           <w:lang w:val="en-US"/>
         </w:rPr>
-        <w:t>Очищення</w:t>
-      </w:r>
-      <w:proofErr w:type="spellEnd"/>
-      <w:r>
-        <w:rPr>
-          <w:lang w:val="en-US"/>
-        </w:rPr>
-        <w:t xml:space="preserve"> </w:t>
-      </w:r>
-      <w:proofErr w:type="spellStart"/>
-      <w:r>
-        <w:rPr>
-          <w:lang w:val="en-US"/>
-        </w:rPr>
-        <w:t>таблиці</w:t>
-      </w:r>
-      <w:proofErr w:type="spellEnd"/>
-      <w:r>
-        <w:rPr>
-          <w:lang w:val="en-US"/>
-        </w:rPr>
-        <w:t xml:space="preserve"> </w:t>
-      </w:r>
-      <w:proofErr w:type="spellStart"/>
-      <w:r>
-        <w:rPr>
-          <w:lang w:val="en-US"/>
-        </w:rPr>
-        <w:t>комутації</w:t>
-      </w:r>
-      <w:proofErr w:type="spellEnd"/>
-      <w:r>
-        <w:rPr>
-          <w:lang w:val="en-US"/>
-        </w:rPr>
-        <w:t xml:space="preserve"> SW-63-2</w:t>
+        <w:t>Очищення таблиці комутації SW-63-2</w:t>
       </w:r>
       <w:r>
         <w:rPr>
@@ -17630,6 +14163,9 @@
         <w:jc w:val="center"/>
       </w:pPr>
       <w:r>
+        <w:rPr>
+          <w:noProof/>
+        </w:rPr>
         <w:drawing>
           <wp:inline distT="0" distB="0" distL="0" distR="0" wp14:anchorId="06123E05" wp14:editId="04E1FB8B">
             <wp:extent cx="3715268" cy="1448002"/>
@@ -17676,19 +14212,10 @@
         <w:jc w:val="center"/>
       </w:pPr>
       <w:r>
-        <w:t>Рис. 4</w:t>
-      </w:r>
-      <w:r>
-        <w:t>4</w:t>
-      </w:r>
-      <w:r>
-        <w:t>.</w:t>
-      </w:r>
-      <w:r>
-        <w:t xml:space="preserve"> </w:t>
-      </w:r>
-      <w:r>
-        <w:t xml:space="preserve">Очищення таблиці комутації </w:t>
+        <w:t>Рис. 44.</w:t>
+      </w:r>
+      <w:r>
+        <w:t xml:space="preserve"> Очищення таблиці комутації </w:t>
       </w:r>
       <w:r>
         <w:rPr>
@@ -17706,10 +14233,7 @@
         <w:t>0</w:t>
       </w:r>
       <w:r>
-        <w:t>-</w:t>
-      </w:r>
-      <w:r>
-        <w:t>2.</w:t>
+        <w:t>-2.</w:t>
       </w:r>
     </w:p>
     <w:p>
@@ -17729,7 +14253,6 @@
           <w:lang w:val="en-US"/>
         </w:rPr>
       </w:pPr>
-      <w:proofErr w:type="spellStart"/>
       <w:r>
         <w:rPr>
           <w:rFonts w:eastAsia="Helvetica-Bold"/>
@@ -17739,21 +14262,8 @@
           <w:szCs w:val="28"/>
           <w:lang w:val="en-US"/>
         </w:rPr>
-        <w:t>Завдання</w:t>
-      </w:r>
-      <w:proofErr w:type="spellEnd"/>
-      <w:r>
-        <w:rPr>
-          <w:rFonts w:eastAsia="Helvetica-Bold"/>
-          <w:b/>
-          <w:bCs/>
-          <w:sz w:val="28"/>
-          <w:szCs w:val="28"/>
-          <w:lang w:val="en-US"/>
-        </w:rPr>
-        <w:t xml:space="preserve"> 11. </w:t>
-      </w:r>
-      <w:proofErr w:type="spellStart"/>
+        <w:t xml:space="preserve">Завдання 11. </w:t>
+      </w:r>
       <w:r>
         <w:rPr>
           <w:rFonts w:eastAsia="Helvetica-Bold"/>
@@ -17761,9 +14271,8 @@
           <w:szCs w:val="28"/>
           <w:lang w:val="en-US"/>
         </w:rPr>
-        <w:t>На</w:t>
-      </w:r>
-      <w:proofErr w:type="spellEnd"/>
+        <w:t xml:space="preserve">На кожному комутаторі у таблицях комутації встановити статичні відповідності для фізичних адрес серверів, комутаторів та інтерфейса маршрутизатора. Дослідити процес використання таблиць комутації на обох </w:t>
+      </w:r>
       <w:r>
         <w:rPr>
           <w:rFonts w:eastAsia="Helvetica-Bold"/>
@@ -17771,688 +14280,8 @@
           <w:szCs w:val="28"/>
           <w:lang w:val="en-US"/>
         </w:rPr>
-        <w:t xml:space="preserve"> </w:t>
-      </w:r>
-      <w:proofErr w:type="spellStart"/>
-      <w:r>
-        <w:rPr>
-          <w:rFonts w:eastAsia="Helvetica-Bold"/>
-          <w:sz w:val="28"/>
-          <w:szCs w:val="28"/>
-          <w:lang w:val="en-US"/>
-        </w:rPr>
-        <w:t>кожному</w:t>
-      </w:r>
-      <w:proofErr w:type="spellEnd"/>
-      <w:r>
-        <w:rPr>
-          <w:rFonts w:eastAsia="Helvetica-Bold"/>
-          <w:sz w:val="28"/>
-          <w:szCs w:val="28"/>
-          <w:lang w:val="en-US"/>
-        </w:rPr>
-        <w:t xml:space="preserve"> </w:t>
-      </w:r>
-      <w:proofErr w:type="spellStart"/>
-      <w:r>
-        <w:rPr>
-          <w:rFonts w:eastAsia="Helvetica-Bold"/>
-          <w:sz w:val="28"/>
-          <w:szCs w:val="28"/>
-          <w:lang w:val="en-US"/>
-        </w:rPr>
-        <w:t>комутаторі</w:t>
-      </w:r>
-      <w:proofErr w:type="spellEnd"/>
-      <w:r>
-        <w:rPr>
-          <w:rFonts w:eastAsia="Helvetica-Bold"/>
-          <w:sz w:val="28"/>
-          <w:szCs w:val="28"/>
-          <w:lang w:val="en-US"/>
-        </w:rPr>
-        <w:t xml:space="preserve"> у </w:t>
-      </w:r>
-      <w:proofErr w:type="spellStart"/>
-      <w:r>
-        <w:rPr>
-          <w:rFonts w:eastAsia="Helvetica-Bold"/>
-          <w:sz w:val="28"/>
-          <w:szCs w:val="28"/>
-          <w:lang w:val="en-US"/>
-        </w:rPr>
-        <w:t>таблицях</w:t>
-      </w:r>
-      <w:proofErr w:type="spellEnd"/>
-      <w:r>
-        <w:rPr>
-          <w:rFonts w:eastAsia="Helvetica-Bold"/>
-          <w:sz w:val="28"/>
-          <w:szCs w:val="28"/>
-          <w:lang w:val="en-US"/>
-        </w:rPr>
-        <w:t xml:space="preserve"> </w:t>
-      </w:r>
-      <w:proofErr w:type="spellStart"/>
-      <w:r>
-        <w:rPr>
-          <w:rFonts w:eastAsia="Helvetica-Bold"/>
-          <w:sz w:val="28"/>
-          <w:szCs w:val="28"/>
-          <w:lang w:val="en-US"/>
-        </w:rPr>
-        <w:t>комутації</w:t>
-      </w:r>
-      <w:proofErr w:type="spellEnd"/>
-      <w:r>
-        <w:rPr>
-          <w:rFonts w:eastAsia="Helvetica-Bold"/>
-          <w:sz w:val="28"/>
-          <w:szCs w:val="28"/>
-          <w:lang w:val="en-US"/>
-        </w:rPr>
-        <w:t xml:space="preserve"> </w:t>
-      </w:r>
-      <w:proofErr w:type="spellStart"/>
-      <w:r>
-        <w:rPr>
-          <w:rFonts w:eastAsia="Helvetica-Bold"/>
-          <w:sz w:val="28"/>
-          <w:szCs w:val="28"/>
-          <w:lang w:val="en-US"/>
-        </w:rPr>
-        <w:t>встановити</w:t>
-      </w:r>
-      <w:proofErr w:type="spellEnd"/>
-      <w:r>
-        <w:rPr>
-          <w:rFonts w:eastAsia="Helvetica-Bold"/>
-          <w:sz w:val="28"/>
-          <w:szCs w:val="28"/>
-          <w:lang w:val="en-US"/>
-        </w:rPr>
-        <w:t xml:space="preserve"> </w:t>
-      </w:r>
-      <w:proofErr w:type="spellStart"/>
-      <w:r>
-        <w:rPr>
-          <w:rFonts w:eastAsia="Helvetica-Bold"/>
-          <w:sz w:val="28"/>
-          <w:szCs w:val="28"/>
-          <w:lang w:val="en-US"/>
-        </w:rPr>
-        <w:t>статичні</w:t>
-      </w:r>
-      <w:proofErr w:type="spellEnd"/>
-      <w:r>
-        <w:rPr>
-          <w:rFonts w:eastAsia="Helvetica-Bold"/>
-          <w:sz w:val="28"/>
-          <w:szCs w:val="28"/>
-          <w:lang w:val="en-US"/>
-        </w:rPr>
-        <w:t xml:space="preserve"> </w:t>
-      </w:r>
-      <w:proofErr w:type="spellStart"/>
-      <w:r>
-        <w:rPr>
-          <w:rFonts w:eastAsia="Helvetica-Bold"/>
-          <w:sz w:val="28"/>
-          <w:szCs w:val="28"/>
-          <w:lang w:val="en-US"/>
-        </w:rPr>
-        <w:t>відповідності</w:t>
-      </w:r>
-      <w:proofErr w:type="spellEnd"/>
-      <w:r>
-        <w:rPr>
-          <w:rFonts w:eastAsia="Helvetica-Bold"/>
-          <w:sz w:val="28"/>
-          <w:szCs w:val="28"/>
-          <w:lang w:val="en-US"/>
-        </w:rPr>
-        <w:t xml:space="preserve"> </w:t>
-      </w:r>
-      <w:proofErr w:type="spellStart"/>
-      <w:r>
-        <w:rPr>
-          <w:rFonts w:eastAsia="Helvetica-Bold"/>
-          <w:sz w:val="28"/>
-          <w:szCs w:val="28"/>
-          <w:lang w:val="en-US"/>
-        </w:rPr>
-        <w:t>для</w:t>
-      </w:r>
-      <w:proofErr w:type="spellEnd"/>
-      <w:r>
-        <w:rPr>
-          <w:rFonts w:eastAsia="Helvetica-Bold"/>
-          <w:sz w:val="28"/>
-          <w:szCs w:val="28"/>
-          <w:lang w:val="en-US"/>
-        </w:rPr>
-        <w:t xml:space="preserve"> </w:t>
-      </w:r>
-      <w:proofErr w:type="spellStart"/>
-      <w:r>
-        <w:rPr>
-          <w:rFonts w:eastAsia="Helvetica-Bold"/>
-          <w:sz w:val="28"/>
-          <w:szCs w:val="28"/>
-          <w:lang w:val="en-US"/>
-        </w:rPr>
-        <w:t>фізичних</w:t>
-      </w:r>
-      <w:proofErr w:type="spellEnd"/>
-      <w:r>
-        <w:rPr>
-          <w:rFonts w:eastAsia="Helvetica-Bold"/>
-          <w:sz w:val="28"/>
-          <w:szCs w:val="28"/>
-          <w:lang w:val="en-US"/>
-        </w:rPr>
-        <w:t xml:space="preserve"> </w:t>
-      </w:r>
-      <w:proofErr w:type="spellStart"/>
-      <w:r>
-        <w:rPr>
-          <w:rFonts w:eastAsia="Helvetica-Bold"/>
-          <w:sz w:val="28"/>
-          <w:szCs w:val="28"/>
-          <w:lang w:val="en-US"/>
-        </w:rPr>
-        <w:t>адрес</w:t>
-      </w:r>
-      <w:proofErr w:type="spellEnd"/>
-      <w:r>
-        <w:rPr>
-          <w:rFonts w:eastAsia="Helvetica-Bold"/>
-          <w:sz w:val="28"/>
-          <w:szCs w:val="28"/>
-          <w:lang w:val="en-US"/>
-        </w:rPr>
-        <w:t xml:space="preserve"> </w:t>
-      </w:r>
-      <w:proofErr w:type="spellStart"/>
-      <w:r>
-        <w:rPr>
-          <w:rFonts w:eastAsia="Helvetica-Bold"/>
-          <w:sz w:val="28"/>
-          <w:szCs w:val="28"/>
-          <w:lang w:val="en-US"/>
-        </w:rPr>
-        <w:t>серверів</w:t>
-      </w:r>
-      <w:proofErr w:type="spellEnd"/>
-      <w:r>
-        <w:rPr>
-          <w:rFonts w:eastAsia="Helvetica-Bold"/>
-          <w:sz w:val="28"/>
-          <w:szCs w:val="28"/>
-          <w:lang w:val="en-US"/>
-        </w:rPr>
-        <w:t xml:space="preserve">, </w:t>
-      </w:r>
-      <w:proofErr w:type="spellStart"/>
-      <w:r>
-        <w:rPr>
-          <w:rFonts w:eastAsia="Helvetica-Bold"/>
-          <w:sz w:val="28"/>
-          <w:szCs w:val="28"/>
-          <w:lang w:val="en-US"/>
-        </w:rPr>
-        <w:t>комутаторів</w:t>
-      </w:r>
-      <w:proofErr w:type="spellEnd"/>
-      <w:r>
-        <w:rPr>
-          <w:rFonts w:eastAsia="Helvetica-Bold"/>
-          <w:sz w:val="28"/>
-          <w:szCs w:val="28"/>
-          <w:lang w:val="en-US"/>
-        </w:rPr>
-        <w:t xml:space="preserve"> </w:t>
-      </w:r>
-      <w:proofErr w:type="spellStart"/>
-      <w:r>
-        <w:rPr>
-          <w:rFonts w:eastAsia="Helvetica-Bold"/>
-          <w:sz w:val="28"/>
-          <w:szCs w:val="28"/>
-          <w:lang w:val="en-US"/>
-        </w:rPr>
-        <w:t>та</w:t>
-      </w:r>
-      <w:proofErr w:type="spellEnd"/>
-      <w:r>
-        <w:rPr>
-          <w:rFonts w:eastAsia="Helvetica-Bold"/>
-          <w:sz w:val="28"/>
-          <w:szCs w:val="28"/>
-          <w:lang w:val="en-US"/>
-        </w:rPr>
-        <w:t xml:space="preserve"> </w:t>
-      </w:r>
-      <w:proofErr w:type="spellStart"/>
-      <w:r>
-        <w:rPr>
-          <w:rFonts w:eastAsia="Helvetica-Bold"/>
-          <w:sz w:val="28"/>
-          <w:szCs w:val="28"/>
-          <w:lang w:val="en-US"/>
-        </w:rPr>
-        <w:t>інтерфейса</w:t>
-      </w:r>
-      <w:proofErr w:type="spellEnd"/>
-      <w:r>
-        <w:rPr>
-          <w:rFonts w:eastAsia="Helvetica-Bold"/>
-          <w:sz w:val="28"/>
-          <w:szCs w:val="28"/>
-          <w:lang w:val="en-US"/>
-        </w:rPr>
-        <w:t xml:space="preserve"> </w:t>
-      </w:r>
-      <w:proofErr w:type="spellStart"/>
-      <w:r>
-        <w:rPr>
-          <w:rFonts w:eastAsia="Helvetica-Bold"/>
-          <w:sz w:val="28"/>
-          <w:szCs w:val="28"/>
-          <w:lang w:val="en-US"/>
-        </w:rPr>
-        <w:t>маршрутизатора</w:t>
-      </w:r>
-      <w:proofErr w:type="spellEnd"/>
-      <w:r>
-        <w:rPr>
-          <w:rFonts w:eastAsia="Helvetica-Bold"/>
-          <w:sz w:val="28"/>
-          <w:szCs w:val="28"/>
-          <w:lang w:val="en-US"/>
-        </w:rPr>
-        <w:t xml:space="preserve">. </w:t>
-      </w:r>
-      <w:proofErr w:type="spellStart"/>
-      <w:r>
-        <w:rPr>
-          <w:rFonts w:eastAsia="Helvetica-Bold"/>
-          <w:sz w:val="28"/>
-          <w:szCs w:val="28"/>
-          <w:lang w:val="en-US"/>
-        </w:rPr>
-        <w:t>Дослідити</w:t>
-      </w:r>
-      <w:proofErr w:type="spellEnd"/>
-      <w:r>
-        <w:rPr>
-          <w:rFonts w:eastAsia="Helvetica-Bold"/>
-          <w:sz w:val="28"/>
-          <w:szCs w:val="28"/>
-          <w:lang w:val="en-US"/>
-        </w:rPr>
-        <w:t xml:space="preserve"> </w:t>
-      </w:r>
-      <w:proofErr w:type="spellStart"/>
-      <w:r>
-        <w:rPr>
-          <w:rFonts w:eastAsia="Helvetica-Bold"/>
-          <w:sz w:val="28"/>
-          <w:szCs w:val="28"/>
-          <w:lang w:val="en-US"/>
-        </w:rPr>
-        <w:t>процес</w:t>
-      </w:r>
-      <w:proofErr w:type="spellEnd"/>
-      <w:r>
-        <w:rPr>
-          <w:rFonts w:eastAsia="Helvetica-Bold"/>
-          <w:sz w:val="28"/>
-          <w:szCs w:val="28"/>
-          <w:lang w:val="en-US"/>
-        </w:rPr>
-        <w:t xml:space="preserve"> </w:t>
-      </w:r>
-      <w:proofErr w:type="spellStart"/>
-      <w:r>
-        <w:rPr>
-          <w:rFonts w:eastAsia="Helvetica-Bold"/>
-          <w:sz w:val="28"/>
-          <w:szCs w:val="28"/>
-          <w:lang w:val="en-US"/>
-        </w:rPr>
-        <w:t>використання</w:t>
-      </w:r>
-      <w:proofErr w:type="spellEnd"/>
-      <w:r>
-        <w:rPr>
-          <w:rFonts w:eastAsia="Helvetica-Bold"/>
-          <w:sz w:val="28"/>
-          <w:szCs w:val="28"/>
-          <w:lang w:val="en-US"/>
-        </w:rPr>
-        <w:t xml:space="preserve"> </w:t>
-      </w:r>
-      <w:proofErr w:type="spellStart"/>
-      <w:r>
-        <w:rPr>
-          <w:rFonts w:eastAsia="Helvetica-Bold"/>
-          <w:sz w:val="28"/>
-          <w:szCs w:val="28"/>
-          <w:lang w:val="en-US"/>
-        </w:rPr>
-        <w:t>таблиць</w:t>
-      </w:r>
-      <w:proofErr w:type="spellEnd"/>
-      <w:r>
-        <w:rPr>
-          <w:rFonts w:eastAsia="Helvetica-Bold"/>
-          <w:sz w:val="28"/>
-          <w:szCs w:val="28"/>
-          <w:lang w:val="en-US"/>
-        </w:rPr>
-        <w:t xml:space="preserve"> </w:t>
-      </w:r>
-      <w:proofErr w:type="spellStart"/>
-      <w:r>
-        <w:rPr>
-          <w:rFonts w:eastAsia="Helvetica-Bold"/>
-          <w:sz w:val="28"/>
-          <w:szCs w:val="28"/>
-          <w:lang w:val="en-US"/>
-        </w:rPr>
-        <w:t>комутації</w:t>
-      </w:r>
-      <w:proofErr w:type="spellEnd"/>
-      <w:r>
-        <w:rPr>
-          <w:rFonts w:eastAsia="Helvetica-Bold"/>
-          <w:sz w:val="28"/>
-          <w:szCs w:val="28"/>
-          <w:lang w:val="en-US"/>
-        </w:rPr>
-        <w:t xml:space="preserve"> </w:t>
-      </w:r>
-      <w:proofErr w:type="spellStart"/>
-      <w:r>
-        <w:rPr>
-          <w:rFonts w:eastAsia="Helvetica-Bold"/>
-          <w:sz w:val="28"/>
-          <w:szCs w:val="28"/>
-          <w:lang w:val="en-US"/>
-        </w:rPr>
-        <w:t>на</w:t>
-      </w:r>
-      <w:proofErr w:type="spellEnd"/>
-      <w:r>
-        <w:rPr>
-          <w:rFonts w:eastAsia="Helvetica-Bold"/>
-          <w:sz w:val="28"/>
-          <w:szCs w:val="28"/>
-          <w:lang w:val="en-US"/>
-        </w:rPr>
-        <w:t xml:space="preserve"> </w:t>
-      </w:r>
-      <w:proofErr w:type="spellStart"/>
-      <w:r>
-        <w:rPr>
-          <w:rFonts w:eastAsia="Helvetica-Bold"/>
-          <w:sz w:val="28"/>
-          <w:szCs w:val="28"/>
-          <w:lang w:val="en-US"/>
-        </w:rPr>
-        <w:t>обох</w:t>
-      </w:r>
-      <w:proofErr w:type="spellEnd"/>
-      <w:r>
-        <w:rPr>
-          <w:rFonts w:eastAsia="Helvetica-Bold"/>
-          <w:sz w:val="28"/>
-          <w:szCs w:val="28"/>
-          <w:lang w:val="en-US"/>
-        </w:rPr>
-        <w:t xml:space="preserve"> </w:t>
-      </w:r>
-      <w:proofErr w:type="spellStart"/>
-      <w:r>
-        <w:rPr>
-          <w:rFonts w:eastAsia="Helvetica-Bold"/>
-          <w:sz w:val="28"/>
-          <w:szCs w:val="28"/>
-          <w:lang w:val="en-US"/>
-        </w:rPr>
         <w:lastRenderedPageBreak/>
-        <w:t>комутаторах</w:t>
-      </w:r>
-      <w:proofErr w:type="spellEnd"/>
-      <w:r>
-        <w:rPr>
-          <w:rFonts w:eastAsia="Helvetica-Bold"/>
-          <w:sz w:val="28"/>
-          <w:szCs w:val="28"/>
-          <w:lang w:val="en-US"/>
-        </w:rPr>
-        <w:t xml:space="preserve"> </w:t>
-      </w:r>
-      <w:proofErr w:type="spellStart"/>
-      <w:r>
-        <w:rPr>
-          <w:rFonts w:eastAsia="Helvetica-Bold"/>
-          <w:sz w:val="28"/>
-          <w:szCs w:val="28"/>
-          <w:lang w:val="en-US"/>
-        </w:rPr>
-        <w:t>мережі</w:t>
-      </w:r>
-      <w:proofErr w:type="spellEnd"/>
-      <w:r>
-        <w:rPr>
-          <w:rFonts w:eastAsia="Helvetica-Bold"/>
-          <w:sz w:val="28"/>
-          <w:szCs w:val="28"/>
-          <w:lang w:val="en-US"/>
-        </w:rPr>
-        <w:t xml:space="preserve"> </w:t>
-      </w:r>
-      <w:proofErr w:type="spellStart"/>
-      <w:r>
-        <w:rPr>
-          <w:rFonts w:eastAsia="Helvetica-Bold"/>
-          <w:sz w:val="28"/>
-          <w:szCs w:val="28"/>
-          <w:lang w:val="en-US"/>
-        </w:rPr>
-        <w:t>для</w:t>
-      </w:r>
-      <w:proofErr w:type="spellEnd"/>
-      <w:r>
-        <w:rPr>
-          <w:rFonts w:eastAsia="Helvetica-Bold"/>
-          <w:sz w:val="28"/>
-          <w:szCs w:val="28"/>
-          <w:lang w:val="en-US"/>
-        </w:rPr>
-        <w:t xml:space="preserve"> </w:t>
-      </w:r>
-      <w:proofErr w:type="spellStart"/>
-      <w:r>
-        <w:rPr>
-          <w:rFonts w:eastAsia="Helvetica-Bold"/>
-          <w:sz w:val="28"/>
-          <w:szCs w:val="28"/>
-          <w:lang w:val="en-US"/>
-        </w:rPr>
-        <w:t>даних</w:t>
-      </w:r>
-      <w:proofErr w:type="spellEnd"/>
-      <w:r>
-        <w:rPr>
-          <w:rFonts w:eastAsia="Helvetica-Bold"/>
-          <w:sz w:val="28"/>
-          <w:szCs w:val="28"/>
-          <w:lang w:val="en-US"/>
-        </w:rPr>
-        <w:t xml:space="preserve"> </w:t>
-      </w:r>
-      <w:proofErr w:type="spellStart"/>
-      <w:r>
-        <w:rPr>
-          <w:rFonts w:eastAsia="Helvetica-Bold"/>
-          <w:sz w:val="28"/>
-          <w:szCs w:val="28"/>
-          <w:lang w:val="en-US"/>
-        </w:rPr>
-        <w:t>налагоджень</w:t>
-      </w:r>
-      <w:proofErr w:type="spellEnd"/>
-      <w:r>
-        <w:rPr>
-          <w:rFonts w:eastAsia="Helvetica-Bold"/>
-          <w:sz w:val="28"/>
-          <w:szCs w:val="28"/>
-          <w:lang w:val="en-US"/>
-        </w:rPr>
-        <w:t xml:space="preserve"> </w:t>
-      </w:r>
-      <w:proofErr w:type="spellStart"/>
-      <w:r>
-        <w:rPr>
-          <w:rFonts w:eastAsia="Helvetica-Bold"/>
-          <w:sz w:val="28"/>
-          <w:szCs w:val="28"/>
-          <w:lang w:val="en-US"/>
-        </w:rPr>
-        <w:t>під</w:t>
-      </w:r>
-      <w:proofErr w:type="spellEnd"/>
-      <w:r>
-        <w:rPr>
-          <w:rFonts w:eastAsia="Helvetica-Bold"/>
-          <w:sz w:val="28"/>
-          <w:szCs w:val="28"/>
-          <w:lang w:val="en-US"/>
-        </w:rPr>
-        <w:t xml:space="preserve"> </w:t>
-      </w:r>
-      <w:proofErr w:type="spellStart"/>
-      <w:r>
-        <w:rPr>
-          <w:rFonts w:eastAsia="Helvetica-Bold"/>
-          <w:sz w:val="28"/>
-          <w:szCs w:val="28"/>
-          <w:lang w:val="en-US"/>
-        </w:rPr>
-        <w:t>час</w:t>
-      </w:r>
-      <w:proofErr w:type="spellEnd"/>
-      <w:r>
-        <w:rPr>
-          <w:rFonts w:eastAsia="Helvetica-Bold"/>
-          <w:sz w:val="28"/>
-          <w:szCs w:val="28"/>
-          <w:lang w:val="en-US"/>
-        </w:rPr>
-        <w:t xml:space="preserve"> </w:t>
-      </w:r>
-      <w:proofErr w:type="spellStart"/>
-      <w:r>
-        <w:rPr>
-          <w:rFonts w:eastAsia="Helvetica-Bold"/>
-          <w:sz w:val="28"/>
-          <w:szCs w:val="28"/>
-          <w:lang w:val="en-US"/>
-        </w:rPr>
-        <w:t>проведення</w:t>
-      </w:r>
-      <w:proofErr w:type="spellEnd"/>
-      <w:r>
-        <w:rPr>
-          <w:rFonts w:eastAsia="Helvetica-Bold"/>
-          <w:sz w:val="28"/>
-          <w:szCs w:val="28"/>
-          <w:lang w:val="en-US"/>
-        </w:rPr>
-        <w:t xml:space="preserve"> </w:t>
-      </w:r>
-      <w:proofErr w:type="spellStart"/>
-      <w:r>
-        <w:rPr>
-          <w:rFonts w:eastAsia="Helvetica-Bold"/>
-          <w:sz w:val="28"/>
-          <w:szCs w:val="28"/>
-          <w:lang w:val="en-US"/>
-        </w:rPr>
-        <w:t>обміну</w:t>
-      </w:r>
-      <w:proofErr w:type="spellEnd"/>
-      <w:r>
-        <w:rPr>
-          <w:rFonts w:eastAsia="Helvetica-Bold"/>
-          <w:sz w:val="28"/>
-          <w:szCs w:val="28"/>
-          <w:lang w:val="en-US"/>
-        </w:rPr>
-        <w:t xml:space="preserve"> </w:t>
-      </w:r>
-      <w:proofErr w:type="spellStart"/>
-      <w:r>
-        <w:rPr>
-          <w:rFonts w:eastAsia="Helvetica-Bold"/>
-          <w:sz w:val="28"/>
-          <w:szCs w:val="28"/>
-          <w:lang w:val="en-US"/>
-        </w:rPr>
-        <w:t>даними</w:t>
-      </w:r>
-      <w:proofErr w:type="spellEnd"/>
-      <w:r>
-        <w:rPr>
-          <w:rFonts w:eastAsia="Helvetica-Bold"/>
-          <w:sz w:val="28"/>
-          <w:szCs w:val="28"/>
-          <w:lang w:val="en-US"/>
-        </w:rPr>
-        <w:t xml:space="preserve"> </w:t>
-      </w:r>
-      <w:proofErr w:type="spellStart"/>
-      <w:r>
-        <w:rPr>
-          <w:rFonts w:eastAsia="Helvetica-Bold"/>
-          <w:sz w:val="28"/>
-          <w:szCs w:val="28"/>
-          <w:lang w:val="en-US"/>
-        </w:rPr>
-        <w:t>між</w:t>
-      </w:r>
-      <w:proofErr w:type="spellEnd"/>
-      <w:r>
-        <w:rPr>
-          <w:rFonts w:eastAsia="Helvetica-Bold"/>
-          <w:sz w:val="28"/>
-          <w:szCs w:val="28"/>
-          <w:lang w:val="en-US"/>
-        </w:rPr>
-        <w:t xml:space="preserve"> </w:t>
-      </w:r>
-      <w:proofErr w:type="spellStart"/>
-      <w:r>
-        <w:rPr>
-          <w:rFonts w:eastAsia="Helvetica-Bold"/>
-          <w:sz w:val="28"/>
-          <w:szCs w:val="28"/>
-          <w:lang w:val="en-US"/>
-        </w:rPr>
-        <w:t>пристроями</w:t>
-      </w:r>
-      <w:proofErr w:type="spellEnd"/>
-      <w:r>
-        <w:rPr>
-          <w:rFonts w:eastAsia="Helvetica-Bold"/>
-          <w:sz w:val="28"/>
-          <w:szCs w:val="28"/>
-          <w:lang w:val="en-US"/>
-        </w:rPr>
-        <w:t>.</w:t>
+        <w:t>комутаторах мережі для даних налагоджень під час проведення обміну даними між пристроями.</w:t>
       </w:r>
     </w:p>
     <w:p>
@@ -18469,6 +14298,7 @@
       <w:r>
         <w:rPr>
           <w:rFonts w:eastAsia="Helvetica-Bold"/>
+          <w:noProof/>
           <w:sz w:val="28"/>
           <w:szCs w:val="28"/>
           <w:lang w:val="en-US"/>
@@ -18522,13 +14352,7 @@
         </w:rPr>
       </w:pPr>
       <w:r>
-        <w:t>Рис. 4</w:t>
-      </w:r>
-      <w:r>
-        <w:t>5</w:t>
-      </w:r>
-      <w:r>
-        <w:t>.</w:t>
+        <w:t>Рис. 45.</w:t>
       </w:r>
       <w:r>
         <w:rPr>
@@ -18536,75 +14360,11 @@
         </w:rPr>
         <w:t xml:space="preserve"> </w:t>
       </w:r>
-      <w:proofErr w:type="spellStart"/>
       <w:r>
         <w:rPr>
           <w:lang w:val="en-US"/>
         </w:rPr>
-        <w:t>Встановлення</w:t>
-      </w:r>
-      <w:proofErr w:type="spellEnd"/>
-      <w:r>
-        <w:rPr>
-          <w:lang w:val="en-US"/>
-        </w:rPr>
-        <w:t xml:space="preserve"> </w:t>
-      </w:r>
-      <w:proofErr w:type="spellStart"/>
-      <w:r>
-        <w:rPr>
-          <w:lang w:val="en-US"/>
-        </w:rPr>
-        <w:t>статичних</w:t>
-      </w:r>
-      <w:proofErr w:type="spellEnd"/>
-      <w:r>
-        <w:rPr>
-          <w:lang w:val="en-US"/>
-        </w:rPr>
-        <w:t xml:space="preserve"> </w:t>
-      </w:r>
-      <w:proofErr w:type="spellStart"/>
-      <w:r>
-        <w:rPr>
-          <w:lang w:val="en-US"/>
-        </w:rPr>
-        <w:t>відповідностей</w:t>
-      </w:r>
-      <w:proofErr w:type="spellEnd"/>
-      <w:r>
-        <w:rPr>
-          <w:lang w:val="en-US"/>
-        </w:rPr>
-        <w:t xml:space="preserve"> </w:t>
-      </w:r>
-      <w:proofErr w:type="spellStart"/>
-      <w:r>
-        <w:rPr>
-          <w:lang w:val="en-US"/>
-        </w:rPr>
-        <w:t>на</w:t>
-      </w:r>
-      <w:proofErr w:type="spellEnd"/>
-      <w:r>
-        <w:rPr>
-          <w:lang w:val="en-US"/>
-        </w:rPr>
-        <w:t xml:space="preserve"> </w:t>
-      </w:r>
-      <w:proofErr w:type="spellStart"/>
-      <w:r>
-        <w:rPr>
-          <w:lang w:val="en-US"/>
-        </w:rPr>
-        <w:t>комутаторі</w:t>
-      </w:r>
-      <w:proofErr w:type="spellEnd"/>
-      <w:r>
-        <w:rPr>
-          <w:lang w:val="en-US"/>
-        </w:rPr>
-        <w:t xml:space="preserve"> SW-63-2</w:t>
+        <w:t>Встановлення статичних відповідностей на комутаторі SW-63-2</w:t>
       </w:r>
       <w:r>
         <w:rPr>
@@ -18634,6 +14394,9 @@
         <w:jc w:val="center"/>
       </w:pPr>
       <w:r>
+        <w:rPr>
+          <w:noProof/>
+        </w:rPr>
         <w:drawing>
           <wp:inline distT="0" distB="0" distL="0" distR="0" wp14:anchorId="4616018F" wp14:editId="2F4F24C4">
             <wp:extent cx="5768340" cy="1930400"/>
@@ -18689,18 +14452,7 @@
         <w:t>.</w:t>
       </w:r>
       <w:r>
-        <w:t xml:space="preserve"> </w:t>
-      </w:r>
-      <w:r>
-        <w:t xml:space="preserve">Встановлення статичних </w:t>
-      </w:r>
-      <w:proofErr w:type="spellStart"/>
-      <w:r>
-        <w:t>відповідностей</w:t>
-      </w:r>
-      <w:proofErr w:type="spellEnd"/>
-      <w:r>
-        <w:t xml:space="preserve"> на комутаторі </w:t>
+        <w:t xml:space="preserve"> Встановлення статичних відповідностей на комутаторі </w:t>
       </w:r>
       <w:r>
         <w:rPr>
@@ -18709,16 +14461,7 @@
         <w:t>SW</w:t>
       </w:r>
       <w:r>
-        <w:t>-63-2</w:t>
-      </w:r>
-      <w:r>
-        <w:t>0</w:t>
-      </w:r>
-      <w:r>
-        <w:t>-2</w:t>
-      </w:r>
-      <w:r>
-        <w:t>.</w:t>
+        <w:t>-63-20-2.</w:t>
       </w:r>
     </w:p>
     <w:p>
@@ -18749,71 +14492,7 @@
           <w:sz w:val="28"/>
           <w:szCs w:val="28"/>
         </w:rPr>
-        <w:t xml:space="preserve">У ході виконання роботи було досліджено принципи організації мережних з’єднань </w:t>
-      </w:r>
-      <w:proofErr w:type="spellStart"/>
-      <w:r>
-        <w:rPr>
-          <w:sz w:val="28"/>
-          <w:szCs w:val="28"/>
-        </w:rPr>
-        <w:t>Ethernet</w:t>
-      </w:r>
-      <w:proofErr w:type="spellEnd"/>
-      <w:r>
-        <w:rPr>
-          <w:sz w:val="28"/>
-          <w:szCs w:val="28"/>
-        </w:rPr>
-        <w:t xml:space="preserve"> між кінцевими та проміжними пристроями, а також можливості керованих комутаторів </w:t>
-      </w:r>
-      <w:proofErr w:type="spellStart"/>
-      <w:r>
-        <w:rPr>
-          <w:sz w:val="28"/>
-          <w:szCs w:val="28"/>
-        </w:rPr>
-        <w:t>Cisco</w:t>
-      </w:r>
-      <w:proofErr w:type="spellEnd"/>
-      <w:r>
-        <w:rPr>
-          <w:sz w:val="28"/>
-          <w:szCs w:val="28"/>
-        </w:rPr>
-        <w:t xml:space="preserve"> та операційної системи </w:t>
-      </w:r>
-      <w:proofErr w:type="spellStart"/>
-      <w:r>
-        <w:rPr>
-          <w:sz w:val="28"/>
-          <w:szCs w:val="28"/>
-        </w:rPr>
-        <w:t>Cisco</w:t>
-      </w:r>
-      <w:proofErr w:type="spellEnd"/>
-      <w:r>
-        <w:rPr>
-          <w:sz w:val="28"/>
-          <w:szCs w:val="28"/>
-        </w:rPr>
-        <w:t xml:space="preserve"> IOS щодо налаштування і керування мережними інтерфейсами. Отримано практичні навички конфігурування, моніторингу та діагностування мережних з’єднань </w:t>
-      </w:r>
-      <w:proofErr w:type="spellStart"/>
-      <w:r>
-        <w:rPr>
-          <w:sz w:val="28"/>
-          <w:szCs w:val="28"/>
-        </w:rPr>
-        <w:t>Ethernet</w:t>
-      </w:r>
-      <w:proofErr w:type="spellEnd"/>
-      <w:r>
-        <w:rPr>
-          <w:sz w:val="28"/>
-          <w:szCs w:val="28"/>
-        </w:rPr>
-        <w:t>, що дозволяє ефективно виявляти й усувати проблеми в роботі мережі та забезпечувати її стабільне й коректне функціонування.</w:t>
+        <w:t>У ході виконання роботи було досліджено принципи організації мережних з’єднань Ethernet між кінцевими та проміжними пристроями, а також можливості керованих комутаторів Cisco та операційної системи Cisco IOS щодо налаштування і керування мережними інтерфейсами. Отримано практичні навички конфігурування, моніторингу та діагностування мережних з’єднань Ethernet, що дозволяє ефективно виявляти й усувати проблеми в роботі мережі та забезпечувати її стабільне й коректне функціонування.</w:t>
       </w:r>
     </w:p>
     <w:sectPr>
@@ -19903,7 +15582,7 @@
                                     <w:szCs w:val="22"/>
                                     <w:lang w:val="en-US"/>
                                   </w:rPr>
-                                  <w:t>7</w:t>
+                                  <w:t>8</w:t>
                                 </w:r>
                               </w:p>
                               <w:p>
@@ -20367,7 +16046,7 @@
                               <w:szCs w:val="22"/>
                               <w:lang w:val="en-US"/>
                             </w:rPr>
-                            <w:t>7</w:t>
+                            <w:t>8</w:t>
                           </w:r>
                         </w:p>
                         <w:p>
